--- a/Docs/PSO Project.docx
+++ b/Docs/PSO Project.docx
@@ -2180,6 +2180,1139 @@
           <w14:ligatures w14:val="none"/>
         </w:rPr>
         <w:t xml:space="preserve"> and adaptive probability estimation to further enhance compression performance.</w:t>
+      </w:r>
+    </w:p>
+    <w:p>
+      <w:pPr>
+        <w:jc w:val="both"/>
+        <w:rPr>
+          <w:b/>
+          <w:bCs/>
+          <w:sz w:val="36"/>
+          <w:szCs w:val="36"/>
+          <w:u w:val="single"/>
+          <w:lang w:val="en-US"/>
+        </w:rPr>
+      </w:pPr>
+    </w:p>
+    <w:p>
+      <w:pPr>
+        <w:jc w:val="both"/>
+        <w:rPr>
+          <w:b/>
+          <w:bCs/>
+          <w:sz w:val="36"/>
+          <w:szCs w:val="36"/>
+          <w:u w:val="single"/>
+          <w:lang w:val="en-US"/>
+        </w:rPr>
+      </w:pPr>
+    </w:p>
+    <w:p>
+      <w:pPr>
+        <w:jc w:val="both"/>
+        <w:rPr>
+          <w:b/>
+          <w:bCs/>
+          <w:sz w:val="36"/>
+          <w:szCs w:val="36"/>
+          <w:u w:val="single"/>
+          <w:lang w:val="en-US"/>
+        </w:rPr>
+      </w:pPr>
+    </w:p>
+    <w:p>
+      <w:pPr>
+        <w:jc w:val="both"/>
+        <w:rPr>
+          <w:b/>
+          <w:bCs/>
+          <w:sz w:val="36"/>
+          <w:szCs w:val="36"/>
+          <w:u w:val="single"/>
+          <w:lang w:val="en-US"/>
+        </w:rPr>
+      </w:pPr>
+      <w:r>
+        <w:rPr>
+          <w:b/>
+          <w:bCs/>
+          <w:sz w:val="36"/>
+          <w:szCs w:val="36"/>
+          <w:u w:val="single"/>
+          <w:lang w:val="en-US"/>
+        </w:rPr>
+        <w:lastRenderedPageBreak/>
+        <w:t>LZ Encoding:</w:t>
+      </w:r>
+    </w:p>
+    <w:p>
+      <w:pPr>
+        <w:spacing w:after="0" w:line="360" w:lineRule="atLeast"/>
+        <w:rPr>
+          <w:rFonts w:ascii="Arial" w:eastAsia="Times New Roman" w:hAnsi="Arial" w:cs="Arial"/>
+          <w:color w:val="1F1F1F"/>
+          <w:kern w:val="0"/>
+          <w:sz w:val="24"/>
+          <w:szCs w:val="24"/>
+          <w:lang w:eastAsia="en-IN"/>
+          <w14:ligatures w14:val="none"/>
+        </w:rPr>
+      </w:pPr>
+      <w:r>
+        <w:rPr>
+          <w:rFonts w:ascii="Arial" w:eastAsia="Times New Roman" w:hAnsi="Arial" w:cs="Arial"/>
+          <w:color w:val="1F1F1F"/>
+          <w:kern w:val="0"/>
+          <w:sz w:val="24"/>
+          <w:szCs w:val="24"/>
+          <w:bdr w:val="none" w:sz="0" w:space="0" w:color="auto" w:frame="1"/>
+          <w:lang w:eastAsia="en-IN"/>
+          <w14:ligatures w14:val="none"/>
+        </w:rPr>
+        <w:t>LZ encoding, often referred to as LZ77 encoding, is a lossless data compression technique that identifies and replaces recurring patterns with references to their earlier occurrences. It's named after its inventors, Abraham Lempel and Jacob Ziv, who published it in 1977.</w:t>
+      </w:r>
+    </w:p>
+    <w:p>
+      <w:pPr>
+        <w:spacing w:after="0" w:line="360" w:lineRule="atLeast"/>
+        <w:rPr>
+          <w:rFonts w:ascii="Arial" w:eastAsia="Times New Roman" w:hAnsi="Arial" w:cs="Arial"/>
+          <w:color w:val="1F1F1F"/>
+          <w:kern w:val="0"/>
+          <w:sz w:val="24"/>
+          <w:szCs w:val="24"/>
+          <w:lang w:eastAsia="en-IN"/>
+          <w14:ligatures w14:val="none"/>
+        </w:rPr>
+      </w:pPr>
+      <w:r>
+        <w:rPr>
+          <w:rFonts w:ascii="Arial" w:eastAsia="Times New Roman" w:hAnsi="Arial" w:cs="Arial"/>
+          <w:color w:val="1F1F1F"/>
+          <w:kern w:val="0"/>
+          <w:sz w:val="24"/>
+          <w:szCs w:val="24"/>
+          <w:bdr w:val="none" w:sz="0" w:space="0" w:color="auto" w:frame="1"/>
+          <w:lang w:eastAsia="en-IN"/>
+          <w14:ligatures w14:val="none"/>
+        </w:rPr>
+        <w:t>Here's a simplified explanation of how LZ encoding works:</w:t>
+      </w:r>
+    </w:p>
+    <w:p>
+      <w:pPr>
+        <w:numPr>
+          <w:ilvl w:val="0"/>
+          <w:numId w:val="13"/>
+        </w:numPr>
+        <w:spacing w:after="0" w:line="360" w:lineRule="atLeast"/>
+        <w:rPr>
+          <w:rFonts w:ascii="Arial" w:eastAsia="Times New Roman" w:hAnsi="Arial" w:cs="Arial"/>
+          <w:color w:val="1F1F1F"/>
+          <w:kern w:val="0"/>
+          <w:sz w:val="24"/>
+          <w:szCs w:val="24"/>
+          <w:lang w:eastAsia="en-IN"/>
+          <w14:ligatures w14:val="none"/>
+        </w:rPr>
+      </w:pPr>
+      <w:r>
+        <w:rPr>
+          <w:rFonts w:ascii="Arial" w:eastAsia="Times New Roman" w:hAnsi="Arial" w:cs="Arial"/>
+          <w:color w:val="1F1F1F"/>
+          <w:kern w:val="0"/>
+          <w:sz w:val="24"/>
+          <w:szCs w:val="24"/>
+          <w:bdr w:val="none" w:sz="0" w:space="0" w:color="auto" w:frame="1"/>
+          <w:lang w:eastAsia="en-IN"/>
+          <w14:ligatures w14:val="none"/>
+        </w:rPr>
+        <w:t>Scanning and Matching:</w:t>
+      </w:r>
+    </w:p>
+    <w:p>
+      <w:pPr>
+        <w:numPr>
+          <w:ilvl w:val="1"/>
+          <w:numId w:val="13"/>
+        </w:numPr>
+        <w:spacing w:after="0" w:line="360" w:lineRule="atLeast"/>
+        <w:rPr>
+          <w:rFonts w:ascii="Arial" w:eastAsia="Times New Roman" w:hAnsi="Arial" w:cs="Arial"/>
+          <w:color w:val="1F1F1F"/>
+          <w:kern w:val="0"/>
+          <w:sz w:val="24"/>
+          <w:szCs w:val="24"/>
+          <w:lang w:eastAsia="en-IN"/>
+          <w14:ligatures w14:val="none"/>
+        </w:rPr>
+      </w:pPr>
+      <w:r>
+        <w:rPr>
+          <w:rFonts w:ascii="Arial" w:eastAsia="Times New Roman" w:hAnsi="Arial" w:cs="Arial"/>
+          <w:color w:val="1F1F1F"/>
+          <w:kern w:val="0"/>
+          <w:sz w:val="24"/>
+          <w:szCs w:val="24"/>
+          <w:bdr w:val="none" w:sz="0" w:space="0" w:color="auto" w:frame="1"/>
+          <w:lang w:eastAsia="en-IN"/>
+          <w14:ligatures w14:val="none"/>
+        </w:rPr>
+        <w:t>The encoder scans the input data sequentially.</w:t>
+      </w:r>
+    </w:p>
+    <w:p>
+      <w:pPr>
+        <w:numPr>
+          <w:ilvl w:val="1"/>
+          <w:numId w:val="13"/>
+        </w:numPr>
+        <w:spacing w:after="0" w:line="360" w:lineRule="atLeast"/>
+        <w:rPr>
+          <w:rFonts w:ascii="Arial" w:eastAsia="Times New Roman" w:hAnsi="Arial" w:cs="Arial"/>
+          <w:color w:val="1F1F1F"/>
+          <w:kern w:val="0"/>
+          <w:sz w:val="24"/>
+          <w:szCs w:val="24"/>
+          <w:lang w:eastAsia="en-IN"/>
+          <w14:ligatures w14:val="none"/>
+        </w:rPr>
+      </w:pPr>
+      <w:r>
+        <w:rPr>
+          <w:rFonts w:ascii="Arial" w:eastAsia="Times New Roman" w:hAnsi="Arial" w:cs="Arial"/>
+          <w:color w:val="1F1F1F"/>
+          <w:kern w:val="0"/>
+          <w:sz w:val="24"/>
+          <w:szCs w:val="24"/>
+          <w:bdr w:val="none" w:sz="0" w:space="0" w:color="auto" w:frame="1"/>
+          <w:lang w:eastAsia="en-IN"/>
+          <w14:ligatures w14:val="none"/>
+        </w:rPr>
+        <w:t>For each new symbol (character or byte), it searches for the longest matching sequence that has already appeared in the data.</w:t>
+      </w:r>
+    </w:p>
+    <w:p>
+      <w:pPr>
+        <w:numPr>
+          <w:ilvl w:val="1"/>
+          <w:numId w:val="13"/>
+        </w:numPr>
+        <w:spacing w:after="0" w:line="360" w:lineRule="atLeast"/>
+        <w:rPr>
+          <w:rFonts w:ascii="Arial" w:eastAsia="Times New Roman" w:hAnsi="Arial" w:cs="Arial"/>
+          <w:color w:val="1F1F1F"/>
+          <w:kern w:val="0"/>
+          <w:sz w:val="24"/>
+          <w:szCs w:val="24"/>
+          <w:lang w:eastAsia="en-IN"/>
+          <w14:ligatures w14:val="none"/>
+        </w:rPr>
+      </w:pPr>
+      <w:r>
+        <w:rPr>
+          <w:rFonts w:ascii="Arial" w:eastAsia="Times New Roman" w:hAnsi="Arial" w:cs="Arial"/>
+          <w:color w:val="1F1F1F"/>
+          <w:kern w:val="0"/>
+          <w:sz w:val="24"/>
+          <w:szCs w:val="24"/>
+          <w:bdr w:val="none" w:sz="0" w:space="0" w:color="auto" w:frame="1"/>
+          <w:lang w:eastAsia="en-IN"/>
+          <w14:ligatures w14:val="none"/>
+        </w:rPr>
+        <w:t>This search is typically performed within a limited search buffer, which stores a portion of the recently processed data.</w:t>
+      </w:r>
+    </w:p>
+    <w:p>
+      <w:pPr>
+        <w:numPr>
+          <w:ilvl w:val="0"/>
+          <w:numId w:val="13"/>
+        </w:numPr>
+        <w:spacing w:after="0" w:line="360" w:lineRule="atLeast"/>
+        <w:rPr>
+          <w:rFonts w:ascii="Arial" w:eastAsia="Times New Roman" w:hAnsi="Arial" w:cs="Arial"/>
+          <w:color w:val="1F1F1F"/>
+          <w:kern w:val="0"/>
+          <w:sz w:val="24"/>
+          <w:szCs w:val="24"/>
+          <w:lang w:eastAsia="en-IN"/>
+          <w14:ligatures w14:val="none"/>
+        </w:rPr>
+      </w:pPr>
+      <w:r>
+        <w:rPr>
+          <w:rFonts w:ascii="Arial" w:eastAsia="Times New Roman" w:hAnsi="Arial" w:cs="Arial"/>
+          <w:color w:val="1F1F1F"/>
+          <w:kern w:val="0"/>
+          <w:sz w:val="24"/>
+          <w:szCs w:val="24"/>
+          <w:bdr w:val="none" w:sz="0" w:space="0" w:color="auto" w:frame="1"/>
+          <w:lang w:eastAsia="en-IN"/>
+          <w14:ligatures w14:val="none"/>
+        </w:rPr>
+        <w:t>Generating Phrases:</w:t>
+      </w:r>
+    </w:p>
+    <w:p>
+      <w:pPr>
+        <w:numPr>
+          <w:ilvl w:val="1"/>
+          <w:numId w:val="13"/>
+        </w:numPr>
+        <w:spacing w:after="0" w:line="360" w:lineRule="atLeast"/>
+        <w:rPr>
+          <w:rFonts w:ascii="Arial" w:eastAsia="Times New Roman" w:hAnsi="Arial" w:cs="Arial"/>
+          <w:color w:val="1F1F1F"/>
+          <w:kern w:val="0"/>
+          <w:sz w:val="24"/>
+          <w:szCs w:val="24"/>
+          <w:lang w:eastAsia="en-IN"/>
+          <w14:ligatures w14:val="none"/>
+        </w:rPr>
+      </w:pPr>
+      <w:r>
+        <w:rPr>
+          <w:rFonts w:ascii="Arial" w:eastAsia="Times New Roman" w:hAnsi="Arial" w:cs="Arial"/>
+          <w:color w:val="1F1F1F"/>
+          <w:kern w:val="0"/>
+          <w:sz w:val="24"/>
+          <w:szCs w:val="24"/>
+          <w:bdr w:val="none" w:sz="0" w:space="0" w:color="auto" w:frame="1"/>
+          <w:lang w:eastAsia="en-IN"/>
+          <w14:ligatures w14:val="none"/>
+        </w:rPr>
+        <w:t xml:space="preserve">If a match is found, the encoder creates a phrase that represents the repetition: </w:t>
+      </w:r>
+    </w:p>
+    <w:p>
+      <w:pPr>
+        <w:numPr>
+          <w:ilvl w:val="2"/>
+          <w:numId w:val="13"/>
+        </w:numPr>
+        <w:spacing w:after="0" w:line="360" w:lineRule="atLeast"/>
+        <w:rPr>
+          <w:rFonts w:ascii="Arial" w:eastAsia="Times New Roman" w:hAnsi="Arial" w:cs="Arial"/>
+          <w:color w:val="1F1F1F"/>
+          <w:kern w:val="0"/>
+          <w:sz w:val="24"/>
+          <w:szCs w:val="24"/>
+          <w:lang w:eastAsia="en-IN"/>
+          <w14:ligatures w14:val="none"/>
+        </w:rPr>
+      </w:pPr>
+      <w:r>
+        <w:rPr>
+          <w:rFonts w:ascii="Arial" w:eastAsia="Times New Roman" w:hAnsi="Arial" w:cs="Arial"/>
+          <w:color w:val="1F1F1F"/>
+          <w:kern w:val="0"/>
+          <w:sz w:val="24"/>
+          <w:szCs w:val="24"/>
+          <w:bdr w:val="none" w:sz="0" w:space="0" w:color="auto" w:frame="1"/>
+          <w:lang w:eastAsia="en-IN"/>
+          <w14:ligatures w14:val="none"/>
+        </w:rPr>
+        <w:t>It records a pointer to the earlier occurrence of the sequence in the data.</w:t>
+      </w:r>
+    </w:p>
+    <w:p>
+      <w:pPr>
+        <w:numPr>
+          <w:ilvl w:val="2"/>
+          <w:numId w:val="13"/>
+        </w:numPr>
+        <w:spacing w:after="0" w:line="360" w:lineRule="atLeast"/>
+        <w:rPr>
+          <w:rFonts w:ascii="Arial" w:eastAsia="Times New Roman" w:hAnsi="Arial" w:cs="Arial"/>
+          <w:color w:val="1F1F1F"/>
+          <w:kern w:val="0"/>
+          <w:sz w:val="24"/>
+          <w:szCs w:val="24"/>
+          <w:lang w:eastAsia="en-IN"/>
+          <w14:ligatures w14:val="none"/>
+        </w:rPr>
+      </w:pPr>
+      <w:r>
+        <w:rPr>
+          <w:rFonts w:ascii="Arial" w:eastAsia="Times New Roman" w:hAnsi="Arial" w:cs="Arial"/>
+          <w:color w:val="1F1F1F"/>
+          <w:kern w:val="0"/>
+          <w:sz w:val="24"/>
+          <w:szCs w:val="24"/>
+          <w:bdr w:val="none" w:sz="0" w:space="0" w:color="auto" w:frame="1"/>
+          <w:lang w:eastAsia="en-IN"/>
+          <w14:ligatures w14:val="none"/>
+        </w:rPr>
+        <w:t>It also records the length of the matching sequence.</w:t>
+      </w:r>
+    </w:p>
+    <w:p>
+      <w:pPr>
+        <w:numPr>
+          <w:ilvl w:val="2"/>
+          <w:numId w:val="13"/>
+        </w:numPr>
+        <w:spacing w:after="0" w:line="360" w:lineRule="atLeast"/>
+        <w:rPr>
+          <w:rFonts w:ascii="Arial" w:eastAsia="Times New Roman" w:hAnsi="Arial" w:cs="Arial"/>
+          <w:color w:val="1F1F1F"/>
+          <w:kern w:val="0"/>
+          <w:sz w:val="24"/>
+          <w:szCs w:val="24"/>
+          <w:lang w:eastAsia="en-IN"/>
+          <w14:ligatures w14:val="none"/>
+        </w:rPr>
+      </w:pPr>
+      <w:r>
+        <w:rPr>
+          <w:rFonts w:ascii="Arial" w:eastAsia="Times New Roman" w:hAnsi="Arial" w:cs="Arial"/>
+          <w:color w:val="1F1F1F"/>
+          <w:kern w:val="0"/>
+          <w:sz w:val="24"/>
+          <w:szCs w:val="24"/>
+          <w:bdr w:val="none" w:sz="0" w:space="0" w:color="auto" w:frame="1"/>
+          <w:lang w:eastAsia="en-IN"/>
+          <w14:ligatures w14:val="none"/>
+        </w:rPr>
+        <w:t>For any unmatched symbols, it simply records them as literals.</w:t>
+      </w:r>
+    </w:p>
+    <w:p>
+      <w:pPr>
+        <w:numPr>
+          <w:ilvl w:val="0"/>
+          <w:numId w:val="13"/>
+        </w:numPr>
+        <w:spacing w:after="0" w:line="360" w:lineRule="atLeast"/>
+        <w:rPr>
+          <w:rFonts w:ascii="Arial" w:eastAsia="Times New Roman" w:hAnsi="Arial" w:cs="Arial"/>
+          <w:color w:val="1F1F1F"/>
+          <w:kern w:val="0"/>
+          <w:sz w:val="24"/>
+          <w:szCs w:val="24"/>
+          <w:lang w:eastAsia="en-IN"/>
+          <w14:ligatures w14:val="none"/>
+        </w:rPr>
+      </w:pPr>
+      <w:r>
+        <w:rPr>
+          <w:rFonts w:ascii="Arial" w:eastAsia="Times New Roman" w:hAnsi="Arial" w:cs="Arial"/>
+          <w:color w:val="1F1F1F"/>
+          <w:kern w:val="0"/>
+          <w:sz w:val="24"/>
+          <w:szCs w:val="24"/>
+          <w:bdr w:val="none" w:sz="0" w:space="0" w:color="auto" w:frame="1"/>
+          <w:lang w:eastAsia="en-IN"/>
+          <w14:ligatures w14:val="none"/>
+        </w:rPr>
+        <w:t>Outputting Phrases:</w:t>
+      </w:r>
+    </w:p>
+    <w:p>
+      <w:pPr>
+        <w:numPr>
+          <w:ilvl w:val="1"/>
+          <w:numId w:val="13"/>
+        </w:numPr>
+        <w:spacing w:after="0" w:line="360" w:lineRule="atLeast"/>
+        <w:rPr>
+          <w:rFonts w:ascii="Arial" w:eastAsia="Times New Roman" w:hAnsi="Arial" w:cs="Arial"/>
+          <w:color w:val="1F1F1F"/>
+          <w:kern w:val="0"/>
+          <w:sz w:val="24"/>
+          <w:szCs w:val="24"/>
+          <w:lang w:eastAsia="en-IN"/>
+          <w14:ligatures w14:val="none"/>
+        </w:rPr>
+      </w:pPr>
+      <w:r>
+        <w:rPr>
+          <w:rFonts w:ascii="Arial" w:eastAsia="Times New Roman" w:hAnsi="Arial" w:cs="Arial"/>
+          <w:color w:val="1F1F1F"/>
+          <w:kern w:val="0"/>
+          <w:sz w:val="24"/>
+          <w:szCs w:val="24"/>
+          <w:bdr w:val="none" w:sz="0" w:space="0" w:color="auto" w:frame="1"/>
+          <w:lang w:eastAsia="en-IN"/>
+          <w14:ligatures w14:val="none"/>
+        </w:rPr>
+        <w:t>The encoder outputs a series of phrases, each containing either a pointer-length pair for a matching sequence or a literal symbol.</w:t>
+      </w:r>
+    </w:p>
+    <w:p>
+      <w:pPr>
+        <w:spacing w:after="0" w:line="360" w:lineRule="atLeast"/>
+        <w:rPr>
+          <w:rFonts w:ascii="Arial" w:eastAsia="Times New Roman" w:hAnsi="Arial" w:cs="Arial"/>
+          <w:color w:val="1F1F1F"/>
+          <w:kern w:val="0"/>
+          <w:sz w:val="24"/>
+          <w:szCs w:val="24"/>
+          <w:lang w:eastAsia="en-IN"/>
+          <w14:ligatures w14:val="none"/>
+        </w:rPr>
+      </w:pPr>
+      <w:r>
+        <w:rPr>
+          <w:rFonts w:ascii="Arial" w:eastAsia="Times New Roman" w:hAnsi="Arial" w:cs="Arial"/>
+          <w:color w:val="1F1F1F"/>
+          <w:kern w:val="0"/>
+          <w:sz w:val="24"/>
+          <w:szCs w:val="24"/>
+          <w:bdr w:val="none" w:sz="0" w:space="0" w:color="auto" w:frame="1"/>
+          <w:lang w:eastAsia="en-IN"/>
+          <w14:ligatures w14:val="none"/>
+        </w:rPr>
+        <w:t>Key Advantages:</w:t>
+      </w:r>
+    </w:p>
+    <w:p>
+      <w:pPr>
+        <w:numPr>
+          <w:ilvl w:val="0"/>
+          <w:numId w:val="14"/>
+        </w:numPr>
+        <w:spacing w:after="0" w:line="360" w:lineRule="atLeast"/>
+        <w:rPr>
+          <w:rFonts w:ascii="Arial" w:eastAsia="Times New Roman" w:hAnsi="Arial" w:cs="Arial"/>
+          <w:color w:val="1F1F1F"/>
+          <w:kern w:val="0"/>
+          <w:sz w:val="24"/>
+          <w:szCs w:val="24"/>
+          <w:lang w:eastAsia="en-IN"/>
+          <w14:ligatures w14:val="none"/>
+        </w:rPr>
+      </w:pPr>
+      <w:r>
+        <w:rPr>
+          <w:rFonts w:ascii="Arial" w:eastAsia="Times New Roman" w:hAnsi="Arial" w:cs="Arial"/>
+          <w:color w:val="1F1F1F"/>
+          <w:kern w:val="0"/>
+          <w:sz w:val="24"/>
+          <w:szCs w:val="24"/>
+          <w:bdr w:val="none" w:sz="0" w:space="0" w:color="auto" w:frame="1"/>
+          <w:lang w:eastAsia="en-IN"/>
+          <w14:ligatures w14:val="none"/>
+        </w:rPr>
+        <w:t>Lossless: LZ encoding preserves all original data without any information loss.</w:t>
+      </w:r>
+    </w:p>
+    <w:p>
+      <w:pPr>
+        <w:numPr>
+          <w:ilvl w:val="0"/>
+          <w:numId w:val="14"/>
+        </w:numPr>
+        <w:spacing w:after="0" w:line="360" w:lineRule="atLeast"/>
+        <w:rPr>
+          <w:rFonts w:ascii="Arial" w:eastAsia="Times New Roman" w:hAnsi="Arial" w:cs="Arial"/>
+          <w:color w:val="1F1F1F"/>
+          <w:kern w:val="0"/>
+          <w:sz w:val="24"/>
+          <w:szCs w:val="24"/>
+          <w:lang w:eastAsia="en-IN"/>
+          <w14:ligatures w14:val="none"/>
+        </w:rPr>
+      </w:pPr>
+      <w:r>
+        <w:rPr>
+          <w:rFonts w:ascii="Arial" w:eastAsia="Times New Roman" w:hAnsi="Arial" w:cs="Arial"/>
+          <w:color w:val="1F1F1F"/>
+          <w:kern w:val="0"/>
+          <w:sz w:val="24"/>
+          <w:szCs w:val="24"/>
+          <w:bdr w:val="none" w:sz="0" w:space="0" w:color="auto" w:frame="1"/>
+          <w:lang w:eastAsia="en-IN"/>
+          <w14:ligatures w14:val="none"/>
+        </w:rPr>
+        <w:t>Effective for repetitive data: It excels in compressing text, code, and other data with recurring patterns.</w:t>
+      </w:r>
+    </w:p>
+    <w:p>
+      <w:pPr>
+        <w:numPr>
+          <w:ilvl w:val="0"/>
+          <w:numId w:val="14"/>
+        </w:numPr>
+        <w:spacing w:after="0" w:line="360" w:lineRule="atLeast"/>
+        <w:rPr>
+          <w:rFonts w:ascii="Arial" w:eastAsia="Times New Roman" w:hAnsi="Arial" w:cs="Arial"/>
+          <w:color w:val="1F1F1F"/>
+          <w:kern w:val="0"/>
+          <w:sz w:val="24"/>
+          <w:szCs w:val="24"/>
+          <w:lang w:eastAsia="en-IN"/>
+          <w14:ligatures w14:val="none"/>
+        </w:rPr>
+      </w:pPr>
+      <w:r>
+        <w:rPr>
+          <w:rFonts w:ascii="Arial" w:eastAsia="Times New Roman" w:hAnsi="Arial" w:cs="Arial"/>
+          <w:color w:val="1F1F1F"/>
+          <w:kern w:val="0"/>
+          <w:sz w:val="24"/>
+          <w:szCs w:val="24"/>
+          <w:bdr w:val="none" w:sz="0" w:space="0" w:color="auto" w:frame="1"/>
+          <w:lang w:eastAsia="en-IN"/>
+          <w14:ligatures w14:val="none"/>
+        </w:rPr>
+        <w:t>Adaptive: It can adjust to different data types and distributions.</w:t>
+      </w:r>
+    </w:p>
+    <w:p>
+      <w:pPr>
+        <w:numPr>
+          <w:ilvl w:val="0"/>
+          <w:numId w:val="14"/>
+        </w:numPr>
+        <w:spacing w:after="0" w:line="360" w:lineRule="atLeast"/>
+        <w:rPr>
+          <w:rFonts w:ascii="Arial" w:eastAsia="Times New Roman" w:hAnsi="Arial" w:cs="Arial"/>
+          <w:color w:val="1F1F1F"/>
+          <w:kern w:val="0"/>
+          <w:sz w:val="24"/>
+          <w:szCs w:val="24"/>
+          <w:lang w:eastAsia="en-IN"/>
+          <w14:ligatures w14:val="none"/>
+        </w:rPr>
+      </w:pPr>
+      <w:r>
+        <w:rPr>
+          <w:rFonts w:ascii="Arial" w:eastAsia="Times New Roman" w:hAnsi="Arial" w:cs="Arial"/>
+          <w:color w:val="1F1F1F"/>
+          <w:kern w:val="0"/>
+          <w:sz w:val="24"/>
+          <w:szCs w:val="24"/>
+          <w:bdr w:val="none" w:sz="0" w:space="0" w:color="auto" w:frame="1"/>
+          <w:lang w:eastAsia="en-IN"/>
+          <w14:ligatures w14:val="none"/>
+        </w:rPr>
+        <w:t>Relatively fast: It offers a good balance between compression efficiency and speed.</w:t>
+      </w:r>
+    </w:p>
+    <w:p>
+      <w:pPr>
+        <w:spacing w:after="0" w:line="360" w:lineRule="atLeast"/>
+        <w:rPr>
+          <w:rFonts w:ascii="Arial" w:eastAsia="Times New Roman" w:hAnsi="Arial" w:cs="Arial"/>
+          <w:color w:val="1F1F1F"/>
+          <w:kern w:val="0"/>
+          <w:sz w:val="24"/>
+          <w:szCs w:val="24"/>
+          <w:lang w:eastAsia="en-IN"/>
+          <w14:ligatures w14:val="none"/>
+        </w:rPr>
+      </w:pPr>
+      <w:r>
+        <w:rPr>
+          <w:rFonts w:ascii="Arial" w:eastAsia="Times New Roman" w:hAnsi="Arial" w:cs="Arial"/>
+          <w:color w:val="1F1F1F"/>
+          <w:kern w:val="0"/>
+          <w:sz w:val="24"/>
+          <w:szCs w:val="24"/>
+          <w:bdr w:val="none" w:sz="0" w:space="0" w:color="auto" w:frame="1"/>
+          <w:lang w:eastAsia="en-IN"/>
+          <w14:ligatures w14:val="none"/>
+        </w:rPr>
+        <w:t>Example:</w:t>
+      </w:r>
+    </w:p>
+    <w:p>
+      <w:pPr>
+        <w:spacing w:after="0" w:line="360" w:lineRule="atLeast"/>
+        <w:rPr>
+          <w:rFonts w:ascii="Arial" w:eastAsia="Times New Roman" w:hAnsi="Arial" w:cs="Arial"/>
+          <w:color w:val="1F1F1F"/>
+          <w:kern w:val="0"/>
+          <w:sz w:val="24"/>
+          <w:szCs w:val="24"/>
+          <w:bdr w:val="none" w:sz="0" w:space="0" w:color="auto" w:frame="1"/>
+          <w:lang w:eastAsia="en-IN"/>
+          <w14:ligatures w14:val="none"/>
+        </w:rPr>
+      </w:pPr>
+    </w:p>
+    <w:p>
+      <w:pPr>
+        <w:spacing w:after="0" w:line="360" w:lineRule="atLeast"/>
+        <w:rPr>
+          <w:rFonts w:ascii="Arial" w:eastAsia="Times New Roman" w:hAnsi="Arial" w:cs="Arial"/>
+          <w:color w:val="1F1F1F"/>
+          <w:kern w:val="0"/>
+          <w:sz w:val="24"/>
+          <w:szCs w:val="24"/>
+          <w:bdr w:val="none" w:sz="0" w:space="0" w:color="auto" w:frame="1"/>
+          <w:lang w:eastAsia="en-IN"/>
+          <w14:ligatures w14:val="none"/>
+        </w:rPr>
+      </w:pPr>
+      <w:r>
+        <w:rPr>
+          <w:rFonts w:ascii="Arial" w:eastAsia="Times New Roman" w:hAnsi="Arial" w:cs="Arial"/>
+          <w:color w:val="1F1F1F"/>
+          <w:kern w:val="0"/>
+          <w:sz w:val="24"/>
+          <w:szCs w:val="24"/>
+          <w:bdr w:val="none" w:sz="0" w:space="0" w:color="auto" w:frame="1"/>
+          <w:lang w:eastAsia="en-IN"/>
+          <w14:ligatures w14:val="none"/>
+        </w:rPr>
+        <w:t>Here's a visualization of how LZ encoding might compress the text "ABAABABACABA":</w:t>
+      </w:r>
+    </w:p>
+    <w:p>
+      <w:pPr>
+        <w:spacing w:after="0" w:line="360" w:lineRule="atLeast"/>
+        <w:rPr>
+          <w:rFonts w:ascii="Arial" w:eastAsia="Times New Roman" w:hAnsi="Arial" w:cs="Arial"/>
+          <w:color w:val="1F1F1F"/>
+          <w:kern w:val="0"/>
+          <w:sz w:val="24"/>
+          <w:szCs w:val="24"/>
+          <w:bdr w:val="none" w:sz="0" w:space="0" w:color="auto" w:frame="1"/>
+          <w:lang w:eastAsia="en-IN"/>
+          <w14:ligatures w14:val="none"/>
+        </w:rPr>
+      </w:pPr>
+    </w:p>
+    <w:p>
+      <w:pPr>
+        <w:spacing w:after="0" w:line="360" w:lineRule="atLeast"/>
+        <w:rPr>
+          <w:rFonts w:ascii="Arial" w:eastAsia="Times New Roman" w:hAnsi="Arial" w:cs="Arial"/>
+          <w:color w:val="1F1F1F"/>
+          <w:kern w:val="0"/>
+          <w:sz w:val="24"/>
+          <w:szCs w:val="24"/>
+          <w:bdr w:val="none" w:sz="0" w:space="0" w:color="auto" w:frame="1"/>
+          <w:lang w:eastAsia="en-IN"/>
+          <w14:ligatures w14:val="none"/>
+        </w:rPr>
+      </w:pPr>
+      <w:r>
+        <w:rPr>
+          <w:noProof/>
+        </w:rPr>
+        <w:lastRenderedPageBreak/>
+        <w:drawing>
+          <wp:anchor distT="0" distB="0" distL="114300" distR="114300" simplePos="0" relativeHeight="251658240" behindDoc="1" locked="0" layoutInCell="1" allowOverlap="1" wp14:anchorId="28E1908D" wp14:editId="29E0705A">
+            <wp:simplePos x="0" y="0"/>
+            <wp:positionH relativeFrom="column">
+              <wp:posOffset>-548005</wp:posOffset>
+            </wp:positionH>
+            <wp:positionV relativeFrom="paragraph">
+              <wp:posOffset>0</wp:posOffset>
+            </wp:positionV>
+            <wp:extent cx="6772275" cy="4676775"/>
+            <wp:effectExtent l="0" t="0" r="9525" b="9525"/>
+            <wp:wrapTight wrapText="bothSides">
+              <wp:wrapPolygon edited="0">
+                <wp:start x="0" y="0"/>
+                <wp:lineTo x="0" y="21556"/>
+                <wp:lineTo x="21570" y="21556"/>
+                <wp:lineTo x="21570" y="0"/>
+                <wp:lineTo x="0" y="0"/>
+              </wp:wrapPolygon>
+            </wp:wrapTight>
+            <wp:docPr id="204981050" name="Picture 1" descr="Lightbox"/>
+            <wp:cNvGraphicFramePr>
+              <a:graphicFrameLocks xmlns:a="http://schemas.openxmlformats.org/drawingml/2006/main" noChangeAspect="1"/>
+            </wp:cNvGraphicFramePr>
+            <a:graphic xmlns:a="http://schemas.openxmlformats.org/drawingml/2006/main">
+              <a:graphicData uri="http://schemas.openxmlformats.org/drawingml/2006/picture">
+                <pic:pic xmlns:pic="http://schemas.openxmlformats.org/drawingml/2006/picture">
+                  <pic:nvPicPr>
+                    <pic:cNvPr id="0" name="Picture 1" descr="Lightbox"/>
+                    <pic:cNvPicPr>
+                      <a:picLocks noChangeAspect="1" noChangeArrowheads="1"/>
+                    </pic:cNvPicPr>
+                  </pic:nvPicPr>
+                  <pic:blipFill>
+                    <a:blip r:embed="rId5">
+                      <a:extLst>
+                        <a:ext uri="{28A0092B-C50C-407E-A947-70E740481C1C}">
+                          <a14:useLocalDpi xmlns:a14="http://schemas.microsoft.com/office/drawing/2010/main" val="0"/>
+                        </a:ext>
+                      </a:extLst>
+                    </a:blip>
+                    <a:srcRect/>
+                    <a:stretch>
+                      <a:fillRect/>
+                    </a:stretch>
+                  </pic:blipFill>
+                  <pic:spPr bwMode="auto">
+                    <a:xfrm>
+                      <a:off x="0" y="0"/>
+                      <a:ext cx="6772275" cy="4676775"/>
+                    </a:xfrm>
+                    <a:prstGeom prst="rect">
+                      <a:avLst/>
+                    </a:prstGeom>
+                    <a:noFill/>
+                    <a:ln>
+                      <a:noFill/>
+                    </a:ln>
+                  </pic:spPr>
+                </pic:pic>
+              </a:graphicData>
+            </a:graphic>
+            <wp14:sizeRelH relativeFrom="margin">
+              <wp14:pctWidth>0</wp14:pctWidth>
+            </wp14:sizeRelH>
+            <wp14:sizeRelV relativeFrom="margin">
+              <wp14:pctHeight>0</wp14:pctHeight>
+            </wp14:sizeRelV>
+          </wp:anchor>
+        </w:drawing>
+      </w:r>
+    </w:p>
+    <w:p>
+      <w:pPr>
+        <w:spacing w:after="0" w:line="360" w:lineRule="atLeast"/>
+        <w:rPr>
+          <w:rFonts w:ascii="Arial" w:eastAsia="Times New Roman" w:hAnsi="Arial" w:cs="Arial"/>
+          <w:color w:val="1F1F1F"/>
+          <w:kern w:val="0"/>
+          <w:sz w:val="24"/>
+          <w:szCs w:val="24"/>
+          <w:lang w:eastAsia="en-IN"/>
+          <w14:ligatures w14:val="none"/>
+        </w:rPr>
+      </w:pPr>
+    </w:p>
+    <w:p>
+      <w:pPr>
+        <w:spacing w:after="0" w:line="360" w:lineRule="atLeast"/>
+        <w:rPr>
+          <w:rFonts w:ascii="Arial" w:eastAsia="Times New Roman" w:hAnsi="Arial" w:cs="Arial"/>
+          <w:color w:val="1F1F1F"/>
+          <w:kern w:val="0"/>
+          <w:sz w:val="24"/>
+          <w:szCs w:val="24"/>
+          <w:lang w:eastAsia="en-IN"/>
+          <w14:ligatures w14:val="none"/>
+        </w:rPr>
+      </w:pPr>
+      <w:r>
+        <w:rPr>
+          <w:rFonts w:ascii="Arial" w:eastAsia="Times New Roman" w:hAnsi="Arial" w:cs="Arial"/>
+          <w:color w:val="1F1F1F"/>
+          <w:kern w:val="0"/>
+          <w:sz w:val="24"/>
+          <w:szCs w:val="24"/>
+          <w:bdr w:val="none" w:sz="0" w:space="0" w:color="auto" w:frame="1"/>
+          <w:lang w:eastAsia="en-IN"/>
+          <w14:ligatures w14:val="none"/>
+        </w:rPr>
+        <w:t>Common Variations:</w:t>
+      </w:r>
+    </w:p>
+    <w:p>
+      <w:pPr>
+        <w:numPr>
+          <w:ilvl w:val="0"/>
+          <w:numId w:val="15"/>
+        </w:numPr>
+        <w:spacing w:after="0" w:line="360" w:lineRule="atLeast"/>
+        <w:rPr>
+          <w:rFonts w:ascii="Arial" w:eastAsia="Times New Roman" w:hAnsi="Arial" w:cs="Arial"/>
+          <w:color w:val="1F1F1F"/>
+          <w:kern w:val="0"/>
+          <w:sz w:val="24"/>
+          <w:szCs w:val="24"/>
+          <w:lang w:eastAsia="en-IN"/>
+          <w14:ligatures w14:val="none"/>
+        </w:rPr>
+      </w:pPr>
+      <w:r>
+        <w:rPr>
+          <w:rFonts w:ascii="Arial" w:eastAsia="Times New Roman" w:hAnsi="Arial" w:cs="Arial"/>
+          <w:color w:val="1F1F1F"/>
+          <w:kern w:val="0"/>
+          <w:sz w:val="24"/>
+          <w:szCs w:val="24"/>
+          <w:bdr w:val="none" w:sz="0" w:space="0" w:color="auto" w:frame="1"/>
+          <w:lang w:eastAsia="en-IN"/>
+          <w14:ligatures w14:val="none"/>
+        </w:rPr>
+        <w:t>LZ78: Another variant by Lempel and Ziv, using a dictionary-based approach.</w:t>
+      </w:r>
+    </w:p>
+    <w:p>
+      <w:pPr>
+        <w:numPr>
+          <w:ilvl w:val="0"/>
+          <w:numId w:val="15"/>
+        </w:numPr>
+        <w:spacing w:after="0" w:line="360" w:lineRule="atLeast"/>
+        <w:rPr>
+          <w:rFonts w:ascii="Arial" w:eastAsia="Times New Roman" w:hAnsi="Arial" w:cs="Arial"/>
+          <w:color w:val="1F1F1F"/>
+          <w:kern w:val="0"/>
+          <w:sz w:val="24"/>
+          <w:szCs w:val="24"/>
+          <w:lang w:eastAsia="en-IN"/>
+          <w14:ligatures w14:val="none"/>
+        </w:rPr>
+      </w:pPr>
+      <w:r>
+        <w:rPr>
+          <w:rFonts w:ascii="Arial" w:eastAsia="Times New Roman" w:hAnsi="Arial" w:cs="Arial"/>
+          <w:color w:val="1F1F1F"/>
+          <w:kern w:val="0"/>
+          <w:sz w:val="24"/>
+          <w:szCs w:val="24"/>
+          <w:bdr w:val="none" w:sz="0" w:space="0" w:color="auto" w:frame="1"/>
+          <w:lang w:eastAsia="en-IN"/>
+          <w14:ligatures w14:val="none"/>
+        </w:rPr>
+        <w:t>LZW: Lempel-Ziv-Welch, a popular variant often used in image compression (GIF).</w:t>
+      </w:r>
+    </w:p>
+    <w:p>
+      <w:pPr>
+        <w:numPr>
+          <w:ilvl w:val="0"/>
+          <w:numId w:val="15"/>
+        </w:numPr>
+        <w:spacing w:after="0" w:line="360" w:lineRule="atLeast"/>
+        <w:rPr>
+          <w:rFonts w:ascii="Arial" w:eastAsia="Times New Roman" w:hAnsi="Arial" w:cs="Arial"/>
+          <w:color w:val="1F1F1F"/>
+          <w:kern w:val="0"/>
+          <w:sz w:val="24"/>
+          <w:szCs w:val="24"/>
+          <w:lang w:eastAsia="en-IN"/>
+          <w14:ligatures w14:val="none"/>
+        </w:rPr>
+      </w:pPr>
+      <w:r>
+        <w:rPr>
+          <w:rFonts w:ascii="Arial" w:eastAsia="Times New Roman" w:hAnsi="Arial" w:cs="Arial"/>
+          <w:color w:val="1F1F1F"/>
+          <w:kern w:val="0"/>
+          <w:sz w:val="24"/>
+          <w:szCs w:val="24"/>
+          <w:bdr w:val="none" w:sz="0" w:space="0" w:color="auto" w:frame="1"/>
+          <w:lang w:eastAsia="en-IN"/>
+          <w14:ligatures w14:val="none"/>
+        </w:rPr>
+        <w:t>LZMA: Lempel-Ziv-Markov chain algorithm, offering high compression ratios.</w:t>
+      </w:r>
+    </w:p>
+    <w:p>
+      <w:pPr>
+        <w:spacing w:after="0" w:line="360" w:lineRule="atLeast"/>
+        <w:rPr>
+          <w:rFonts w:ascii="Arial" w:eastAsia="Times New Roman" w:hAnsi="Arial" w:cs="Arial"/>
+          <w:color w:val="1F1F1F"/>
+          <w:kern w:val="0"/>
+          <w:sz w:val="24"/>
+          <w:szCs w:val="24"/>
+          <w:lang w:eastAsia="en-IN"/>
+          <w14:ligatures w14:val="none"/>
+        </w:rPr>
+      </w:pPr>
+      <w:r>
+        <w:rPr>
+          <w:rFonts w:ascii="Arial" w:eastAsia="Times New Roman" w:hAnsi="Arial" w:cs="Arial"/>
+          <w:color w:val="1F1F1F"/>
+          <w:kern w:val="0"/>
+          <w:sz w:val="24"/>
+          <w:szCs w:val="24"/>
+          <w:bdr w:val="none" w:sz="0" w:space="0" w:color="auto" w:frame="1"/>
+          <w:lang w:eastAsia="en-IN"/>
+          <w14:ligatures w14:val="none"/>
+        </w:rPr>
+        <w:t>Applications:</w:t>
+      </w:r>
+    </w:p>
+    <w:p>
+      <w:pPr>
+        <w:numPr>
+          <w:ilvl w:val="0"/>
+          <w:numId w:val="16"/>
+        </w:numPr>
+        <w:spacing w:after="0" w:line="360" w:lineRule="atLeast"/>
+        <w:rPr>
+          <w:rFonts w:ascii="Arial" w:eastAsia="Times New Roman" w:hAnsi="Arial" w:cs="Arial"/>
+          <w:color w:val="1F1F1F"/>
+          <w:kern w:val="0"/>
+          <w:sz w:val="24"/>
+          <w:szCs w:val="24"/>
+          <w:lang w:eastAsia="en-IN"/>
+          <w14:ligatures w14:val="none"/>
+        </w:rPr>
+      </w:pPr>
+      <w:r>
+        <w:rPr>
+          <w:rFonts w:ascii="Arial" w:eastAsia="Times New Roman" w:hAnsi="Arial" w:cs="Arial"/>
+          <w:color w:val="1F1F1F"/>
+          <w:kern w:val="0"/>
+          <w:sz w:val="24"/>
+          <w:szCs w:val="24"/>
+          <w:bdr w:val="none" w:sz="0" w:space="0" w:color="auto" w:frame="1"/>
+          <w:lang w:eastAsia="en-IN"/>
+          <w14:ligatures w14:val="none"/>
+        </w:rPr>
+        <w:t>File compression formats (ZIP, RAR, 7z, PNG, etc.)</w:t>
+      </w:r>
+    </w:p>
+    <w:p>
+      <w:pPr>
+        <w:numPr>
+          <w:ilvl w:val="0"/>
+          <w:numId w:val="16"/>
+        </w:numPr>
+        <w:spacing w:after="0" w:line="360" w:lineRule="atLeast"/>
+        <w:rPr>
+          <w:rFonts w:ascii="Arial" w:eastAsia="Times New Roman" w:hAnsi="Arial" w:cs="Arial"/>
+          <w:color w:val="1F1F1F"/>
+          <w:kern w:val="0"/>
+          <w:sz w:val="24"/>
+          <w:szCs w:val="24"/>
+          <w:lang w:eastAsia="en-IN"/>
+          <w14:ligatures w14:val="none"/>
+        </w:rPr>
+      </w:pPr>
+      <w:r>
+        <w:rPr>
+          <w:rFonts w:ascii="Arial" w:eastAsia="Times New Roman" w:hAnsi="Arial" w:cs="Arial"/>
+          <w:color w:val="1F1F1F"/>
+          <w:kern w:val="0"/>
+          <w:sz w:val="24"/>
+          <w:szCs w:val="24"/>
+          <w:bdr w:val="none" w:sz="0" w:space="0" w:color="auto" w:frame="1"/>
+          <w:lang w:eastAsia="en-IN"/>
+          <w14:ligatures w14:val="none"/>
+        </w:rPr>
+        <w:t>Data transmission protocols (modems, networking)</w:t>
+      </w:r>
+    </w:p>
+    <w:p>
+      <w:pPr>
+        <w:numPr>
+          <w:ilvl w:val="0"/>
+          <w:numId w:val="16"/>
+        </w:numPr>
+        <w:spacing w:after="0" w:line="360" w:lineRule="atLeast"/>
+        <w:rPr>
+          <w:rFonts w:ascii="Arial" w:eastAsia="Times New Roman" w:hAnsi="Arial" w:cs="Arial"/>
+          <w:color w:val="1F1F1F"/>
+          <w:kern w:val="0"/>
+          <w:sz w:val="24"/>
+          <w:szCs w:val="24"/>
+          <w:lang w:eastAsia="en-IN"/>
+          <w14:ligatures w14:val="none"/>
+        </w:rPr>
+      </w:pPr>
+      <w:r>
+        <w:rPr>
+          <w:rFonts w:ascii="Arial" w:eastAsia="Times New Roman" w:hAnsi="Arial" w:cs="Arial"/>
+          <w:color w:val="1F1F1F"/>
+          <w:kern w:val="0"/>
+          <w:sz w:val="24"/>
+          <w:szCs w:val="24"/>
+          <w:bdr w:val="none" w:sz="0" w:space="0" w:color="auto" w:frame="1"/>
+          <w:lang w:eastAsia="en-IN"/>
+          <w14:ligatures w14:val="none"/>
+        </w:rPr>
+        <w:t>Text compression in databases and search engines</w:t>
+      </w:r>
+    </w:p>
+    <w:p>
+      <w:pPr>
+        <w:numPr>
+          <w:ilvl w:val="0"/>
+          <w:numId w:val="16"/>
+        </w:numPr>
+        <w:spacing w:after="0" w:line="360" w:lineRule="atLeast"/>
+        <w:rPr>
+          <w:rFonts w:ascii="Arial" w:eastAsia="Times New Roman" w:hAnsi="Arial" w:cs="Arial"/>
+          <w:color w:val="1F1F1F"/>
+          <w:kern w:val="0"/>
+          <w:sz w:val="24"/>
+          <w:szCs w:val="24"/>
+          <w:lang w:eastAsia="en-IN"/>
+          <w14:ligatures w14:val="none"/>
+        </w:rPr>
+      </w:pPr>
+      <w:r>
+        <w:rPr>
+          <w:rFonts w:ascii="Arial" w:eastAsia="Times New Roman" w:hAnsi="Arial" w:cs="Arial"/>
+          <w:color w:val="1F1F1F"/>
+          <w:kern w:val="0"/>
+          <w:sz w:val="24"/>
+          <w:szCs w:val="24"/>
+          <w:bdr w:val="none" w:sz="0" w:space="0" w:color="auto" w:frame="1"/>
+          <w:lang w:eastAsia="en-IN"/>
+          <w14:ligatures w14:val="none"/>
+        </w:rPr>
+        <w:t>Image compression (GIF)</w:t>
+      </w:r>
+    </w:p>
+    <w:p>
+      <w:pPr>
+        <w:numPr>
+          <w:ilvl w:val="0"/>
+          <w:numId w:val="16"/>
+        </w:numPr>
+        <w:spacing w:after="0" w:line="360" w:lineRule="atLeast"/>
+        <w:rPr>
+          <w:rFonts w:ascii="Arial" w:eastAsia="Times New Roman" w:hAnsi="Arial" w:cs="Arial"/>
+          <w:color w:val="1F1F1F"/>
+          <w:kern w:val="0"/>
+          <w:sz w:val="24"/>
+          <w:szCs w:val="24"/>
+          <w:lang w:eastAsia="en-IN"/>
+          <w14:ligatures w14:val="none"/>
+        </w:rPr>
+      </w:pPr>
+      <w:r>
+        <w:rPr>
+          <w:rFonts w:ascii="Arial" w:eastAsia="Times New Roman" w:hAnsi="Arial" w:cs="Arial"/>
+          <w:color w:val="1F1F1F"/>
+          <w:kern w:val="0"/>
+          <w:sz w:val="24"/>
+          <w:szCs w:val="24"/>
+          <w:bdr w:val="none" w:sz="0" w:space="0" w:color="auto" w:frame="1"/>
+          <w:lang w:eastAsia="en-IN"/>
+          <w14:ligatures w14:val="none"/>
+        </w:rPr>
+        <w:t>DNA sequence compression</w:t>
+      </w:r>
+    </w:p>
+    <w:p>
+      <w:pPr>
+        <w:numPr>
+          <w:ilvl w:val="0"/>
+          <w:numId w:val="16"/>
+        </w:numPr>
+        <w:spacing w:after="0" w:line="360" w:lineRule="atLeast"/>
+        <w:rPr>
+          <w:rFonts w:ascii="Arial" w:eastAsia="Times New Roman" w:hAnsi="Arial" w:cs="Arial"/>
+          <w:color w:val="1F1F1F"/>
+          <w:kern w:val="0"/>
+          <w:sz w:val="24"/>
+          <w:szCs w:val="24"/>
+          <w:lang w:eastAsia="en-IN"/>
+          <w14:ligatures w14:val="none"/>
+        </w:rPr>
+      </w:pPr>
+      <w:r>
+        <w:rPr>
+          <w:rFonts w:ascii="Arial" w:eastAsia="Times New Roman" w:hAnsi="Arial" w:cs="Arial"/>
+          <w:color w:val="1F1F1F"/>
+          <w:kern w:val="0"/>
+          <w:sz w:val="24"/>
+          <w:szCs w:val="24"/>
+          <w:bdr w:val="none" w:sz="0" w:space="0" w:color="auto" w:frame="1"/>
+          <w:lang w:eastAsia="en-IN"/>
+          <w14:ligatures w14:val="none"/>
+        </w:rPr>
+        <w:t>Many other compression-related tasks</w:t>
       </w:r>
     </w:p>
     <w:p>
@@ -2655,6 +3788,155 @@
     </w:lvl>
   </w:abstractNum>
   <w:abstractNum w:abstractNumId="3" w15:restartNumberingAfterBreak="0">
+    <w:nsid w:val="158B36D5"/>
+    <w:multiLevelType w:val="multilevel"/>
+    <w:tmpl w:val="95405FA4"/>
+    <w:lvl w:ilvl="0">
+      <w:start w:val="1"/>
+      <w:numFmt w:val="bullet"/>
+      <w:lvlText w:val=""/>
+      <w:lvlJc w:val="left"/>
+      <w:pPr>
+        <w:tabs>
+          <w:tab w:val="num" w:pos="720"/>
+        </w:tabs>
+        <w:ind w:left="720" w:hanging="360"/>
+      </w:pPr>
+      <w:rPr>
+        <w:rFonts w:ascii="Symbol" w:hAnsi="Symbol" w:hint="default"/>
+        <w:sz w:val="20"/>
+      </w:rPr>
+    </w:lvl>
+    <w:lvl w:ilvl="1" w:tentative="1">
+      <w:start w:val="1"/>
+      <w:numFmt w:val="bullet"/>
+      <w:lvlText w:val="o"/>
+      <w:lvlJc w:val="left"/>
+      <w:pPr>
+        <w:tabs>
+          <w:tab w:val="num" w:pos="1440"/>
+        </w:tabs>
+        <w:ind w:left="1440" w:hanging="360"/>
+      </w:pPr>
+      <w:rPr>
+        <w:rFonts w:ascii="Courier New" w:hAnsi="Courier New" w:hint="default"/>
+        <w:sz w:val="20"/>
+      </w:rPr>
+    </w:lvl>
+    <w:lvl w:ilvl="2" w:tentative="1">
+      <w:start w:val="1"/>
+      <w:numFmt w:val="bullet"/>
+      <w:lvlText w:val=""/>
+      <w:lvlJc w:val="left"/>
+      <w:pPr>
+        <w:tabs>
+          <w:tab w:val="num" w:pos="2160"/>
+        </w:tabs>
+        <w:ind w:left="2160" w:hanging="360"/>
+      </w:pPr>
+      <w:rPr>
+        <w:rFonts w:ascii="Wingdings" w:hAnsi="Wingdings" w:hint="default"/>
+        <w:sz w:val="20"/>
+      </w:rPr>
+    </w:lvl>
+    <w:lvl w:ilvl="3" w:tentative="1">
+      <w:start w:val="1"/>
+      <w:numFmt w:val="bullet"/>
+      <w:lvlText w:val=""/>
+      <w:lvlJc w:val="left"/>
+      <w:pPr>
+        <w:tabs>
+          <w:tab w:val="num" w:pos="2880"/>
+        </w:tabs>
+        <w:ind w:left="2880" w:hanging="360"/>
+      </w:pPr>
+      <w:rPr>
+        <w:rFonts w:ascii="Wingdings" w:hAnsi="Wingdings" w:hint="default"/>
+        <w:sz w:val="20"/>
+      </w:rPr>
+    </w:lvl>
+    <w:lvl w:ilvl="4" w:tentative="1">
+      <w:start w:val="1"/>
+      <w:numFmt w:val="bullet"/>
+      <w:lvlText w:val=""/>
+      <w:lvlJc w:val="left"/>
+      <w:pPr>
+        <w:tabs>
+          <w:tab w:val="num" w:pos="3600"/>
+        </w:tabs>
+        <w:ind w:left="3600" w:hanging="360"/>
+      </w:pPr>
+      <w:rPr>
+        <w:rFonts w:ascii="Wingdings" w:hAnsi="Wingdings" w:hint="default"/>
+        <w:sz w:val="20"/>
+      </w:rPr>
+    </w:lvl>
+    <w:lvl w:ilvl="5" w:tentative="1">
+      <w:start w:val="1"/>
+      <w:numFmt w:val="bullet"/>
+      <w:lvlText w:val=""/>
+      <w:lvlJc w:val="left"/>
+      <w:pPr>
+        <w:tabs>
+          <w:tab w:val="num" w:pos="4320"/>
+        </w:tabs>
+        <w:ind w:left="4320" w:hanging="360"/>
+      </w:pPr>
+      <w:rPr>
+        <w:rFonts w:ascii="Wingdings" w:hAnsi="Wingdings" w:hint="default"/>
+        <w:sz w:val="20"/>
+      </w:rPr>
+    </w:lvl>
+    <w:lvl w:ilvl="6" w:tentative="1">
+      <w:start w:val="1"/>
+      <w:numFmt w:val="bullet"/>
+      <w:lvlText w:val=""/>
+      <w:lvlJc w:val="left"/>
+      <w:pPr>
+        <w:tabs>
+          <w:tab w:val="num" w:pos="5040"/>
+        </w:tabs>
+        <w:ind w:left="5040" w:hanging="360"/>
+      </w:pPr>
+      <w:rPr>
+        <w:rFonts w:ascii="Wingdings" w:hAnsi="Wingdings" w:hint="default"/>
+        <w:sz w:val="20"/>
+      </w:rPr>
+    </w:lvl>
+    <w:lvl w:ilvl="7" w:tentative="1">
+      <w:start w:val="1"/>
+      <w:numFmt w:val="bullet"/>
+      <w:lvlText w:val=""/>
+      <w:lvlJc w:val="left"/>
+      <w:pPr>
+        <w:tabs>
+          <w:tab w:val="num" w:pos="5760"/>
+        </w:tabs>
+        <w:ind w:left="5760" w:hanging="360"/>
+      </w:pPr>
+      <w:rPr>
+        <w:rFonts w:ascii="Wingdings" w:hAnsi="Wingdings" w:hint="default"/>
+        <w:sz w:val="20"/>
+      </w:rPr>
+    </w:lvl>
+    <w:lvl w:ilvl="8" w:tentative="1">
+      <w:start w:val="1"/>
+      <w:numFmt w:val="bullet"/>
+      <w:lvlText w:val=""/>
+      <w:lvlJc w:val="left"/>
+      <w:pPr>
+        <w:tabs>
+          <w:tab w:val="num" w:pos="6480"/>
+        </w:tabs>
+        <w:ind w:left="6480" w:hanging="360"/>
+      </w:pPr>
+      <w:rPr>
+        <w:rFonts w:ascii="Wingdings" w:hAnsi="Wingdings" w:hint="default"/>
+        <w:sz w:val="20"/>
+      </w:rPr>
+    </w:lvl>
+  </w:abstractNum>
+  <w:abstractNum w:abstractNumId="4" w15:restartNumberingAfterBreak="0">
     <w:nsid w:val="163C42A7"/>
     <w:multiLevelType w:val="multilevel"/>
     <w:tmpl w:val="987AF2E4"/>
@@ -2803,7 +4085,7 @@
       </w:rPr>
     </w:lvl>
   </w:abstractNum>
-  <w:abstractNum w:abstractNumId="4" w15:restartNumberingAfterBreak="0">
+  <w:abstractNum w:abstractNumId="5" w15:restartNumberingAfterBreak="0">
     <w:nsid w:val="29AB2CB7"/>
     <w:multiLevelType w:val="multilevel"/>
     <w:tmpl w:val="626EA33E"/>
@@ -2952,7 +4234,7 @@
       </w:rPr>
     </w:lvl>
   </w:abstractNum>
-  <w:abstractNum w:abstractNumId="5" w15:restartNumberingAfterBreak="0">
+  <w:abstractNum w:abstractNumId="6" w15:restartNumberingAfterBreak="0">
     <w:nsid w:val="32A7782C"/>
     <w:multiLevelType w:val="multilevel"/>
     <w:tmpl w:val="08A2A4EE"/>
@@ -3101,7 +4383,7 @@
       </w:rPr>
     </w:lvl>
   </w:abstractNum>
-  <w:abstractNum w:abstractNumId="6" w15:restartNumberingAfterBreak="0">
+  <w:abstractNum w:abstractNumId="7" w15:restartNumberingAfterBreak="0">
     <w:nsid w:val="333B16B6"/>
     <w:multiLevelType w:val="multilevel"/>
     <w:tmpl w:val="FEAE2090"/>
@@ -3250,7 +4532,7 @@
       </w:rPr>
     </w:lvl>
   </w:abstractNum>
-  <w:abstractNum w:abstractNumId="7" w15:restartNumberingAfterBreak="0">
+  <w:abstractNum w:abstractNumId="8" w15:restartNumberingAfterBreak="0">
     <w:nsid w:val="39C60FB8"/>
     <w:multiLevelType w:val="multilevel"/>
     <w:tmpl w:val="61124888"/>
@@ -3399,7 +4681,426 @@
       </w:rPr>
     </w:lvl>
   </w:abstractNum>
-  <w:abstractNum w:abstractNumId="8" w15:restartNumberingAfterBreak="0">
+  <w:abstractNum w:abstractNumId="9" w15:restartNumberingAfterBreak="0">
+    <w:nsid w:val="44397101"/>
+    <w:multiLevelType w:val="multilevel"/>
+    <w:tmpl w:val="0244253E"/>
+    <w:lvl w:ilvl="0">
+      <w:start w:val="1"/>
+      <w:numFmt w:val="decimal"/>
+      <w:lvlText w:val="%1."/>
+      <w:lvlJc w:val="left"/>
+      <w:pPr>
+        <w:tabs>
+          <w:tab w:val="num" w:pos="720"/>
+        </w:tabs>
+        <w:ind w:left="720" w:hanging="360"/>
+      </w:pPr>
+    </w:lvl>
+    <w:lvl w:ilvl="1">
+      <w:start w:val="1"/>
+      <w:numFmt w:val="bullet"/>
+      <w:lvlText w:val="o"/>
+      <w:lvlJc w:val="left"/>
+      <w:pPr>
+        <w:tabs>
+          <w:tab w:val="num" w:pos="1440"/>
+        </w:tabs>
+        <w:ind w:left="1440" w:hanging="360"/>
+      </w:pPr>
+      <w:rPr>
+        <w:rFonts w:ascii="Courier New" w:hAnsi="Courier New" w:hint="default"/>
+        <w:sz w:val="20"/>
+      </w:rPr>
+    </w:lvl>
+    <w:lvl w:ilvl="2">
+      <w:start w:val="1"/>
+      <w:numFmt w:val="bullet"/>
+      <w:lvlText w:val=""/>
+      <w:lvlJc w:val="left"/>
+      <w:pPr>
+        <w:tabs>
+          <w:tab w:val="num" w:pos="2160"/>
+        </w:tabs>
+        <w:ind w:left="2160" w:hanging="360"/>
+      </w:pPr>
+      <w:rPr>
+        <w:rFonts w:ascii="Wingdings" w:hAnsi="Wingdings" w:hint="default"/>
+        <w:sz w:val="20"/>
+      </w:rPr>
+    </w:lvl>
+    <w:lvl w:ilvl="3" w:tentative="1">
+      <w:start w:val="1"/>
+      <w:numFmt w:val="decimal"/>
+      <w:lvlText w:val="%4."/>
+      <w:lvlJc w:val="left"/>
+      <w:pPr>
+        <w:tabs>
+          <w:tab w:val="num" w:pos="2880"/>
+        </w:tabs>
+        <w:ind w:left="2880" w:hanging="360"/>
+      </w:pPr>
+    </w:lvl>
+    <w:lvl w:ilvl="4" w:tentative="1">
+      <w:start w:val="1"/>
+      <w:numFmt w:val="decimal"/>
+      <w:lvlText w:val="%5."/>
+      <w:lvlJc w:val="left"/>
+      <w:pPr>
+        <w:tabs>
+          <w:tab w:val="num" w:pos="3600"/>
+        </w:tabs>
+        <w:ind w:left="3600" w:hanging="360"/>
+      </w:pPr>
+    </w:lvl>
+    <w:lvl w:ilvl="5" w:tentative="1">
+      <w:start w:val="1"/>
+      <w:numFmt w:val="decimal"/>
+      <w:lvlText w:val="%6."/>
+      <w:lvlJc w:val="left"/>
+      <w:pPr>
+        <w:tabs>
+          <w:tab w:val="num" w:pos="4320"/>
+        </w:tabs>
+        <w:ind w:left="4320" w:hanging="360"/>
+      </w:pPr>
+    </w:lvl>
+    <w:lvl w:ilvl="6" w:tentative="1">
+      <w:start w:val="1"/>
+      <w:numFmt w:val="decimal"/>
+      <w:lvlText w:val="%7."/>
+      <w:lvlJc w:val="left"/>
+      <w:pPr>
+        <w:tabs>
+          <w:tab w:val="num" w:pos="5040"/>
+        </w:tabs>
+        <w:ind w:left="5040" w:hanging="360"/>
+      </w:pPr>
+    </w:lvl>
+    <w:lvl w:ilvl="7" w:tentative="1">
+      <w:start w:val="1"/>
+      <w:numFmt w:val="decimal"/>
+      <w:lvlText w:val="%8."/>
+      <w:lvlJc w:val="left"/>
+      <w:pPr>
+        <w:tabs>
+          <w:tab w:val="num" w:pos="5760"/>
+        </w:tabs>
+        <w:ind w:left="5760" w:hanging="360"/>
+      </w:pPr>
+    </w:lvl>
+    <w:lvl w:ilvl="8" w:tentative="1">
+      <w:start w:val="1"/>
+      <w:numFmt w:val="decimal"/>
+      <w:lvlText w:val="%9."/>
+      <w:lvlJc w:val="left"/>
+      <w:pPr>
+        <w:tabs>
+          <w:tab w:val="num" w:pos="6480"/>
+        </w:tabs>
+        <w:ind w:left="6480" w:hanging="360"/>
+      </w:pPr>
+    </w:lvl>
+  </w:abstractNum>
+  <w:abstractNum w:abstractNumId="10" w15:restartNumberingAfterBreak="0">
+    <w:nsid w:val="4F1347B4"/>
+    <w:multiLevelType w:val="multilevel"/>
+    <w:tmpl w:val="24E270F8"/>
+    <w:lvl w:ilvl="0">
+      <w:start w:val="1"/>
+      <w:numFmt w:val="bullet"/>
+      <w:lvlText w:val=""/>
+      <w:lvlJc w:val="left"/>
+      <w:pPr>
+        <w:tabs>
+          <w:tab w:val="num" w:pos="720"/>
+        </w:tabs>
+        <w:ind w:left="720" w:hanging="360"/>
+      </w:pPr>
+      <w:rPr>
+        <w:rFonts w:ascii="Symbol" w:hAnsi="Symbol" w:hint="default"/>
+        <w:sz w:val="20"/>
+      </w:rPr>
+    </w:lvl>
+    <w:lvl w:ilvl="1" w:tentative="1">
+      <w:start w:val="1"/>
+      <w:numFmt w:val="bullet"/>
+      <w:lvlText w:val="o"/>
+      <w:lvlJc w:val="left"/>
+      <w:pPr>
+        <w:tabs>
+          <w:tab w:val="num" w:pos="1440"/>
+        </w:tabs>
+        <w:ind w:left="1440" w:hanging="360"/>
+      </w:pPr>
+      <w:rPr>
+        <w:rFonts w:ascii="Courier New" w:hAnsi="Courier New" w:hint="default"/>
+        <w:sz w:val="20"/>
+      </w:rPr>
+    </w:lvl>
+    <w:lvl w:ilvl="2" w:tentative="1">
+      <w:start w:val="1"/>
+      <w:numFmt w:val="bullet"/>
+      <w:lvlText w:val=""/>
+      <w:lvlJc w:val="left"/>
+      <w:pPr>
+        <w:tabs>
+          <w:tab w:val="num" w:pos="2160"/>
+        </w:tabs>
+        <w:ind w:left="2160" w:hanging="360"/>
+      </w:pPr>
+      <w:rPr>
+        <w:rFonts w:ascii="Wingdings" w:hAnsi="Wingdings" w:hint="default"/>
+        <w:sz w:val="20"/>
+      </w:rPr>
+    </w:lvl>
+    <w:lvl w:ilvl="3" w:tentative="1">
+      <w:start w:val="1"/>
+      <w:numFmt w:val="bullet"/>
+      <w:lvlText w:val=""/>
+      <w:lvlJc w:val="left"/>
+      <w:pPr>
+        <w:tabs>
+          <w:tab w:val="num" w:pos="2880"/>
+        </w:tabs>
+        <w:ind w:left="2880" w:hanging="360"/>
+      </w:pPr>
+      <w:rPr>
+        <w:rFonts w:ascii="Wingdings" w:hAnsi="Wingdings" w:hint="default"/>
+        <w:sz w:val="20"/>
+      </w:rPr>
+    </w:lvl>
+    <w:lvl w:ilvl="4" w:tentative="1">
+      <w:start w:val="1"/>
+      <w:numFmt w:val="bullet"/>
+      <w:lvlText w:val=""/>
+      <w:lvlJc w:val="left"/>
+      <w:pPr>
+        <w:tabs>
+          <w:tab w:val="num" w:pos="3600"/>
+        </w:tabs>
+        <w:ind w:left="3600" w:hanging="360"/>
+      </w:pPr>
+      <w:rPr>
+        <w:rFonts w:ascii="Wingdings" w:hAnsi="Wingdings" w:hint="default"/>
+        <w:sz w:val="20"/>
+      </w:rPr>
+    </w:lvl>
+    <w:lvl w:ilvl="5" w:tentative="1">
+      <w:start w:val="1"/>
+      <w:numFmt w:val="bullet"/>
+      <w:lvlText w:val=""/>
+      <w:lvlJc w:val="left"/>
+      <w:pPr>
+        <w:tabs>
+          <w:tab w:val="num" w:pos="4320"/>
+        </w:tabs>
+        <w:ind w:left="4320" w:hanging="360"/>
+      </w:pPr>
+      <w:rPr>
+        <w:rFonts w:ascii="Wingdings" w:hAnsi="Wingdings" w:hint="default"/>
+        <w:sz w:val="20"/>
+      </w:rPr>
+    </w:lvl>
+    <w:lvl w:ilvl="6" w:tentative="1">
+      <w:start w:val="1"/>
+      <w:numFmt w:val="bullet"/>
+      <w:lvlText w:val=""/>
+      <w:lvlJc w:val="left"/>
+      <w:pPr>
+        <w:tabs>
+          <w:tab w:val="num" w:pos="5040"/>
+        </w:tabs>
+        <w:ind w:left="5040" w:hanging="360"/>
+      </w:pPr>
+      <w:rPr>
+        <w:rFonts w:ascii="Wingdings" w:hAnsi="Wingdings" w:hint="default"/>
+        <w:sz w:val="20"/>
+      </w:rPr>
+    </w:lvl>
+    <w:lvl w:ilvl="7" w:tentative="1">
+      <w:start w:val="1"/>
+      <w:numFmt w:val="bullet"/>
+      <w:lvlText w:val=""/>
+      <w:lvlJc w:val="left"/>
+      <w:pPr>
+        <w:tabs>
+          <w:tab w:val="num" w:pos="5760"/>
+        </w:tabs>
+        <w:ind w:left="5760" w:hanging="360"/>
+      </w:pPr>
+      <w:rPr>
+        <w:rFonts w:ascii="Wingdings" w:hAnsi="Wingdings" w:hint="default"/>
+        <w:sz w:val="20"/>
+      </w:rPr>
+    </w:lvl>
+    <w:lvl w:ilvl="8" w:tentative="1">
+      <w:start w:val="1"/>
+      <w:numFmt w:val="bullet"/>
+      <w:lvlText w:val=""/>
+      <w:lvlJc w:val="left"/>
+      <w:pPr>
+        <w:tabs>
+          <w:tab w:val="num" w:pos="6480"/>
+        </w:tabs>
+        <w:ind w:left="6480" w:hanging="360"/>
+      </w:pPr>
+      <w:rPr>
+        <w:rFonts w:ascii="Wingdings" w:hAnsi="Wingdings" w:hint="default"/>
+        <w:sz w:val="20"/>
+      </w:rPr>
+    </w:lvl>
+  </w:abstractNum>
+  <w:abstractNum w:abstractNumId="11" w15:restartNumberingAfterBreak="0">
+    <w:nsid w:val="4F6400CA"/>
+    <w:multiLevelType w:val="multilevel"/>
+    <w:tmpl w:val="EBDE6A1A"/>
+    <w:lvl w:ilvl="0">
+      <w:start w:val="1"/>
+      <w:numFmt w:val="bullet"/>
+      <w:lvlText w:val=""/>
+      <w:lvlJc w:val="left"/>
+      <w:pPr>
+        <w:tabs>
+          <w:tab w:val="num" w:pos="720"/>
+        </w:tabs>
+        <w:ind w:left="720" w:hanging="360"/>
+      </w:pPr>
+      <w:rPr>
+        <w:rFonts w:ascii="Symbol" w:hAnsi="Symbol" w:hint="default"/>
+        <w:sz w:val="20"/>
+      </w:rPr>
+    </w:lvl>
+    <w:lvl w:ilvl="1" w:tentative="1">
+      <w:start w:val="1"/>
+      <w:numFmt w:val="bullet"/>
+      <w:lvlText w:val="o"/>
+      <w:lvlJc w:val="left"/>
+      <w:pPr>
+        <w:tabs>
+          <w:tab w:val="num" w:pos="1440"/>
+        </w:tabs>
+        <w:ind w:left="1440" w:hanging="360"/>
+      </w:pPr>
+      <w:rPr>
+        <w:rFonts w:ascii="Courier New" w:hAnsi="Courier New" w:hint="default"/>
+        <w:sz w:val="20"/>
+      </w:rPr>
+    </w:lvl>
+    <w:lvl w:ilvl="2" w:tentative="1">
+      <w:start w:val="1"/>
+      <w:numFmt w:val="bullet"/>
+      <w:lvlText w:val=""/>
+      <w:lvlJc w:val="left"/>
+      <w:pPr>
+        <w:tabs>
+          <w:tab w:val="num" w:pos="2160"/>
+        </w:tabs>
+        <w:ind w:left="2160" w:hanging="360"/>
+      </w:pPr>
+      <w:rPr>
+        <w:rFonts w:ascii="Wingdings" w:hAnsi="Wingdings" w:hint="default"/>
+        <w:sz w:val="20"/>
+      </w:rPr>
+    </w:lvl>
+    <w:lvl w:ilvl="3" w:tentative="1">
+      <w:start w:val="1"/>
+      <w:numFmt w:val="bullet"/>
+      <w:lvlText w:val=""/>
+      <w:lvlJc w:val="left"/>
+      <w:pPr>
+        <w:tabs>
+          <w:tab w:val="num" w:pos="2880"/>
+        </w:tabs>
+        <w:ind w:left="2880" w:hanging="360"/>
+      </w:pPr>
+      <w:rPr>
+        <w:rFonts w:ascii="Wingdings" w:hAnsi="Wingdings" w:hint="default"/>
+        <w:sz w:val="20"/>
+      </w:rPr>
+    </w:lvl>
+    <w:lvl w:ilvl="4" w:tentative="1">
+      <w:start w:val="1"/>
+      <w:numFmt w:val="bullet"/>
+      <w:lvlText w:val=""/>
+      <w:lvlJc w:val="left"/>
+      <w:pPr>
+        <w:tabs>
+          <w:tab w:val="num" w:pos="3600"/>
+        </w:tabs>
+        <w:ind w:left="3600" w:hanging="360"/>
+      </w:pPr>
+      <w:rPr>
+        <w:rFonts w:ascii="Wingdings" w:hAnsi="Wingdings" w:hint="default"/>
+        <w:sz w:val="20"/>
+      </w:rPr>
+    </w:lvl>
+    <w:lvl w:ilvl="5" w:tentative="1">
+      <w:start w:val="1"/>
+      <w:numFmt w:val="bullet"/>
+      <w:lvlText w:val=""/>
+      <w:lvlJc w:val="left"/>
+      <w:pPr>
+        <w:tabs>
+          <w:tab w:val="num" w:pos="4320"/>
+        </w:tabs>
+        <w:ind w:left="4320" w:hanging="360"/>
+      </w:pPr>
+      <w:rPr>
+        <w:rFonts w:ascii="Wingdings" w:hAnsi="Wingdings" w:hint="default"/>
+        <w:sz w:val="20"/>
+      </w:rPr>
+    </w:lvl>
+    <w:lvl w:ilvl="6" w:tentative="1">
+      <w:start w:val="1"/>
+      <w:numFmt w:val="bullet"/>
+      <w:lvlText w:val=""/>
+      <w:lvlJc w:val="left"/>
+      <w:pPr>
+        <w:tabs>
+          <w:tab w:val="num" w:pos="5040"/>
+        </w:tabs>
+        <w:ind w:left="5040" w:hanging="360"/>
+      </w:pPr>
+      <w:rPr>
+        <w:rFonts w:ascii="Wingdings" w:hAnsi="Wingdings" w:hint="default"/>
+        <w:sz w:val="20"/>
+      </w:rPr>
+    </w:lvl>
+    <w:lvl w:ilvl="7" w:tentative="1">
+      <w:start w:val="1"/>
+      <w:numFmt w:val="bullet"/>
+      <w:lvlText w:val=""/>
+      <w:lvlJc w:val="left"/>
+      <w:pPr>
+        <w:tabs>
+          <w:tab w:val="num" w:pos="5760"/>
+        </w:tabs>
+        <w:ind w:left="5760" w:hanging="360"/>
+      </w:pPr>
+      <w:rPr>
+        <w:rFonts w:ascii="Wingdings" w:hAnsi="Wingdings" w:hint="default"/>
+        <w:sz w:val="20"/>
+      </w:rPr>
+    </w:lvl>
+    <w:lvl w:ilvl="8" w:tentative="1">
+      <w:start w:val="1"/>
+      <w:numFmt w:val="bullet"/>
+      <w:lvlText w:val=""/>
+      <w:lvlJc w:val="left"/>
+      <w:pPr>
+        <w:tabs>
+          <w:tab w:val="num" w:pos="6480"/>
+        </w:tabs>
+        <w:ind w:left="6480" w:hanging="360"/>
+      </w:pPr>
+      <w:rPr>
+        <w:rFonts w:ascii="Wingdings" w:hAnsi="Wingdings" w:hint="default"/>
+        <w:sz w:val="20"/>
+      </w:rPr>
+    </w:lvl>
+  </w:abstractNum>
+  <w:abstractNum w:abstractNumId="12" w15:restartNumberingAfterBreak="0">
     <w:nsid w:val="51E03745"/>
     <w:multiLevelType w:val="multilevel"/>
     <w:tmpl w:val="40F202C0"/>
@@ -3524,7 +5225,7 @@
       </w:pPr>
     </w:lvl>
   </w:abstractNum>
-  <w:abstractNum w:abstractNumId="9" w15:restartNumberingAfterBreak="0">
+  <w:abstractNum w:abstractNumId="13" w15:restartNumberingAfterBreak="0">
     <w:nsid w:val="5DC40235"/>
     <w:multiLevelType w:val="multilevel"/>
     <w:tmpl w:val="9CD8BBDA"/>
@@ -3673,7 +5374,7 @@
       </w:rPr>
     </w:lvl>
   </w:abstractNum>
-  <w:abstractNum w:abstractNumId="10" w15:restartNumberingAfterBreak="0">
+  <w:abstractNum w:abstractNumId="14" w15:restartNumberingAfterBreak="0">
     <w:nsid w:val="76B54141"/>
     <w:multiLevelType w:val="multilevel"/>
     <w:tmpl w:val="3B2214A2"/>
@@ -3822,7 +5523,7 @@
       </w:rPr>
     </w:lvl>
   </w:abstractNum>
-  <w:abstractNum w:abstractNumId="11" w15:restartNumberingAfterBreak="0">
+  <w:abstractNum w:abstractNumId="15" w15:restartNumberingAfterBreak="0">
     <w:nsid w:val="78355400"/>
     <w:multiLevelType w:val="multilevel"/>
     <w:tmpl w:val="BBD0CDE2"/>
@@ -3975,7 +5676,7 @@
     <w:abstractNumId w:val="0"/>
   </w:num>
   <w:num w:numId="2" w16cid:durableId="1648511387">
-    <w:abstractNumId w:val="8"/>
+    <w:abstractNumId w:val="12"/>
   </w:num>
   <w:num w:numId="3" w16cid:durableId="1967422285">
     <w:abstractNumId w:val="1"/>
@@ -3984,28 +5685,40 @@
     <w:abstractNumId w:val="2"/>
   </w:num>
   <w:num w:numId="5" w16cid:durableId="1406144605">
+    <w:abstractNumId w:val="7"/>
+  </w:num>
+  <w:num w:numId="6" w16cid:durableId="1689061547">
+    <w:abstractNumId w:val="14"/>
+  </w:num>
+  <w:num w:numId="7" w16cid:durableId="1575355702">
     <w:abstractNumId w:val="6"/>
   </w:num>
-  <w:num w:numId="6" w16cid:durableId="1689061547">
+  <w:num w:numId="8" w16cid:durableId="365495844">
+    <w:abstractNumId w:val="5"/>
+  </w:num>
+  <w:num w:numId="9" w16cid:durableId="1971781845">
+    <w:abstractNumId w:val="8"/>
+  </w:num>
+  <w:num w:numId="10" w16cid:durableId="1740131042">
+    <w:abstractNumId w:val="4"/>
+  </w:num>
+  <w:num w:numId="11" w16cid:durableId="37970262">
+    <w:abstractNumId w:val="15"/>
+  </w:num>
+  <w:num w:numId="12" w16cid:durableId="466239403">
+    <w:abstractNumId w:val="13"/>
+  </w:num>
+  <w:num w:numId="13" w16cid:durableId="162665943">
+    <w:abstractNumId w:val="9"/>
+  </w:num>
+  <w:num w:numId="14" w16cid:durableId="1106265547">
+    <w:abstractNumId w:val="3"/>
+  </w:num>
+  <w:num w:numId="15" w16cid:durableId="702831777">
     <w:abstractNumId w:val="10"/>
   </w:num>
-  <w:num w:numId="7" w16cid:durableId="1575355702">
-    <w:abstractNumId w:val="5"/>
-  </w:num>
-  <w:num w:numId="8" w16cid:durableId="365495844">
-    <w:abstractNumId w:val="4"/>
-  </w:num>
-  <w:num w:numId="9" w16cid:durableId="1971781845">
-    <w:abstractNumId w:val="7"/>
-  </w:num>
-  <w:num w:numId="10" w16cid:durableId="1740131042">
-    <w:abstractNumId w:val="3"/>
-  </w:num>
-  <w:num w:numId="11" w16cid:durableId="37970262">
+  <w:num w:numId="16" w16cid:durableId="2117826818">
     <w:abstractNumId w:val="11"/>
-  </w:num>
-  <w:num w:numId="12" w16cid:durableId="466239403">
-    <w:abstractNumId w:val="9"/>
   </w:num>
 </w:numbering>
 </file>

--- a/Docs/PSO Project.docx
+++ b/Docs/PSO Project.docx
@@ -7624,6 +7624,16 @@
       <w:pPr>
         <w:jc w:val="both"/>
         <w:rPr>
+          <w:sz w:val="24"/>
+          <w:szCs w:val="24"/>
+          <w:lang w:val="en-US"/>
+        </w:rPr>
+      </w:pPr>
+    </w:p>
+    <w:p>
+      <w:pPr>
+        <w:jc w:val="both"/>
+        <w:rPr>
           <w:b/>
           <w:bCs/>
           <w:sz w:val="36"/>
@@ -7665,6 +7675,16 @@
           <w:lang w:val="en-US"/>
         </w:rPr>
       </w:pPr>
+    </w:p>
+    <w:p>
+      <w:pPr>
+        <w:jc w:val="both"/>
+        <w:rPr>
+          <w:sz w:val="24"/>
+          <w:szCs w:val="24"/>
+          <w:lang w:val="en-US"/>
+        </w:rPr>
+      </w:pPr>
       <w:proofErr w:type="spellStart"/>
       <w:r>
         <w:rPr>
@@ -7701,14 +7721,6 @@
         </w:rPr>
         <w:t xml:space="preserve"> in 2005.</w:t>
       </w:r>
-      <w:r>
-        <w:rPr>
-          <w:sz w:val="24"/>
-          <w:szCs w:val="24"/>
-          <w:lang w:val="en-US"/>
-        </w:rPr>
-        <w:t xml:space="preserve"> </w:t>
-      </w:r>
     </w:p>
     <w:p>
       <w:pPr>
@@ -7775,12 +7787,23 @@
           <w:lang w:val="en-US"/>
         </w:rPr>
       </w:pPr>
-      <w:r>
-        <w:rPr>
-          <w:sz w:val="24"/>
-          <w:szCs w:val="24"/>
-          <w:lang w:val="en-US"/>
-        </w:rPr>
+    </w:p>
+    <w:p>
+      <w:pPr>
+        <w:jc w:val="both"/>
+        <w:rPr>
+          <w:sz w:val="24"/>
+          <w:szCs w:val="24"/>
+          <w:lang w:val="en-US"/>
+        </w:rPr>
+      </w:pPr>
+      <w:r>
+        <w:rPr>
+          <w:sz w:val="24"/>
+          <w:szCs w:val="24"/>
+          <w:lang w:val="en-US"/>
+        </w:rPr>
+        <w:lastRenderedPageBreak/>
         <w:t>1. Dynamic Programming Approach:</w:t>
       </w:r>
     </w:p>
@@ -7793,6 +7816,830 @@
           <w:lang w:val="en-US"/>
         </w:rPr>
       </w:pPr>
+    </w:p>
+    <w:p>
+      <w:pPr>
+        <w:jc w:val="both"/>
+        <w:rPr>
+          <w:sz w:val="24"/>
+          <w:szCs w:val="24"/>
+          <w:lang w:val="en-US"/>
+        </w:rPr>
+      </w:pPr>
+      <w:r>
+        <w:rPr>
+          <w:sz w:val="24"/>
+          <w:szCs w:val="24"/>
+          <w:lang w:val="en-US"/>
+        </w:rPr>
+        <w:t xml:space="preserve">Unlike traditional compression algorithms that rely on finding exact repeats, </w:t>
+      </w:r>
+      <w:proofErr w:type="spellStart"/>
+      <w:r>
+        <w:rPr>
+          <w:sz w:val="24"/>
+          <w:szCs w:val="24"/>
+          <w:lang w:val="en-US"/>
+        </w:rPr>
+        <w:t>DNAPack</w:t>
+      </w:r>
+      <w:proofErr w:type="spellEnd"/>
+      <w:r>
+        <w:rPr>
+          <w:sz w:val="24"/>
+          <w:szCs w:val="24"/>
+          <w:lang w:val="en-US"/>
+        </w:rPr>
+        <w:t xml:space="preserve"> employs dynamic programming to identify and efficiently compress both exact and approximate repeats within DNA sequences.</w:t>
+      </w:r>
+    </w:p>
+    <w:p>
+      <w:pPr>
+        <w:jc w:val="both"/>
+        <w:rPr>
+          <w:sz w:val="24"/>
+          <w:szCs w:val="24"/>
+          <w:lang w:val="en-US"/>
+        </w:rPr>
+      </w:pPr>
+      <w:r>
+        <w:rPr>
+          <w:sz w:val="24"/>
+          <w:szCs w:val="24"/>
+          <w:lang w:val="en-US"/>
+        </w:rPr>
+        <w:t>This approach allows it to capture similarities that might be missed by other methods, leading to better compression ratios.</w:t>
+      </w:r>
+    </w:p>
+    <w:p>
+      <w:pPr>
+        <w:jc w:val="both"/>
+        <w:rPr>
+          <w:sz w:val="24"/>
+          <w:szCs w:val="24"/>
+          <w:lang w:val="en-US"/>
+        </w:rPr>
+      </w:pPr>
+    </w:p>
+    <w:p>
+      <w:pPr>
+        <w:jc w:val="both"/>
+        <w:rPr>
+          <w:sz w:val="24"/>
+          <w:szCs w:val="24"/>
+          <w:lang w:val="en-US"/>
+        </w:rPr>
+      </w:pPr>
+    </w:p>
+    <w:p>
+      <w:pPr>
+        <w:jc w:val="both"/>
+        <w:rPr>
+          <w:sz w:val="24"/>
+          <w:szCs w:val="24"/>
+          <w:lang w:val="en-US"/>
+        </w:rPr>
+      </w:pPr>
+      <w:r>
+        <w:rPr>
+          <w:sz w:val="24"/>
+          <w:szCs w:val="24"/>
+          <w:lang w:val="en-US"/>
+        </w:rPr>
+        <w:t>2. Compression Process:</w:t>
+      </w:r>
+    </w:p>
+    <w:p>
+      <w:pPr>
+        <w:jc w:val="both"/>
+        <w:rPr>
+          <w:sz w:val="24"/>
+          <w:szCs w:val="24"/>
+          <w:lang w:val="en-US"/>
+        </w:rPr>
+      </w:pPr>
+    </w:p>
+    <w:p>
+      <w:pPr>
+        <w:jc w:val="both"/>
+        <w:rPr>
+          <w:sz w:val="24"/>
+          <w:szCs w:val="24"/>
+          <w:lang w:val="en-US"/>
+        </w:rPr>
+      </w:pPr>
+      <w:proofErr w:type="spellStart"/>
+      <w:r>
+        <w:rPr>
+          <w:sz w:val="24"/>
+          <w:szCs w:val="24"/>
+          <w:lang w:val="en-US"/>
+        </w:rPr>
+        <w:t>DNAPack</w:t>
+      </w:r>
+      <w:proofErr w:type="spellEnd"/>
+      <w:r>
+        <w:rPr>
+          <w:sz w:val="24"/>
+          <w:szCs w:val="24"/>
+          <w:lang w:val="en-US"/>
+        </w:rPr>
+        <w:t xml:space="preserve"> divides the DNA sequence into smaller segments.</w:t>
+      </w:r>
+    </w:p>
+    <w:p>
+      <w:pPr>
+        <w:jc w:val="both"/>
+        <w:rPr>
+          <w:sz w:val="24"/>
+          <w:szCs w:val="24"/>
+          <w:lang w:val="en-US"/>
+        </w:rPr>
+      </w:pPr>
+      <w:r>
+        <w:rPr>
+          <w:sz w:val="24"/>
+          <w:szCs w:val="24"/>
+          <w:lang w:val="en-US"/>
+        </w:rPr>
+        <w:t>It then constructs a matrix using dynamic programming to determine the optimal way to represent those segments using a combination of exact and approximate matches.</w:t>
+      </w:r>
+    </w:p>
+    <w:p>
+      <w:pPr>
+        <w:jc w:val="both"/>
+        <w:rPr>
+          <w:sz w:val="24"/>
+          <w:szCs w:val="24"/>
+          <w:lang w:val="en-US"/>
+        </w:rPr>
+      </w:pPr>
+      <w:r>
+        <w:rPr>
+          <w:sz w:val="24"/>
+          <w:szCs w:val="24"/>
+          <w:lang w:val="en-US"/>
+        </w:rPr>
+        <w:t>The resulting compressed file contains the compressed representation of the segments, along with additional information needed for decompression.</w:t>
+      </w:r>
+    </w:p>
+    <w:p>
+      <w:pPr>
+        <w:jc w:val="both"/>
+        <w:rPr>
+          <w:sz w:val="24"/>
+          <w:szCs w:val="24"/>
+          <w:lang w:val="en-US"/>
+        </w:rPr>
+      </w:pPr>
+    </w:p>
+    <w:p>
+      <w:pPr>
+        <w:jc w:val="both"/>
+        <w:rPr>
+          <w:sz w:val="24"/>
+          <w:szCs w:val="24"/>
+          <w:lang w:val="en-US"/>
+        </w:rPr>
+      </w:pPr>
+    </w:p>
+    <w:p>
+      <w:pPr>
+        <w:jc w:val="both"/>
+        <w:rPr>
+          <w:sz w:val="24"/>
+          <w:szCs w:val="24"/>
+          <w:lang w:val="en-US"/>
+        </w:rPr>
+      </w:pPr>
+      <w:r>
+        <w:rPr>
+          <w:sz w:val="24"/>
+          <w:szCs w:val="24"/>
+          <w:lang w:val="en-US"/>
+        </w:rPr>
+        <w:t>3. Advantages:</w:t>
+      </w:r>
+    </w:p>
+    <w:p>
+      <w:pPr>
+        <w:jc w:val="both"/>
+        <w:rPr>
+          <w:sz w:val="24"/>
+          <w:szCs w:val="24"/>
+          <w:lang w:val="en-US"/>
+        </w:rPr>
+      </w:pPr>
+    </w:p>
+    <w:p>
+      <w:pPr>
+        <w:jc w:val="both"/>
+        <w:rPr>
+          <w:sz w:val="24"/>
+          <w:szCs w:val="24"/>
+          <w:lang w:val="en-US"/>
+        </w:rPr>
+      </w:pPr>
+      <w:r>
+        <w:rPr>
+          <w:sz w:val="24"/>
+          <w:szCs w:val="24"/>
+          <w:lang w:val="en-US"/>
+        </w:rPr>
+        <w:t>Achieves better compression ratios than many other DNA compression algorithms, often outperforming them by a small but significant margin.</w:t>
+      </w:r>
+    </w:p>
+    <w:p>
+      <w:pPr>
+        <w:jc w:val="both"/>
+        <w:rPr>
+          <w:sz w:val="24"/>
+          <w:szCs w:val="24"/>
+          <w:lang w:val="en-US"/>
+        </w:rPr>
+      </w:pPr>
+      <w:r>
+        <w:rPr>
+          <w:sz w:val="24"/>
+          <w:szCs w:val="24"/>
+          <w:lang w:val="en-US"/>
+        </w:rPr>
+        <w:t>Computationally efficient, with the cost of dynamic programming being relatively low compared to the overall compression process.</w:t>
+      </w:r>
+    </w:p>
+    <w:p>
+      <w:pPr>
+        <w:jc w:val="both"/>
+        <w:rPr>
+          <w:sz w:val="24"/>
+          <w:szCs w:val="24"/>
+          <w:lang w:val="en-US"/>
+        </w:rPr>
+      </w:pPr>
+      <w:r>
+        <w:rPr>
+          <w:sz w:val="24"/>
+          <w:szCs w:val="24"/>
+          <w:lang w:val="en-US"/>
+        </w:rPr>
+        <w:t>Lossless compression, ensuring that the original DNA sequence can be fully recovered without any loss of information.</w:t>
+      </w:r>
+    </w:p>
+    <w:p>
+      <w:pPr>
+        <w:jc w:val="both"/>
+        <w:rPr>
+          <w:sz w:val="24"/>
+          <w:szCs w:val="24"/>
+          <w:lang w:val="en-US"/>
+        </w:rPr>
+      </w:pPr>
+    </w:p>
+    <w:p>
+      <w:pPr>
+        <w:jc w:val="both"/>
+        <w:rPr>
+          <w:sz w:val="24"/>
+          <w:szCs w:val="24"/>
+          <w:lang w:val="en-US"/>
+        </w:rPr>
+      </w:pPr>
+    </w:p>
+    <w:p>
+      <w:pPr>
+        <w:jc w:val="both"/>
+        <w:rPr>
+          <w:sz w:val="24"/>
+          <w:szCs w:val="24"/>
+          <w:lang w:val="en-US"/>
+        </w:rPr>
+      </w:pPr>
+      <w:r>
+        <w:rPr>
+          <w:sz w:val="24"/>
+          <w:szCs w:val="24"/>
+          <w:lang w:val="en-US"/>
+        </w:rPr>
+        <w:t>4. Availability:</w:t>
+      </w:r>
+    </w:p>
+    <w:p>
+      <w:pPr>
+        <w:jc w:val="both"/>
+        <w:rPr>
+          <w:sz w:val="24"/>
+          <w:szCs w:val="24"/>
+          <w:lang w:val="en-US"/>
+        </w:rPr>
+      </w:pPr>
+    </w:p>
+    <w:p>
+      <w:pPr>
+        <w:jc w:val="both"/>
+        <w:rPr>
+          <w:sz w:val="24"/>
+          <w:szCs w:val="24"/>
+          <w:lang w:val="en-US"/>
+        </w:rPr>
+      </w:pPr>
+      <w:r>
+        <w:rPr>
+          <w:sz w:val="24"/>
+          <w:szCs w:val="24"/>
+          <w:lang w:val="en-US"/>
+        </w:rPr>
+        <w:t xml:space="preserve">The </w:t>
+      </w:r>
+      <w:proofErr w:type="spellStart"/>
+      <w:r>
+        <w:rPr>
+          <w:sz w:val="24"/>
+          <w:szCs w:val="24"/>
+          <w:lang w:val="en-US"/>
+        </w:rPr>
+        <w:t>DNAPack</w:t>
+      </w:r>
+      <w:proofErr w:type="spellEnd"/>
+      <w:r>
+        <w:rPr>
+          <w:sz w:val="24"/>
+          <w:szCs w:val="24"/>
+          <w:lang w:val="en-US"/>
+        </w:rPr>
+        <w:t xml:space="preserve"> algorithm is available as open-source software on Fabrice Le </w:t>
+      </w:r>
+      <w:proofErr w:type="spellStart"/>
+      <w:r>
+        <w:rPr>
+          <w:sz w:val="24"/>
+          <w:szCs w:val="24"/>
+          <w:lang w:val="en-US"/>
+        </w:rPr>
+        <w:t>Fessant's</w:t>
+      </w:r>
+      <w:proofErr w:type="spellEnd"/>
+      <w:r>
+        <w:rPr>
+          <w:sz w:val="24"/>
+          <w:szCs w:val="24"/>
+          <w:lang w:val="en-US"/>
+        </w:rPr>
+        <w:t xml:space="preserve"> website.</w:t>
+      </w:r>
+    </w:p>
+    <w:p>
+      <w:pPr>
+        <w:jc w:val="both"/>
+        <w:rPr>
+          <w:sz w:val="24"/>
+          <w:szCs w:val="24"/>
+          <w:lang w:val="en-US"/>
+        </w:rPr>
+      </w:pPr>
+      <w:r>
+        <w:rPr>
+          <w:sz w:val="24"/>
+          <w:szCs w:val="24"/>
+          <w:lang w:val="en-US"/>
+        </w:rPr>
+        <w:t>It can be compiled and run on GNU-Linux/x86 platforms.</w:t>
+      </w:r>
+    </w:p>
+    <w:p>
+      <w:pPr>
+        <w:jc w:val="both"/>
+        <w:rPr>
+          <w:sz w:val="24"/>
+          <w:szCs w:val="24"/>
+          <w:lang w:val="en-US"/>
+        </w:rPr>
+      </w:pPr>
+    </w:p>
+    <w:p>
+      <w:pPr>
+        <w:jc w:val="both"/>
+        <w:rPr>
+          <w:sz w:val="24"/>
+          <w:szCs w:val="24"/>
+          <w:lang w:val="en-US"/>
+        </w:rPr>
+      </w:pPr>
+    </w:p>
+    <w:p>
+      <w:pPr>
+        <w:jc w:val="both"/>
+        <w:rPr>
+          <w:sz w:val="24"/>
+          <w:szCs w:val="24"/>
+          <w:lang w:val="en-US"/>
+        </w:rPr>
+      </w:pPr>
+      <w:r>
+        <w:rPr>
+          <w:sz w:val="24"/>
+          <w:szCs w:val="24"/>
+          <w:lang w:val="en-US"/>
+        </w:rPr>
+        <w:t>5. Applications:</w:t>
+      </w:r>
+    </w:p>
+    <w:p>
+      <w:pPr>
+        <w:jc w:val="both"/>
+        <w:rPr>
+          <w:sz w:val="24"/>
+          <w:szCs w:val="24"/>
+          <w:lang w:val="en-US"/>
+        </w:rPr>
+      </w:pPr>
+    </w:p>
+    <w:p>
+      <w:pPr>
+        <w:jc w:val="both"/>
+        <w:rPr>
+          <w:sz w:val="24"/>
+          <w:szCs w:val="24"/>
+          <w:lang w:val="en-US"/>
+        </w:rPr>
+      </w:pPr>
+      <w:proofErr w:type="spellStart"/>
+      <w:r>
+        <w:rPr>
+          <w:sz w:val="24"/>
+          <w:szCs w:val="24"/>
+          <w:lang w:val="en-US"/>
+        </w:rPr>
+        <w:t>DNAPack</w:t>
+      </w:r>
+      <w:proofErr w:type="spellEnd"/>
+      <w:r>
+        <w:rPr>
+          <w:sz w:val="24"/>
+          <w:szCs w:val="24"/>
+          <w:lang w:val="en-US"/>
+        </w:rPr>
+        <w:t xml:space="preserve"> is primarily used for compressing large DNA sequence databases to reduce storage requirements and facilitate faster data transmission.</w:t>
+      </w:r>
+    </w:p>
+    <w:p>
+      <w:pPr>
+        <w:jc w:val="both"/>
+        <w:rPr>
+          <w:sz w:val="24"/>
+          <w:szCs w:val="24"/>
+          <w:lang w:val="en-US"/>
+        </w:rPr>
+      </w:pPr>
+      <w:r>
+        <w:rPr>
+          <w:sz w:val="24"/>
+          <w:szCs w:val="24"/>
+          <w:lang w:val="en-US"/>
+        </w:rPr>
+        <w:t>It's also valuable in research settings where compression of DNA sequences is needed for analysis and comparison.</w:t>
+      </w:r>
+    </w:p>
+    <w:p>
+      <w:pPr>
+        <w:jc w:val="both"/>
+        <w:rPr>
+          <w:sz w:val="24"/>
+          <w:szCs w:val="24"/>
+          <w:lang w:val="en-US"/>
+        </w:rPr>
+      </w:pPr>
+    </w:p>
+    <w:p>
+      <w:pPr>
+        <w:jc w:val="both"/>
+        <w:rPr>
+          <w:sz w:val="24"/>
+          <w:szCs w:val="24"/>
+          <w:lang w:val="en-US"/>
+        </w:rPr>
+      </w:pPr>
+    </w:p>
+    <w:p>
+      <w:pPr>
+        <w:jc w:val="both"/>
+        <w:rPr>
+          <w:sz w:val="24"/>
+          <w:szCs w:val="24"/>
+          <w:lang w:val="en-US"/>
+        </w:rPr>
+      </w:pPr>
+      <w:r>
+        <w:rPr>
+          <w:sz w:val="24"/>
+          <w:szCs w:val="24"/>
+          <w:lang w:val="en-US"/>
+        </w:rPr>
+        <w:t xml:space="preserve">Here's a detailed explanation of the main algorithm used in </w:t>
+      </w:r>
+      <w:proofErr w:type="spellStart"/>
+      <w:r>
+        <w:rPr>
+          <w:sz w:val="24"/>
+          <w:szCs w:val="24"/>
+          <w:lang w:val="en-US"/>
+        </w:rPr>
+        <w:t>DNAPack</w:t>
+      </w:r>
+      <w:proofErr w:type="spellEnd"/>
+      <w:r>
+        <w:rPr>
+          <w:sz w:val="24"/>
+          <w:szCs w:val="24"/>
+          <w:lang w:val="en-US"/>
+        </w:rPr>
+        <w:t>:</w:t>
+      </w:r>
+    </w:p>
+    <w:p>
+      <w:pPr>
+        <w:jc w:val="both"/>
+        <w:rPr>
+          <w:sz w:val="24"/>
+          <w:szCs w:val="24"/>
+          <w:lang w:val="en-US"/>
+        </w:rPr>
+      </w:pPr>
+    </w:p>
+    <w:p>
+      <w:pPr>
+        <w:jc w:val="both"/>
+        <w:rPr>
+          <w:sz w:val="24"/>
+          <w:szCs w:val="24"/>
+          <w:lang w:val="en-US"/>
+        </w:rPr>
+      </w:pPr>
+      <w:r>
+        <w:rPr>
+          <w:sz w:val="24"/>
+          <w:szCs w:val="24"/>
+          <w:lang w:val="en-US"/>
+        </w:rPr>
+        <w:t>1. Preprocessing:</w:t>
+      </w:r>
+    </w:p>
+    <w:p>
+      <w:pPr>
+        <w:jc w:val="both"/>
+        <w:rPr>
+          <w:sz w:val="24"/>
+          <w:szCs w:val="24"/>
+          <w:lang w:val="en-US"/>
+        </w:rPr>
+      </w:pPr>
+    </w:p>
+    <w:p>
+      <w:pPr>
+        <w:jc w:val="both"/>
+        <w:rPr>
+          <w:sz w:val="24"/>
+          <w:szCs w:val="24"/>
+          <w:lang w:val="en-US"/>
+        </w:rPr>
+      </w:pPr>
+      <w:r>
+        <w:rPr>
+          <w:sz w:val="24"/>
+          <w:szCs w:val="24"/>
+          <w:lang w:val="en-US"/>
+        </w:rPr>
+        <w:t>The input DNA sequence is divided into smaller blocks of a fixed size (typically 100 nucleotides).</w:t>
+      </w:r>
+    </w:p>
+    <w:p>
+      <w:pPr>
+        <w:jc w:val="both"/>
+        <w:rPr>
+          <w:sz w:val="24"/>
+          <w:szCs w:val="24"/>
+          <w:lang w:val="en-US"/>
+        </w:rPr>
+      </w:pPr>
+      <w:r>
+        <w:rPr>
+          <w:sz w:val="24"/>
+          <w:szCs w:val="24"/>
+          <w:lang w:val="en-US"/>
+        </w:rPr>
+        <w:t>A suffix array is constructed for the entire sequence, which efficiently stores all possible suffixes of the sequence in lexicographic order. This allows for fast identification of matches and repeats.</w:t>
+      </w:r>
+    </w:p>
+    <w:p>
+      <w:pPr>
+        <w:jc w:val="both"/>
+        <w:rPr>
+          <w:sz w:val="24"/>
+          <w:szCs w:val="24"/>
+          <w:lang w:val="en-US"/>
+        </w:rPr>
+      </w:pPr>
+    </w:p>
+    <w:p>
+      <w:pPr>
+        <w:jc w:val="both"/>
+        <w:rPr>
+          <w:sz w:val="24"/>
+          <w:szCs w:val="24"/>
+          <w:lang w:val="en-US"/>
+        </w:rPr>
+      </w:pPr>
+      <w:r>
+        <w:rPr>
+          <w:sz w:val="24"/>
+          <w:szCs w:val="24"/>
+          <w:lang w:val="en-US"/>
+        </w:rPr>
+        <w:t>2. Dynamic Programming Matrix Construction:</w:t>
+      </w:r>
+    </w:p>
+    <w:p>
+      <w:pPr>
+        <w:jc w:val="both"/>
+        <w:rPr>
+          <w:sz w:val="24"/>
+          <w:szCs w:val="24"/>
+          <w:lang w:val="en-US"/>
+        </w:rPr>
+      </w:pPr>
+    </w:p>
+    <w:p>
+      <w:pPr>
+        <w:jc w:val="both"/>
+        <w:rPr>
+          <w:sz w:val="24"/>
+          <w:szCs w:val="24"/>
+          <w:lang w:val="en-US"/>
+        </w:rPr>
+      </w:pPr>
+      <w:r>
+        <w:rPr>
+          <w:sz w:val="24"/>
+          <w:szCs w:val="24"/>
+          <w:lang w:val="en-US"/>
+        </w:rPr>
+        <w:t>A two-dimensional matrix is created, where each cell (</w:t>
+      </w:r>
+      <w:proofErr w:type="spellStart"/>
+      <w:r>
+        <w:rPr>
+          <w:sz w:val="24"/>
+          <w:szCs w:val="24"/>
+          <w:lang w:val="en-US"/>
+        </w:rPr>
+        <w:t>i</w:t>
+      </w:r>
+      <w:proofErr w:type="spellEnd"/>
+      <w:r>
+        <w:rPr>
+          <w:sz w:val="24"/>
+          <w:szCs w:val="24"/>
+          <w:lang w:val="en-US"/>
+        </w:rPr>
+        <w:t xml:space="preserve">, j) represents the minimum cost of encoding the subsequence from position </w:t>
+      </w:r>
+      <w:proofErr w:type="spellStart"/>
+      <w:r>
+        <w:rPr>
+          <w:sz w:val="24"/>
+          <w:szCs w:val="24"/>
+          <w:lang w:val="en-US"/>
+        </w:rPr>
+        <w:t>i</w:t>
+      </w:r>
+      <w:proofErr w:type="spellEnd"/>
+      <w:r>
+        <w:rPr>
+          <w:sz w:val="24"/>
+          <w:szCs w:val="24"/>
+          <w:lang w:val="en-US"/>
+        </w:rPr>
+        <w:t xml:space="preserve"> to position j.</w:t>
+      </w:r>
+    </w:p>
+    <w:p>
+      <w:pPr>
+        <w:jc w:val="both"/>
+        <w:rPr>
+          <w:sz w:val="24"/>
+          <w:szCs w:val="24"/>
+          <w:lang w:val="en-US"/>
+        </w:rPr>
+      </w:pPr>
+      <w:r>
+        <w:rPr>
+          <w:sz w:val="24"/>
+          <w:szCs w:val="24"/>
+          <w:lang w:val="en-US"/>
+        </w:rPr>
+        <w:t>The cost is calculated based on the following factors:</w:t>
+      </w:r>
+    </w:p>
+    <w:p>
+      <w:pPr>
+        <w:jc w:val="both"/>
+        <w:rPr>
+          <w:sz w:val="24"/>
+          <w:szCs w:val="24"/>
+          <w:lang w:val="en-US"/>
+        </w:rPr>
+      </w:pPr>
+      <w:r>
+        <w:rPr>
+          <w:sz w:val="24"/>
+          <w:szCs w:val="24"/>
+          <w:lang w:val="en-US"/>
+        </w:rPr>
+        <w:t>The length of the subsequence.</w:t>
+      </w:r>
+    </w:p>
+    <w:p>
+      <w:pPr>
+        <w:jc w:val="both"/>
+        <w:rPr>
+          <w:sz w:val="24"/>
+          <w:szCs w:val="24"/>
+          <w:lang w:val="en-US"/>
+        </w:rPr>
+      </w:pPr>
+      <w:r>
+        <w:rPr>
+          <w:sz w:val="24"/>
+          <w:szCs w:val="24"/>
+          <w:lang w:val="en-US"/>
+        </w:rPr>
+        <w:t>The number of exact and approximate matches found within the subsequence.</w:t>
+      </w:r>
+    </w:p>
+    <w:p>
+      <w:pPr>
+        <w:jc w:val="both"/>
+        <w:rPr>
+          <w:sz w:val="24"/>
+          <w:szCs w:val="24"/>
+          <w:lang w:val="en-US"/>
+        </w:rPr>
+      </w:pPr>
+      <w:r>
+        <w:rPr>
+          <w:sz w:val="24"/>
+          <w:szCs w:val="24"/>
+          <w:lang w:val="en-US"/>
+        </w:rPr>
+        <w:t>The position of the matches within the subsequence.</w:t>
+      </w:r>
+    </w:p>
+    <w:p>
+      <w:pPr>
+        <w:jc w:val="both"/>
+        <w:rPr>
+          <w:sz w:val="24"/>
+          <w:szCs w:val="24"/>
+          <w:lang w:val="en-US"/>
+        </w:rPr>
+      </w:pPr>
+    </w:p>
+    <w:p>
+      <w:pPr>
+        <w:jc w:val="both"/>
+        <w:rPr>
+          <w:sz w:val="24"/>
+          <w:szCs w:val="24"/>
+          <w:lang w:val="en-US"/>
+        </w:rPr>
+      </w:pPr>
+      <w:r>
+        <w:rPr>
+          <w:sz w:val="24"/>
+          <w:szCs w:val="24"/>
+          <w:lang w:val="en-US"/>
+        </w:rPr>
+        <w:t>3. Optimal Encoding Search:</w:t>
+      </w:r>
+    </w:p>
+    <w:p>
+      <w:pPr>
+        <w:jc w:val="both"/>
+        <w:rPr>
+          <w:sz w:val="24"/>
+          <w:szCs w:val="24"/>
+          <w:lang w:val="en-US"/>
+        </w:rPr>
+      </w:pPr>
+    </w:p>
+    <w:p>
+      <w:pPr>
+        <w:jc w:val="both"/>
+        <w:rPr>
+          <w:sz w:val="24"/>
+          <w:szCs w:val="24"/>
+          <w:lang w:val="en-US"/>
+        </w:rPr>
+      </w:pPr>
       <w:r>
         <w:rPr>
           <w:sz w:val="24"/>
@@ -7800,7 +8647,25 @@
           <w:lang w:val="en-US"/>
         </w:rPr>
         <w:lastRenderedPageBreak/>
-        <w:t xml:space="preserve">Unlike traditional compression algorithms that rely on finding exact repeats, </w:t>
+        <w:t>The algorithm dynamically fills the matrix, starting from the smallest subsequences and gradually progressing to larger ones.</w:t>
+      </w:r>
+    </w:p>
+    <w:p>
+      <w:pPr>
+        <w:jc w:val="both"/>
+        <w:rPr>
+          <w:sz w:val="24"/>
+          <w:szCs w:val="24"/>
+          <w:lang w:val="en-US"/>
+        </w:rPr>
+      </w:pPr>
+      <w:r>
+        <w:rPr>
+          <w:sz w:val="24"/>
+          <w:szCs w:val="24"/>
+          <w:lang w:val="en-US"/>
+        </w:rPr>
+        <w:t>At each cell (</w:t>
       </w:r>
       <w:proofErr w:type="spellStart"/>
       <w:r>
@@ -7809,7 +8674,7 @@
           <w:szCs w:val="24"/>
           <w:lang w:val="en-US"/>
         </w:rPr>
-        <w:t>DNAPack</w:t>
+        <w:t>i</w:t>
       </w:r>
       <w:proofErr w:type="spellEnd"/>
       <w:r>
@@ -7818,759 +8683,6 @@
           <w:szCs w:val="24"/>
           <w:lang w:val="en-US"/>
         </w:rPr>
-        <w:t xml:space="preserve"> employs dynamic programming to identify and efficiently compress both exact and approximate repeats within DNA sequences.</w:t>
-      </w:r>
-    </w:p>
-    <w:p>
-      <w:pPr>
-        <w:jc w:val="both"/>
-        <w:rPr>
-          <w:sz w:val="24"/>
-          <w:szCs w:val="24"/>
-          <w:lang w:val="en-US"/>
-        </w:rPr>
-      </w:pPr>
-      <w:r>
-        <w:rPr>
-          <w:sz w:val="24"/>
-          <w:szCs w:val="24"/>
-          <w:lang w:val="en-US"/>
-        </w:rPr>
-        <w:t>This approach allows it to capture similarities that might be missed by other methods, leading to better compression ratios.</w:t>
-      </w:r>
-    </w:p>
-    <w:p>
-      <w:pPr>
-        <w:jc w:val="both"/>
-        <w:rPr>
-          <w:sz w:val="24"/>
-          <w:szCs w:val="24"/>
-          <w:lang w:val="en-US"/>
-        </w:rPr>
-      </w:pPr>
-    </w:p>
-    <w:p>
-      <w:pPr>
-        <w:jc w:val="both"/>
-        <w:rPr>
-          <w:sz w:val="24"/>
-          <w:szCs w:val="24"/>
-          <w:lang w:val="en-US"/>
-        </w:rPr>
-      </w:pPr>
-      <w:r>
-        <w:rPr>
-          <w:sz w:val="24"/>
-          <w:szCs w:val="24"/>
-          <w:lang w:val="en-US"/>
-        </w:rPr>
-        <w:t>2. Compression Process:</w:t>
-      </w:r>
-    </w:p>
-    <w:p>
-      <w:pPr>
-        <w:jc w:val="both"/>
-        <w:rPr>
-          <w:sz w:val="24"/>
-          <w:szCs w:val="24"/>
-          <w:lang w:val="en-US"/>
-        </w:rPr>
-      </w:pPr>
-      <w:proofErr w:type="spellStart"/>
-      <w:r>
-        <w:rPr>
-          <w:sz w:val="24"/>
-          <w:szCs w:val="24"/>
-          <w:lang w:val="en-US"/>
-        </w:rPr>
-        <w:t>DNAPack</w:t>
-      </w:r>
-      <w:proofErr w:type="spellEnd"/>
-      <w:r>
-        <w:rPr>
-          <w:sz w:val="24"/>
-          <w:szCs w:val="24"/>
-          <w:lang w:val="en-US"/>
-        </w:rPr>
-        <w:t xml:space="preserve"> divides the DNA sequence into smaller segments.</w:t>
-      </w:r>
-    </w:p>
-    <w:p>
-      <w:pPr>
-        <w:jc w:val="both"/>
-        <w:rPr>
-          <w:sz w:val="24"/>
-          <w:szCs w:val="24"/>
-          <w:lang w:val="en-US"/>
-        </w:rPr>
-      </w:pPr>
-      <w:r>
-        <w:rPr>
-          <w:sz w:val="24"/>
-          <w:szCs w:val="24"/>
-          <w:lang w:val="en-US"/>
-        </w:rPr>
-        <w:t>It then constructs a matrix using dynamic programming to determine the optimal way to represent those segments using a combination of exact and approximate matches.</w:t>
-      </w:r>
-    </w:p>
-    <w:p>
-      <w:pPr>
-        <w:jc w:val="both"/>
-        <w:rPr>
-          <w:sz w:val="24"/>
-          <w:szCs w:val="24"/>
-          <w:lang w:val="en-US"/>
-        </w:rPr>
-      </w:pPr>
-      <w:r>
-        <w:rPr>
-          <w:sz w:val="24"/>
-          <w:szCs w:val="24"/>
-          <w:lang w:val="en-US"/>
-        </w:rPr>
-        <w:t>The resulting compressed file contains the compressed representation of the segments, along with additional information needed for decompression.</w:t>
-      </w:r>
-    </w:p>
-    <w:p>
-      <w:pPr>
-        <w:jc w:val="both"/>
-        <w:rPr>
-          <w:sz w:val="24"/>
-          <w:szCs w:val="24"/>
-          <w:lang w:val="en-US"/>
-        </w:rPr>
-      </w:pPr>
-    </w:p>
-    <w:p>
-      <w:pPr>
-        <w:jc w:val="both"/>
-        <w:rPr>
-          <w:sz w:val="24"/>
-          <w:szCs w:val="24"/>
-          <w:lang w:val="en-US"/>
-        </w:rPr>
-      </w:pPr>
-    </w:p>
-    <w:p>
-      <w:pPr>
-        <w:jc w:val="both"/>
-        <w:rPr>
-          <w:sz w:val="24"/>
-          <w:szCs w:val="24"/>
-          <w:lang w:val="en-US"/>
-        </w:rPr>
-      </w:pPr>
-    </w:p>
-    <w:p>
-      <w:pPr>
-        <w:jc w:val="both"/>
-        <w:rPr>
-          <w:sz w:val="24"/>
-          <w:szCs w:val="24"/>
-          <w:lang w:val="en-US"/>
-        </w:rPr>
-      </w:pPr>
-      <w:r>
-        <w:rPr>
-          <w:sz w:val="24"/>
-          <w:szCs w:val="24"/>
-          <w:lang w:val="en-US"/>
-        </w:rPr>
-        <w:t xml:space="preserve">3. </w:t>
-      </w:r>
-      <w:proofErr w:type="spellStart"/>
-      <w:r>
-        <w:rPr>
-          <w:sz w:val="24"/>
-          <w:szCs w:val="24"/>
-          <w:lang w:val="en-US"/>
-        </w:rPr>
-        <w:t>Advantages:</w:t>
-      </w:r>
-      <w:proofErr w:type="spellEnd"/>
-    </w:p>
-    <w:p>
-      <w:pPr>
-        <w:jc w:val="both"/>
-        <w:rPr>
-          <w:sz w:val="24"/>
-          <w:szCs w:val="24"/>
-          <w:lang w:val="en-US"/>
-        </w:rPr>
-      </w:pPr>
-      <w:proofErr w:type="spellStart"/>
-      <w:r>
-        <w:rPr>
-          <w:sz w:val="24"/>
-          <w:szCs w:val="24"/>
-          <w:lang w:val="en-US"/>
-        </w:rPr>
-        <w:t>Achieves</w:t>
-      </w:r>
-      <w:proofErr w:type="spellEnd"/>
-      <w:r>
-        <w:rPr>
-          <w:sz w:val="24"/>
-          <w:szCs w:val="24"/>
-          <w:lang w:val="en-US"/>
-        </w:rPr>
-        <w:t xml:space="preserve"> better compression ratios than many other DNA compression algorithms, often outperforming them by a small but significant margin.</w:t>
-      </w:r>
-    </w:p>
-    <w:p>
-      <w:pPr>
-        <w:jc w:val="both"/>
-        <w:rPr>
-          <w:sz w:val="24"/>
-          <w:szCs w:val="24"/>
-          <w:lang w:val="en-US"/>
-        </w:rPr>
-      </w:pPr>
-      <w:r>
-        <w:rPr>
-          <w:sz w:val="24"/>
-          <w:szCs w:val="24"/>
-          <w:lang w:val="en-US"/>
-        </w:rPr>
-        <w:t>Computationally efficient, with the cost of dynamic programming being relatively low compared to the overall compression process.</w:t>
-      </w:r>
-    </w:p>
-    <w:p>
-      <w:pPr>
-        <w:jc w:val="both"/>
-        <w:rPr>
-          <w:sz w:val="24"/>
-          <w:szCs w:val="24"/>
-          <w:lang w:val="en-US"/>
-        </w:rPr>
-      </w:pPr>
-      <w:r>
-        <w:rPr>
-          <w:sz w:val="24"/>
-          <w:szCs w:val="24"/>
-          <w:lang w:val="en-US"/>
-        </w:rPr>
-        <w:t>Lossless compression, ensuring that the original DNA sequence can be fully recovered without any loss of information.</w:t>
-      </w:r>
-    </w:p>
-    <w:p>
-      <w:pPr>
-        <w:jc w:val="both"/>
-        <w:rPr>
-          <w:sz w:val="24"/>
-          <w:szCs w:val="24"/>
-          <w:lang w:val="en-US"/>
-        </w:rPr>
-      </w:pPr>
-    </w:p>
-    <w:p>
-      <w:pPr>
-        <w:jc w:val="both"/>
-        <w:rPr>
-          <w:sz w:val="24"/>
-          <w:szCs w:val="24"/>
-          <w:lang w:val="en-US"/>
-        </w:rPr>
-      </w:pPr>
-      <w:r>
-        <w:rPr>
-          <w:sz w:val="24"/>
-          <w:szCs w:val="24"/>
-          <w:lang w:val="en-US"/>
-        </w:rPr>
-        <w:t>4. Availability:</w:t>
-      </w:r>
-    </w:p>
-    <w:p>
-      <w:pPr>
-        <w:jc w:val="both"/>
-        <w:rPr>
-          <w:sz w:val="24"/>
-          <w:szCs w:val="24"/>
-          <w:lang w:val="en-US"/>
-        </w:rPr>
-      </w:pPr>
-      <w:r>
-        <w:rPr>
-          <w:sz w:val="24"/>
-          <w:szCs w:val="24"/>
-          <w:lang w:val="en-US"/>
-        </w:rPr>
-        <w:t xml:space="preserve">The </w:t>
-      </w:r>
-      <w:proofErr w:type="spellStart"/>
-      <w:r>
-        <w:rPr>
-          <w:sz w:val="24"/>
-          <w:szCs w:val="24"/>
-          <w:lang w:val="en-US"/>
-        </w:rPr>
-        <w:t>DNAPack</w:t>
-      </w:r>
-      <w:proofErr w:type="spellEnd"/>
-      <w:r>
-        <w:rPr>
-          <w:sz w:val="24"/>
-          <w:szCs w:val="24"/>
-          <w:lang w:val="en-US"/>
-        </w:rPr>
-        <w:t xml:space="preserve"> algorithm is available as open-source software on Fabrice Le </w:t>
-      </w:r>
-      <w:proofErr w:type="spellStart"/>
-      <w:r>
-        <w:rPr>
-          <w:sz w:val="24"/>
-          <w:szCs w:val="24"/>
-          <w:lang w:val="en-US"/>
-        </w:rPr>
-        <w:t>Fessant's</w:t>
-      </w:r>
-      <w:proofErr w:type="spellEnd"/>
-      <w:r>
-        <w:rPr>
-          <w:sz w:val="24"/>
-          <w:szCs w:val="24"/>
-          <w:lang w:val="en-US"/>
-        </w:rPr>
-        <w:t xml:space="preserve"> website.</w:t>
-      </w:r>
-    </w:p>
-    <w:p>
-      <w:pPr>
-        <w:jc w:val="both"/>
-        <w:rPr>
-          <w:sz w:val="24"/>
-          <w:szCs w:val="24"/>
-          <w:lang w:val="en-US"/>
-        </w:rPr>
-      </w:pPr>
-      <w:r>
-        <w:rPr>
-          <w:sz w:val="24"/>
-          <w:szCs w:val="24"/>
-          <w:lang w:val="en-US"/>
-        </w:rPr>
-        <w:t>It can be compiled and run on GNU-Linux/x86 platforms.</w:t>
-      </w:r>
-    </w:p>
-    <w:p>
-      <w:pPr>
-        <w:jc w:val="both"/>
-        <w:rPr>
-          <w:sz w:val="24"/>
-          <w:szCs w:val="24"/>
-          <w:lang w:val="en-US"/>
-        </w:rPr>
-      </w:pPr>
-    </w:p>
-    <w:p>
-      <w:pPr>
-        <w:jc w:val="both"/>
-        <w:rPr>
-          <w:sz w:val="24"/>
-          <w:szCs w:val="24"/>
-          <w:lang w:val="en-US"/>
-        </w:rPr>
-      </w:pPr>
-      <w:r>
-        <w:rPr>
-          <w:sz w:val="24"/>
-          <w:szCs w:val="24"/>
-          <w:lang w:val="en-US"/>
-        </w:rPr>
-        <w:t>5. Applications:</w:t>
-      </w:r>
-    </w:p>
-    <w:p>
-      <w:pPr>
-        <w:jc w:val="both"/>
-        <w:rPr>
-          <w:sz w:val="24"/>
-          <w:szCs w:val="24"/>
-          <w:lang w:val="en-US"/>
-        </w:rPr>
-      </w:pPr>
-      <w:proofErr w:type="spellStart"/>
-      <w:r>
-        <w:rPr>
-          <w:sz w:val="24"/>
-          <w:szCs w:val="24"/>
-          <w:lang w:val="en-US"/>
-        </w:rPr>
-        <w:t>DNAPack</w:t>
-      </w:r>
-      <w:proofErr w:type="spellEnd"/>
-      <w:r>
-        <w:rPr>
-          <w:sz w:val="24"/>
-          <w:szCs w:val="24"/>
-          <w:lang w:val="en-US"/>
-        </w:rPr>
-        <w:t xml:space="preserve"> is primarily used for compressing large DNA sequence databases to reduce storage requirements and facilitate faster data transmission.</w:t>
-      </w:r>
-    </w:p>
-    <w:p>
-      <w:pPr>
-        <w:jc w:val="both"/>
-        <w:rPr>
-          <w:sz w:val="24"/>
-          <w:szCs w:val="24"/>
-          <w:lang w:val="en-US"/>
-        </w:rPr>
-      </w:pPr>
-      <w:r>
-        <w:rPr>
-          <w:sz w:val="24"/>
-          <w:szCs w:val="24"/>
-          <w:lang w:val="en-US"/>
-        </w:rPr>
-        <w:t>It's also valuable in research settings where compression of DNA sequences is needed for analysis and comparison.</w:t>
-      </w:r>
-    </w:p>
-    <w:p>
-      <w:pPr>
-        <w:jc w:val="both"/>
-        <w:rPr>
-          <w:sz w:val="24"/>
-          <w:szCs w:val="24"/>
-          <w:lang w:val="en-US"/>
-        </w:rPr>
-      </w:pPr>
-    </w:p>
-    <w:p>
-      <w:pPr>
-        <w:jc w:val="both"/>
-        <w:rPr>
-          <w:sz w:val="24"/>
-          <w:szCs w:val="24"/>
-          <w:lang w:val="en-US"/>
-        </w:rPr>
-      </w:pPr>
-      <w:r>
-        <w:rPr>
-          <w:sz w:val="24"/>
-          <w:szCs w:val="24"/>
-          <w:lang w:val="en-US"/>
-        </w:rPr>
-        <w:lastRenderedPageBreak/>
-        <w:t xml:space="preserve">Here's a detailed explanation of the main algorithm used in </w:t>
-      </w:r>
-      <w:proofErr w:type="spellStart"/>
-      <w:r>
-        <w:rPr>
-          <w:sz w:val="24"/>
-          <w:szCs w:val="24"/>
-          <w:lang w:val="en-US"/>
-        </w:rPr>
-        <w:t>DNAPack</w:t>
-      </w:r>
-      <w:proofErr w:type="spellEnd"/>
-      <w:r>
-        <w:rPr>
-          <w:sz w:val="24"/>
-          <w:szCs w:val="24"/>
-          <w:lang w:val="en-US"/>
-        </w:rPr>
-        <w:t>:</w:t>
-      </w:r>
-    </w:p>
-    <w:p>
-      <w:pPr>
-        <w:jc w:val="both"/>
-        <w:rPr>
-          <w:sz w:val="24"/>
-          <w:szCs w:val="24"/>
-          <w:lang w:val="en-US"/>
-        </w:rPr>
-      </w:pPr>
-      <w:r>
-        <w:rPr>
-          <w:sz w:val="24"/>
-          <w:szCs w:val="24"/>
-          <w:lang w:val="en-US"/>
-        </w:rPr>
-        <w:t>1. Preprocessing:</w:t>
-      </w:r>
-    </w:p>
-    <w:p>
-      <w:pPr>
-        <w:jc w:val="both"/>
-        <w:rPr>
-          <w:sz w:val="24"/>
-          <w:szCs w:val="24"/>
-          <w:lang w:val="en-US"/>
-        </w:rPr>
-      </w:pPr>
-      <w:r>
-        <w:rPr>
-          <w:sz w:val="24"/>
-          <w:szCs w:val="24"/>
-          <w:lang w:val="en-US"/>
-        </w:rPr>
-        <w:t>The input DNA sequence is divided into smaller blocks of a fixed size (typically 100 nucleotides).</w:t>
-      </w:r>
-    </w:p>
-    <w:p>
-      <w:pPr>
-        <w:jc w:val="both"/>
-        <w:rPr>
-          <w:sz w:val="24"/>
-          <w:szCs w:val="24"/>
-          <w:lang w:val="en-US"/>
-        </w:rPr>
-      </w:pPr>
-      <w:r>
-        <w:rPr>
-          <w:sz w:val="24"/>
-          <w:szCs w:val="24"/>
-          <w:lang w:val="en-US"/>
-        </w:rPr>
-        <w:t>A suffix array is constructed for the entire sequence, which efficiently stores all possible suffixes of the sequence in lexicographic order. This allows for fast identification of matches and repeats.</w:t>
-      </w:r>
-    </w:p>
-    <w:p>
-      <w:pPr>
-        <w:jc w:val="both"/>
-        <w:rPr>
-          <w:sz w:val="24"/>
-          <w:szCs w:val="24"/>
-          <w:lang w:val="en-US"/>
-        </w:rPr>
-      </w:pPr>
-    </w:p>
-    <w:p>
-      <w:pPr>
-        <w:jc w:val="both"/>
-        <w:rPr>
-          <w:sz w:val="24"/>
-          <w:szCs w:val="24"/>
-          <w:lang w:val="en-US"/>
-        </w:rPr>
-      </w:pPr>
-      <w:r>
-        <w:rPr>
-          <w:sz w:val="24"/>
-          <w:szCs w:val="24"/>
-          <w:lang w:val="en-US"/>
-        </w:rPr>
-        <w:t>2. Dynamic Programming Matrix Construction:</w:t>
-      </w:r>
-    </w:p>
-    <w:p>
-      <w:pPr>
-        <w:jc w:val="both"/>
-        <w:rPr>
-          <w:sz w:val="24"/>
-          <w:szCs w:val="24"/>
-          <w:lang w:val="en-US"/>
-        </w:rPr>
-      </w:pPr>
-      <w:r>
-        <w:rPr>
-          <w:sz w:val="24"/>
-          <w:szCs w:val="24"/>
-          <w:lang w:val="en-US"/>
-        </w:rPr>
-        <w:t>A two-dimensional matrix is created, where each cell (</w:t>
-      </w:r>
-      <w:proofErr w:type="spellStart"/>
-      <w:r>
-        <w:rPr>
-          <w:sz w:val="24"/>
-          <w:szCs w:val="24"/>
-          <w:lang w:val="en-US"/>
-        </w:rPr>
-        <w:t>i</w:t>
-      </w:r>
-      <w:proofErr w:type="spellEnd"/>
-      <w:r>
-        <w:rPr>
-          <w:sz w:val="24"/>
-          <w:szCs w:val="24"/>
-          <w:lang w:val="en-US"/>
-        </w:rPr>
-        <w:t xml:space="preserve">, j) represents the minimum cost of encoding the subsequence from position </w:t>
-      </w:r>
-      <w:proofErr w:type="spellStart"/>
-      <w:r>
-        <w:rPr>
-          <w:sz w:val="24"/>
-          <w:szCs w:val="24"/>
-          <w:lang w:val="en-US"/>
-        </w:rPr>
-        <w:t>i</w:t>
-      </w:r>
-      <w:proofErr w:type="spellEnd"/>
-      <w:r>
-        <w:rPr>
-          <w:sz w:val="24"/>
-          <w:szCs w:val="24"/>
-          <w:lang w:val="en-US"/>
-        </w:rPr>
-        <w:t xml:space="preserve"> to position j.</w:t>
-      </w:r>
-    </w:p>
-    <w:p>
-      <w:pPr>
-        <w:jc w:val="both"/>
-        <w:rPr>
-          <w:sz w:val="24"/>
-          <w:szCs w:val="24"/>
-          <w:lang w:val="en-US"/>
-        </w:rPr>
-      </w:pPr>
-    </w:p>
-    <w:p>
-      <w:pPr>
-        <w:jc w:val="both"/>
-        <w:rPr>
-          <w:sz w:val="24"/>
-          <w:szCs w:val="24"/>
-          <w:lang w:val="en-US"/>
-        </w:rPr>
-      </w:pPr>
-      <w:r>
-        <w:rPr>
-          <w:sz w:val="24"/>
-          <w:szCs w:val="24"/>
-          <w:lang w:val="en-US"/>
-        </w:rPr>
-        <w:t>The cost is calculated based on the following factors:</w:t>
-      </w:r>
-    </w:p>
-    <w:p>
-      <w:pPr>
-        <w:jc w:val="both"/>
-        <w:rPr>
-          <w:sz w:val="24"/>
-          <w:szCs w:val="24"/>
-          <w:lang w:val="en-US"/>
-        </w:rPr>
-      </w:pPr>
-      <w:r>
-        <w:rPr>
-          <w:sz w:val="24"/>
-          <w:szCs w:val="24"/>
-          <w:lang w:val="en-US"/>
-        </w:rPr>
-        <w:t>The length of the subsequence.</w:t>
-      </w:r>
-    </w:p>
-    <w:p>
-      <w:pPr>
-        <w:jc w:val="both"/>
-        <w:rPr>
-          <w:sz w:val="24"/>
-          <w:szCs w:val="24"/>
-          <w:lang w:val="en-US"/>
-        </w:rPr>
-      </w:pPr>
-      <w:r>
-        <w:rPr>
-          <w:sz w:val="24"/>
-          <w:szCs w:val="24"/>
-          <w:lang w:val="en-US"/>
-        </w:rPr>
-        <w:t>The number of exact and approximate matches found within the subsequence.</w:t>
-      </w:r>
-    </w:p>
-    <w:p>
-      <w:pPr>
-        <w:jc w:val="both"/>
-        <w:rPr>
-          <w:sz w:val="24"/>
-          <w:szCs w:val="24"/>
-          <w:lang w:val="en-US"/>
-        </w:rPr>
-      </w:pPr>
-      <w:r>
-        <w:rPr>
-          <w:sz w:val="24"/>
-          <w:szCs w:val="24"/>
-          <w:lang w:val="en-US"/>
-        </w:rPr>
-        <w:t>The position of the matches within the subsequence.</w:t>
-      </w:r>
-    </w:p>
-    <w:p>
-      <w:pPr>
-        <w:jc w:val="both"/>
-        <w:rPr>
-          <w:sz w:val="24"/>
-          <w:szCs w:val="24"/>
-          <w:lang w:val="en-US"/>
-        </w:rPr>
-      </w:pPr>
-    </w:p>
-    <w:p>
-      <w:pPr>
-        <w:jc w:val="both"/>
-        <w:rPr>
-          <w:sz w:val="24"/>
-          <w:szCs w:val="24"/>
-          <w:lang w:val="en-US"/>
-        </w:rPr>
-      </w:pPr>
-      <w:r>
-        <w:rPr>
-          <w:sz w:val="24"/>
-          <w:szCs w:val="24"/>
-          <w:lang w:val="en-US"/>
-        </w:rPr>
-        <w:t>3. Optimal Encoding Search:</w:t>
-      </w:r>
-    </w:p>
-    <w:p>
-      <w:pPr>
-        <w:jc w:val="both"/>
-        <w:rPr>
-          <w:sz w:val="24"/>
-          <w:szCs w:val="24"/>
-          <w:lang w:val="en-US"/>
-        </w:rPr>
-      </w:pPr>
-      <w:r>
-        <w:rPr>
-          <w:sz w:val="24"/>
-          <w:szCs w:val="24"/>
-          <w:lang w:val="en-US"/>
-        </w:rPr>
-        <w:t>The algorithm dynamically fills the matrix, starting from the smallest subsequences and gradually progressing to larger ones.</w:t>
-      </w:r>
-    </w:p>
-    <w:p>
-      <w:pPr>
-        <w:jc w:val="both"/>
-        <w:rPr>
-          <w:sz w:val="24"/>
-          <w:szCs w:val="24"/>
-          <w:lang w:val="en-US"/>
-        </w:rPr>
-      </w:pPr>
-      <w:r>
-        <w:rPr>
-          <w:sz w:val="24"/>
-          <w:szCs w:val="24"/>
-          <w:lang w:val="en-US"/>
-        </w:rPr>
-        <w:t>At each cell (</w:t>
-      </w:r>
-      <w:proofErr w:type="spellStart"/>
-      <w:r>
-        <w:rPr>
-          <w:sz w:val="24"/>
-          <w:szCs w:val="24"/>
-          <w:lang w:val="en-US"/>
-        </w:rPr>
-        <w:t>i</w:t>
-      </w:r>
-      <w:proofErr w:type="spellEnd"/>
-      <w:r>
-        <w:rPr>
-          <w:sz w:val="24"/>
-          <w:szCs w:val="24"/>
-          <w:lang w:val="en-US"/>
-        </w:rPr>
         <w:t>, j), it explores different encoding options:</w:t>
       </w:r>
     </w:p>
@@ -8683,6 +8795,16 @@
           <w:lang w:val="en-US"/>
         </w:rPr>
       </w:pPr>
+    </w:p>
+    <w:p>
+      <w:pPr>
+        <w:jc w:val="both"/>
+        <w:rPr>
+          <w:sz w:val="24"/>
+          <w:szCs w:val="24"/>
+          <w:lang w:val="en-US"/>
+        </w:rPr>
+      </w:pPr>
       <w:r>
         <w:rPr>
           <w:sz w:val="24"/>
@@ -8743,7 +8865,6 @@
           <w:szCs w:val="24"/>
           <w:lang w:val="en-US"/>
         </w:rPr>
-        <w:lastRenderedPageBreak/>
         <w:t>Information about the positions of matches and repeats.</w:t>
       </w:r>
     </w:p>
@@ -8802,6 +8923,16 @@
           <w:lang w:val="en-US"/>
         </w:rPr>
       </w:pPr>
+    </w:p>
+    <w:p>
+      <w:pPr>
+        <w:jc w:val="both"/>
+        <w:rPr>
+          <w:sz w:val="24"/>
+          <w:szCs w:val="24"/>
+          <w:lang w:val="en-US"/>
+        </w:rPr>
+      </w:pPr>
       <w:r>
         <w:rPr>
           <w:sz w:val="24"/>
@@ -8846,6 +8977,76 @@
         </w:rPr>
         <w:t>It uses the dynamic programming matrix to reconstruct the original DNA sequence.</w:t>
       </w:r>
+    </w:p>
+    <w:p>
+      <w:pPr>
+        <w:jc w:val="both"/>
+        <w:rPr>
+          <w:sz w:val="24"/>
+          <w:szCs w:val="24"/>
+          <w:lang w:val="en-US"/>
+        </w:rPr>
+      </w:pPr>
+    </w:p>
+    <w:p>
+      <w:pPr>
+        <w:jc w:val="both"/>
+        <w:rPr>
+          <w:sz w:val="24"/>
+          <w:szCs w:val="24"/>
+          <w:lang w:val="en-US"/>
+        </w:rPr>
+      </w:pPr>
+    </w:p>
+    <w:p>
+      <w:pPr>
+        <w:jc w:val="both"/>
+        <w:rPr>
+          <w:sz w:val="24"/>
+          <w:szCs w:val="24"/>
+          <w:lang w:val="en-US"/>
+        </w:rPr>
+      </w:pPr>
+    </w:p>
+    <w:p>
+      <w:pPr>
+        <w:jc w:val="both"/>
+        <w:rPr>
+          <w:sz w:val="24"/>
+          <w:szCs w:val="24"/>
+          <w:lang w:val="en-US"/>
+        </w:rPr>
+      </w:pPr>
+    </w:p>
+    <w:p>
+      <w:pPr>
+        <w:jc w:val="both"/>
+        <w:rPr>
+          <w:sz w:val="24"/>
+          <w:szCs w:val="24"/>
+          <w:lang w:val="en-US"/>
+        </w:rPr>
+      </w:pPr>
+    </w:p>
+    <w:p>
+      <w:pPr>
+        <w:jc w:val="both"/>
+        <w:rPr>
+          <w:sz w:val="24"/>
+          <w:szCs w:val="24"/>
+          <w:lang w:val="en-US"/>
+        </w:rPr>
+      </w:pPr>
+    </w:p>
+    <w:p>
+      <w:pPr>
+        <w:jc w:val="both"/>
+        <w:rPr>
+          <w:sz w:val="24"/>
+          <w:szCs w:val="24"/>
+          <w:lang w:val="en-US"/>
+        </w:rPr>
+      </w:pPr>
     </w:p>
     <w:p>
       <w:pPr>
@@ -8869,587 +9070,7 @@
           <w:lang w:val="en-US"/>
         </w:rPr>
       </w:pPr>
-    </w:p>
-    <w:p>
-      <w:pPr>
-        <w:jc w:val="both"/>
-        <w:rPr>
-          <w:sz w:val="24"/>
-          <w:szCs w:val="24"/>
-          <w:lang w:val="en-US"/>
-        </w:rPr>
-      </w:pPr>
-      <w:proofErr w:type="spellStart"/>
-      <w:r>
-        <w:rPr>
-          <w:sz w:val="24"/>
-          <w:szCs w:val="24"/>
-          <w:lang w:val="en-US"/>
-        </w:rPr>
-        <w:t>DNAPack</w:t>
-      </w:r>
-      <w:proofErr w:type="spellEnd"/>
-      <w:r>
-        <w:rPr>
-          <w:sz w:val="24"/>
-          <w:szCs w:val="24"/>
-          <w:lang w:val="en-US"/>
-        </w:rPr>
-        <w:t xml:space="preserve"> is a lossless compression algorithm specifically designed for DNA sequences. It was developed by Behshad Behzadi and Fabrice Le </w:t>
-      </w:r>
-      <w:proofErr w:type="spellStart"/>
-      <w:r>
-        <w:rPr>
-          <w:sz w:val="24"/>
-          <w:szCs w:val="24"/>
-          <w:lang w:val="en-US"/>
-        </w:rPr>
-        <w:t>Fessant</w:t>
-      </w:r>
-      <w:proofErr w:type="spellEnd"/>
-      <w:r>
-        <w:rPr>
-          <w:sz w:val="24"/>
-          <w:szCs w:val="24"/>
-          <w:lang w:val="en-US"/>
-        </w:rPr>
-        <w:t xml:space="preserve"> in 2005.</w:t>
-      </w:r>
-    </w:p>
-    <w:p>
-      <w:pPr>
-        <w:jc w:val="both"/>
-        <w:rPr>
-          <w:sz w:val="24"/>
-          <w:szCs w:val="24"/>
-          <w:lang w:val="en-US"/>
-        </w:rPr>
-      </w:pPr>
-    </w:p>
-    <w:p>
-      <w:pPr>
-        <w:jc w:val="both"/>
-        <w:rPr>
-          <w:sz w:val="24"/>
-          <w:szCs w:val="24"/>
-          <w:lang w:val="en-US"/>
-        </w:rPr>
-      </w:pPr>
-      <w:r>
-        <w:rPr>
-          <w:sz w:val="24"/>
-          <w:szCs w:val="24"/>
-          <w:lang w:val="en-US"/>
-        </w:rPr>
-        <w:t>One informative article- https://link.springer.com/chapter/10.1007/11496656_17</w:t>
-      </w:r>
-    </w:p>
-    <w:p>
-      <w:pPr>
-        <w:jc w:val="both"/>
-        <w:rPr>
-          <w:sz w:val="24"/>
-          <w:szCs w:val="24"/>
-          <w:lang w:val="en-US"/>
-        </w:rPr>
-      </w:pPr>
-    </w:p>
-    <w:p>
-      <w:pPr>
-        <w:jc w:val="both"/>
-        <w:rPr>
-          <w:sz w:val="24"/>
-          <w:szCs w:val="24"/>
-          <w:lang w:val="en-US"/>
-        </w:rPr>
-      </w:pPr>
-      <w:r>
-        <w:rPr>
-          <w:sz w:val="24"/>
-          <w:szCs w:val="24"/>
-          <w:lang w:val="en-US"/>
-        </w:rPr>
-        <w:t>Here's a breakdown of its key features and how it works:</w:t>
-      </w:r>
-    </w:p>
-    <w:p>
-      <w:pPr>
-        <w:jc w:val="both"/>
-        <w:rPr>
-          <w:sz w:val="24"/>
-          <w:szCs w:val="24"/>
-          <w:lang w:val="en-US"/>
-        </w:rPr>
-      </w:pPr>
-    </w:p>
-    <w:p>
-      <w:pPr>
-        <w:jc w:val="both"/>
-        <w:rPr>
-          <w:sz w:val="24"/>
-          <w:szCs w:val="24"/>
-          <w:lang w:val="en-US"/>
-        </w:rPr>
-      </w:pPr>
-      <w:r>
-        <w:rPr>
-          <w:sz w:val="24"/>
-          <w:szCs w:val="24"/>
-          <w:lang w:val="en-US"/>
-        </w:rPr>
-        <w:t>1. Dynamic Programming Approach:</w:t>
-      </w:r>
-    </w:p>
-    <w:p>
-      <w:pPr>
-        <w:jc w:val="both"/>
-        <w:rPr>
-          <w:sz w:val="24"/>
-          <w:szCs w:val="24"/>
-          <w:lang w:val="en-US"/>
-        </w:rPr>
-      </w:pPr>
-    </w:p>
-    <w:p>
-      <w:pPr>
-        <w:jc w:val="both"/>
-        <w:rPr>
-          <w:sz w:val="24"/>
-          <w:szCs w:val="24"/>
-          <w:lang w:val="en-US"/>
-        </w:rPr>
-      </w:pPr>
-      <w:r>
-        <w:rPr>
-          <w:sz w:val="24"/>
-          <w:szCs w:val="24"/>
-          <w:lang w:val="en-US"/>
-        </w:rPr>
-        <w:t xml:space="preserve">Unlike traditional compression algorithms that rely on finding exact repeats, </w:t>
-      </w:r>
-      <w:proofErr w:type="spellStart"/>
-      <w:r>
-        <w:rPr>
-          <w:sz w:val="24"/>
-          <w:szCs w:val="24"/>
-          <w:lang w:val="en-US"/>
-        </w:rPr>
-        <w:t>DNAPack</w:t>
-      </w:r>
-      <w:proofErr w:type="spellEnd"/>
-      <w:r>
-        <w:rPr>
-          <w:sz w:val="24"/>
-          <w:szCs w:val="24"/>
-          <w:lang w:val="en-US"/>
-        </w:rPr>
-        <w:t xml:space="preserve"> employs dynamic programming to identify and efficiently compress both exact and approximate repeats within DNA sequences.</w:t>
-      </w:r>
-    </w:p>
-    <w:p>
-      <w:pPr>
-        <w:jc w:val="both"/>
-        <w:rPr>
-          <w:sz w:val="24"/>
-          <w:szCs w:val="24"/>
-          <w:lang w:val="en-US"/>
-        </w:rPr>
-      </w:pPr>
-      <w:r>
-        <w:rPr>
-          <w:sz w:val="24"/>
-          <w:szCs w:val="24"/>
-          <w:lang w:val="en-US"/>
-        </w:rPr>
-        <w:t>This approach allows it to capture similarities that might be missed by other methods, leading to better compression ratios.</w:t>
-      </w:r>
-    </w:p>
-    <w:p>
-      <w:pPr>
-        <w:jc w:val="both"/>
-        <w:rPr>
-          <w:sz w:val="24"/>
-          <w:szCs w:val="24"/>
-          <w:lang w:val="en-US"/>
-        </w:rPr>
-      </w:pPr>
-    </w:p>
-    <w:p>
-      <w:pPr>
-        <w:jc w:val="both"/>
-        <w:rPr>
-          <w:sz w:val="24"/>
-          <w:szCs w:val="24"/>
-          <w:lang w:val="en-US"/>
-        </w:rPr>
-      </w:pPr>
-    </w:p>
-    <w:p>
-      <w:pPr>
-        <w:jc w:val="both"/>
-        <w:rPr>
-          <w:sz w:val="24"/>
-          <w:szCs w:val="24"/>
-          <w:lang w:val="en-US"/>
-        </w:rPr>
-      </w:pPr>
-      <w:r>
-        <w:rPr>
-          <w:sz w:val="24"/>
-          <w:szCs w:val="24"/>
-          <w:lang w:val="en-US"/>
-        </w:rPr>
-        <w:t>2. Compression Process:</w:t>
-      </w:r>
-    </w:p>
-    <w:p>
-      <w:pPr>
-        <w:jc w:val="both"/>
-        <w:rPr>
-          <w:sz w:val="24"/>
-          <w:szCs w:val="24"/>
-          <w:lang w:val="en-US"/>
-        </w:rPr>
-      </w:pPr>
-    </w:p>
-    <w:p>
-      <w:pPr>
-        <w:jc w:val="both"/>
-        <w:rPr>
-          <w:sz w:val="24"/>
-          <w:szCs w:val="24"/>
-          <w:lang w:val="en-US"/>
-        </w:rPr>
-      </w:pPr>
-      <w:proofErr w:type="spellStart"/>
-      <w:r>
-        <w:rPr>
-          <w:sz w:val="24"/>
-          <w:szCs w:val="24"/>
-          <w:lang w:val="en-US"/>
-        </w:rPr>
-        <w:t>DNAPack</w:t>
-      </w:r>
-      <w:proofErr w:type="spellEnd"/>
-      <w:r>
-        <w:rPr>
-          <w:sz w:val="24"/>
-          <w:szCs w:val="24"/>
-          <w:lang w:val="en-US"/>
-        </w:rPr>
-        <w:t xml:space="preserve"> divides the DNA sequence into smaller segments.</w:t>
-      </w:r>
-    </w:p>
-    <w:p>
-      <w:pPr>
-        <w:jc w:val="both"/>
-        <w:rPr>
-          <w:sz w:val="24"/>
-          <w:szCs w:val="24"/>
-          <w:lang w:val="en-US"/>
-        </w:rPr>
-      </w:pPr>
-      <w:r>
-        <w:rPr>
-          <w:sz w:val="24"/>
-          <w:szCs w:val="24"/>
-          <w:lang w:val="en-US"/>
-        </w:rPr>
-        <w:t>It then constructs a matrix using dynamic programming to determine the optimal way to represent those segments using a combination of exact and approximate matches.</w:t>
-      </w:r>
-    </w:p>
-    <w:p>
-      <w:pPr>
-        <w:jc w:val="both"/>
-        <w:rPr>
-          <w:sz w:val="24"/>
-          <w:szCs w:val="24"/>
-          <w:lang w:val="en-US"/>
-        </w:rPr>
-      </w:pPr>
-      <w:r>
-        <w:rPr>
-          <w:sz w:val="24"/>
-          <w:szCs w:val="24"/>
-          <w:lang w:val="en-US"/>
-        </w:rPr>
-        <w:lastRenderedPageBreak/>
-        <w:t>The resulting compressed file contains the compressed representation of the segments, along with additional information needed for decompression.</w:t>
-      </w:r>
-    </w:p>
-    <w:p>
-      <w:pPr>
-        <w:jc w:val="both"/>
-        <w:rPr>
-          <w:sz w:val="24"/>
-          <w:szCs w:val="24"/>
-          <w:lang w:val="en-US"/>
-        </w:rPr>
-      </w:pPr>
-    </w:p>
-    <w:p>
-      <w:pPr>
-        <w:jc w:val="both"/>
-        <w:rPr>
-          <w:sz w:val="24"/>
-          <w:szCs w:val="24"/>
-          <w:lang w:val="en-US"/>
-        </w:rPr>
-      </w:pPr>
-    </w:p>
-    <w:p>
-      <w:pPr>
-        <w:jc w:val="both"/>
-        <w:rPr>
-          <w:sz w:val="24"/>
-          <w:szCs w:val="24"/>
-          <w:lang w:val="en-US"/>
-        </w:rPr>
-      </w:pPr>
-      <w:r>
-        <w:rPr>
-          <w:sz w:val="24"/>
-          <w:szCs w:val="24"/>
-          <w:lang w:val="en-US"/>
-        </w:rPr>
-        <w:t>3. Advantages:</w:t>
-      </w:r>
-    </w:p>
-    <w:p>
-      <w:pPr>
-        <w:jc w:val="both"/>
-        <w:rPr>
-          <w:sz w:val="24"/>
-          <w:szCs w:val="24"/>
-          <w:lang w:val="en-US"/>
-        </w:rPr>
-      </w:pPr>
-    </w:p>
-    <w:p>
-      <w:pPr>
-        <w:jc w:val="both"/>
-        <w:rPr>
-          <w:sz w:val="24"/>
-          <w:szCs w:val="24"/>
-          <w:lang w:val="en-US"/>
-        </w:rPr>
-      </w:pPr>
-      <w:r>
-        <w:rPr>
-          <w:sz w:val="24"/>
-          <w:szCs w:val="24"/>
-          <w:lang w:val="en-US"/>
-        </w:rPr>
-        <w:t>Achieves better compression ratios than many other DNA compression algorithms, often outperforming them by a small but significant margin.</w:t>
-      </w:r>
-    </w:p>
-    <w:p>
-      <w:pPr>
-        <w:jc w:val="both"/>
-        <w:rPr>
-          <w:sz w:val="24"/>
-          <w:szCs w:val="24"/>
-          <w:lang w:val="en-US"/>
-        </w:rPr>
-      </w:pPr>
-      <w:r>
-        <w:rPr>
-          <w:sz w:val="24"/>
-          <w:szCs w:val="24"/>
-          <w:lang w:val="en-US"/>
-        </w:rPr>
-        <w:t>Computationally efficient, with the cost of dynamic programming being relatively low compared to the overall compression process.</w:t>
-      </w:r>
-    </w:p>
-    <w:p>
-      <w:pPr>
-        <w:jc w:val="both"/>
-        <w:rPr>
-          <w:sz w:val="24"/>
-          <w:szCs w:val="24"/>
-          <w:lang w:val="en-US"/>
-        </w:rPr>
-      </w:pPr>
-      <w:r>
-        <w:rPr>
-          <w:sz w:val="24"/>
-          <w:szCs w:val="24"/>
-          <w:lang w:val="en-US"/>
-        </w:rPr>
-        <w:t>Lossless compression, ensuring that the original DNA sequence can be fully recovered without any loss of information.</w:t>
-      </w:r>
-    </w:p>
-    <w:p>
-      <w:pPr>
-        <w:jc w:val="both"/>
-        <w:rPr>
-          <w:sz w:val="24"/>
-          <w:szCs w:val="24"/>
-          <w:lang w:val="en-US"/>
-        </w:rPr>
-      </w:pPr>
-    </w:p>
-    <w:p>
-      <w:pPr>
-        <w:jc w:val="both"/>
-        <w:rPr>
-          <w:sz w:val="24"/>
-          <w:szCs w:val="24"/>
-          <w:lang w:val="en-US"/>
-        </w:rPr>
-      </w:pPr>
-    </w:p>
-    <w:p>
-      <w:pPr>
-        <w:jc w:val="both"/>
-        <w:rPr>
-          <w:sz w:val="24"/>
-          <w:szCs w:val="24"/>
-          <w:lang w:val="en-US"/>
-        </w:rPr>
-      </w:pPr>
-      <w:r>
-        <w:rPr>
-          <w:sz w:val="24"/>
-          <w:szCs w:val="24"/>
-          <w:lang w:val="en-US"/>
-        </w:rPr>
-        <w:t>4. Availability:</w:t>
-      </w:r>
-    </w:p>
-    <w:p>
-      <w:pPr>
-        <w:jc w:val="both"/>
-        <w:rPr>
-          <w:sz w:val="24"/>
-          <w:szCs w:val="24"/>
-          <w:lang w:val="en-US"/>
-        </w:rPr>
-      </w:pPr>
-    </w:p>
-    <w:p>
-      <w:pPr>
-        <w:jc w:val="both"/>
-        <w:rPr>
-          <w:sz w:val="24"/>
-          <w:szCs w:val="24"/>
-          <w:lang w:val="en-US"/>
-        </w:rPr>
-      </w:pPr>
-      <w:r>
-        <w:rPr>
-          <w:sz w:val="24"/>
-          <w:szCs w:val="24"/>
-          <w:lang w:val="en-US"/>
-        </w:rPr>
-        <w:t xml:space="preserve">The </w:t>
-      </w:r>
-      <w:proofErr w:type="spellStart"/>
-      <w:r>
-        <w:rPr>
-          <w:sz w:val="24"/>
-          <w:szCs w:val="24"/>
-          <w:lang w:val="en-US"/>
-        </w:rPr>
-        <w:t>DNAPack</w:t>
-      </w:r>
-      <w:proofErr w:type="spellEnd"/>
-      <w:r>
-        <w:rPr>
-          <w:sz w:val="24"/>
-          <w:szCs w:val="24"/>
-          <w:lang w:val="en-US"/>
-        </w:rPr>
-        <w:t xml:space="preserve"> algorithm is available as open-source software on Fabrice Le </w:t>
-      </w:r>
-      <w:proofErr w:type="spellStart"/>
-      <w:r>
-        <w:rPr>
-          <w:sz w:val="24"/>
-          <w:szCs w:val="24"/>
-          <w:lang w:val="en-US"/>
-        </w:rPr>
-        <w:t>Fessant's</w:t>
-      </w:r>
-      <w:proofErr w:type="spellEnd"/>
-      <w:r>
-        <w:rPr>
-          <w:sz w:val="24"/>
-          <w:szCs w:val="24"/>
-          <w:lang w:val="en-US"/>
-        </w:rPr>
-        <w:t xml:space="preserve"> website.</w:t>
-      </w:r>
-    </w:p>
-    <w:p>
-      <w:pPr>
-        <w:jc w:val="both"/>
-        <w:rPr>
-          <w:sz w:val="24"/>
-          <w:szCs w:val="24"/>
-          <w:lang w:val="en-US"/>
-        </w:rPr>
-      </w:pPr>
-      <w:r>
-        <w:rPr>
-          <w:sz w:val="24"/>
-          <w:szCs w:val="24"/>
-          <w:lang w:val="en-US"/>
-        </w:rPr>
-        <w:t>It can be compiled and run on GNU-Linux/x86 platforms.</w:t>
-      </w:r>
-    </w:p>
-    <w:p>
-      <w:pPr>
-        <w:jc w:val="both"/>
-        <w:rPr>
-          <w:sz w:val="24"/>
-          <w:szCs w:val="24"/>
-          <w:lang w:val="en-US"/>
-        </w:rPr>
-      </w:pPr>
-    </w:p>
-    <w:p>
-      <w:pPr>
-        <w:jc w:val="both"/>
-        <w:rPr>
-          <w:sz w:val="24"/>
-          <w:szCs w:val="24"/>
-          <w:lang w:val="en-US"/>
-        </w:rPr>
-      </w:pPr>
-    </w:p>
-    <w:p>
-      <w:pPr>
-        <w:jc w:val="both"/>
-        <w:rPr>
-          <w:sz w:val="24"/>
-          <w:szCs w:val="24"/>
-          <w:lang w:val="en-US"/>
-        </w:rPr>
-      </w:pPr>
-      <w:r>
-        <w:rPr>
-          <w:sz w:val="24"/>
-          <w:szCs w:val="24"/>
-          <w:lang w:val="en-US"/>
-        </w:rPr>
-        <w:t>5. Applications:</w:t>
-      </w:r>
-    </w:p>
-    <w:p>
-      <w:pPr>
-        <w:jc w:val="both"/>
-        <w:rPr>
-          <w:sz w:val="24"/>
-          <w:szCs w:val="24"/>
-          <w:lang w:val="en-US"/>
-        </w:rPr>
-      </w:pPr>
-    </w:p>
-    <w:p>
-      <w:pPr>
-        <w:jc w:val="both"/>
+      <w:r>
         <w:rPr>
           <w:b/>
           <w:bCs/>
@@ -9458,1375 +9079,727 @@
           <w:u w:val="single"/>
           <w:lang w:val="en-US"/>
         </w:rPr>
-      </w:pPr>
-      <w:proofErr w:type="spellStart"/>
-      <w:r>
+        <w:lastRenderedPageBreak/>
+        <w:t>Dynamic Network Anomaly Detection Protocol (DNADP)</w:t>
+      </w:r>
+      <w:r>
+        <w:rPr>
+          <w:b/>
+          <w:bCs/>
+          <w:sz w:val="36"/>
+          <w:szCs w:val="36"/>
+          <w:lang w:val="en-US"/>
+        </w:rPr>
+        <w:t>:</w:t>
+      </w:r>
+    </w:p>
+    <w:p>
+      <w:pPr>
+        <w:jc w:val="both"/>
+        <w:rPr>
+          <w:sz w:val="24"/>
+          <w:szCs w:val="24"/>
+          <w:lang w:val="en-US"/>
+        </w:rPr>
+      </w:pPr>
+    </w:p>
+    <w:p>
+      <w:pPr>
+        <w:jc w:val="both"/>
+        <w:rPr>
+          <w:sz w:val="24"/>
+          <w:szCs w:val="24"/>
+          <w:lang w:val="en-US"/>
+        </w:rPr>
+      </w:pPr>
+      <w:r>
+        <w:rPr>
+          <w:sz w:val="24"/>
+          <w:szCs w:val="24"/>
+          <w:lang w:val="en-US"/>
+        </w:rPr>
+        <w:t>Purpose:</w:t>
+      </w:r>
+    </w:p>
+    <w:p>
+      <w:pPr>
+        <w:jc w:val="both"/>
+        <w:rPr>
+          <w:sz w:val="24"/>
+          <w:szCs w:val="24"/>
+          <w:lang w:val="en-US"/>
+        </w:rPr>
+      </w:pPr>
+    </w:p>
+    <w:p>
+      <w:pPr>
+        <w:jc w:val="both"/>
+        <w:rPr>
+          <w:sz w:val="24"/>
+          <w:szCs w:val="24"/>
+          <w:lang w:val="en-US"/>
+        </w:rPr>
+      </w:pPr>
+      <w:r>
+        <w:rPr>
+          <w:sz w:val="24"/>
+          <w:szCs w:val="24"/>
+          <w:lang w:val="en-US"/>
+        </w:rPr>
+        <w:t>Detects anomalies in real-time net</w:t>
+      </w:r>
+    </w:p>
+    <w:p>
+      <w:pPr>
+        <w:jc w:val="both"/>
+        <w:rPr>
+          <w:sz w:val="24"/>
+          <w:szCs w:val="24"/>
+          <w:lang w:val="en-US"/>
+        </w:rPr>
+      </w:pPr>
+      <w:r>
+        <w:rPr>
+          <w:sz w:val="24"/>
+          <w:szCs w:val="24"/>
+          <w:lang w:val="en-US"/>
+        </w:rPr>
+        <w:t>work traffic to identify potential threats and attacks.</w:t>
+      </w:r>
+    </w:p>
+    <w:p>
+      <w:pPr>
+        <w:jc w:val="both"/>
+        <w:rPr>
+          <w:sz w:val="24"/>
+          <w:szCs w:val="24"/>
+          <w:lang w:val="en-US"/>
+        </w:rPr>
+      </w:pPr>
+      <w:r>
+        <w:rPr>
+          <w:sz w:val="24"/>
+          <w:szCs w:val="24"/>
+          <w:lang w:val="en-US"/>
+        </w:rPr>
+        <w:t>Aims to protect networks from intrusions, malware, data breaches, and other cybersecurity risks.</w:t>
+      </w:r>
+    </w:p>
+    <w:p>
+      <w:pPr>
+        <w:jc w:val="both"/>
+        <w:rPr>
+          <w:sz w:val="24"/>
+          <w:szCs w:val="24"/>
+          <w:lang w:val="en-US"/>
+        </w:rPr>
+      </w:pPr>
+      <w:r>
+        <w:rPr>
+          <w:sz w:val="24"/>
+          <w:szCs w:val="24"/>
+          <w:lang w:val="en-US"/>
+        </w:rPr>
+        <w:t>Key Features:</w:t>
+      </w:r>
+    </w:p>
+    <w:p>
+      <w:pPr>
+        <w:jc w:val="both"/>
+        <w:rPr>
+          <w:sz w:val="24"/>
+          <w:szCs w:val="24"/>
+          <w:lang w:val="en-US"/>
+        </w:rPr>
+      </w:pPr>
+    </w:p>
+    <w:p>
+      <w:pPr>
+        <w:jc w:val="both"/>
+        <w:rPr>
+          <w:sz w:val="24"/>
+          <w:szCs w:val="24"/>
+          <w:lang w:val="en-US"/>
+        </w:rPr>
+      </w:pPr>
+      <w:r>
+        <w:rPr>
+          <w:sz w:val="24"/>
+          <w:szCs w:val="24"/>
+          <w:lang w:val="en-US"/>
+        </w:rPr>
+        <w:t>Dynamic thresholding: Adjusts thresholds for identifying anomalies based on current network conditions, ensuring responsiveness to changes.</w:t>
+      </w:r>
+    </w:p>
+    <w:p>
+      <w:pPr>
+        <w:jc w:val="both"/>
+        <w:rPr>
+          <w:sz w:val="24"/>
+          <w:szCs w:val="24"/>
+          <w:lang w:val="en-US"/>
+        </w:rPr>
+      </w:pPr>
+      <w:r>
+        <w:rPr>
+          <w:sz w:val="24"/>
+          <w:szCs w:val="24"/>
+          <w:lang w:val="en-US"/>
+        </w:rPr>
+        <w:t>Machine learning techniques: Employs machine learning to model normal network behavior and detect deviations that signal potential threats.</w:t>
+      </w:r>
+    </w:p>
+    <w:p>
+      <w:pPr>
+        <w:jc w:val="both"/>
+        <w:rPr>
+          <w:sz w:val="24"/>
+          <w:szCs w:val="24"/>
+          <w:lang w:val="en-US"/>
+        </w:rPr>
+      </w:pPr>
+      <w:r>
+        <w:rPr>
+          <w:sz w:val="24"/>
+          <w:szCs w:val="24"/>
+          <w:lang w:val="en-US"/>
+        </w:rPr>
+        <w:t>Adaptability: Continuously learns and adapts to evolving network patterns, making it resilient to new attack methods.</w:t>
+      </w:r>
+    </w:p>
+    <w:p>
+      <w:pPr>
+        <w:jc w:val="both"/>
+        <w:rPr>
+          <w:sz w:val="24"/>
+          <w:szCs w:val="24"/>
+          <w:lang w:val="en-US"/>
+        </w:rPr>
+      </w:pPr>
+      <w:r>
+        <w:rPr>
+          <w:sz w:val="24"/>
+          <w:szCs w:val="24"/>
+          <w:lang w:val="en-US"/>
+        </w:rPr>
+        <w:t>Real-time analysis: Processes network traffic in real-time to enable immediate threat detection and response.</w:t>
+      </w:r>
+    </w:p>
+    <w:p>
+      <w:pPr>
+        <w:jc w:val="both"/>
+        <w:rPr>
+          <w:sz w:val="24"/>
+          <w:szCs w:val="24"/>
+          <w:lang w:val="en-US"/>
+        </w:rPr>
+      </w:pPr>
+      <w:r>
+        <w:rPr>
+          <w:sz w:val="24"/>
+          <w:szCs w:val="24"/>
+          <w:lang w:val="en-US"/>
+        </w:rPr>
+        <w:t>General Process:</w:t>
+      </w:r>
+    </w:p>
+    <w:p>
+      <w:pPr>
+        <w:jc w:val="both"/>
+        <w:rPr>
+          <w:sz w:val="24"/>
+          <w:szCs w:val="24"/>
+          <w:lang w:val="en-US"/>
+        </w:rPr>
+      </w:pPr>
+    </w:p>
+    <w:p>
+      <w:pPr>
+        <w:jc w:val="both"/>
+        <w:rPr>
+          <w:sz w:val="24"/>
+          <w:szCs w:val="24"/>
+          <w:lang w:val="en-US"/>
+        </w:rPr>
+      </w:pPr>
+      <w:r>
+        <w:rPr>
+          <w:sz w:val="24"/>
+          <w:szCs w:val="24"/>
+          <w:lang w:val="en-US"/>
+        </w:rPr>
+        <w:t>Data Collection: Gathers network traffic data, including packet headers, payloads, flow information, and other relevant metrics.</w:t>
+      </w:r>
+    </w:p>
+    <w:p>
+      <w:pPr>
+        <w:jc w:val="both"/>
+        <w:rPr>
+          <w:sz w:val="24"/>
+          <w:szCs w:val="24"/>
+          <w:lang w:val="en-US"/>
+        </w:rPr>
+      </w:pPr>
+      <w:r>
+        <w:rPr>
+          <w:sz w:val="24"/>
+          <w:szCs w:val="24"/>
+          <w:lang w:val="en-US"/>
+        </w:rPr>
+        <w:t>Feature Extraction: Extracts meaningful features from the traffic data, such as source/destination IP addresses, port numbers, protocols, traffic volumes, and time-based patterns.</w:t>
+      </w:r>
+    </w:p>
+    <w:p>
+      <w:pPr>
+        <w:jc w:val="both"/>
+        <w:rPr>
+          <w:sz w:val="24"/>
+          <w:szCs w:val="24"/>
+          <w:lang w:val="en-US"/>
+        </w:rPr>
+      </w:pPr>
+      <w:r>
+        <w:rPr>
+          <w:sz w:val="24"/>
+          <w:szCs w:val="24"/>
+          <w:lang w:val="en-US"/>
+        </w:rPr>
+        <w:t>Modeling Normal Behavior: Uses machine learning techniques to create a baseline model of normal network behavior, capturing patterns and statistical properties.</w:t>
+      </w:r>
+    </w:p>
+    <w:p>
+      <w:pPr>
+        <w:jc w:val="both"/>
+        <w:rPr>
+          <w:sz w:val="24"/>
+          <w:szCs w:val="24"/>
+          <w:lang w:val="en-US"/>
+        </w:rPr>
+      </w:pPr>
+      <w:r>
+        <w:rPr>
+          <w:sz w:val="24"/>
+          <w:szCs w:val="24"/>
+          <w:lang w:val="en-US"/>
+        </w:rPr>
+        <w:t>Anomaly Detection: Compares incoming traffic to the normal behavior model and flags any significant deviations as potential anomalies.</w:t>
+      </w:r>
+    </w:p>
+    <w:p>
+      <w:pPr>
+        <w:jc w:val="both"/>
+        <w:rPr>
+          <w:sz w:val="24"/>
+          <w:szCs w:val="24"/>
+          <w:lang w:val="en-US"/>
+        </w:rPr>
+      </w:pPr>
+      <w:r>
+        <w:rPr>
+          <w:sz w:val="24"/>
+          <w:szCs w:val="24"/>
+          <w:lang w:val="en-US"/>
+        </w:rPr>
+        <w:t>Threat Classification: Further analyzes anomalies to classify them as benign or malicious, using techniques like signature matching, rule-based analysis, or behavioral analysis.</w:t>
+      </w:r>
+    </w:p>
+    <w:p>
+      <w:pPr>
+        <w:jc w:val="both"/>
+        <w:rPr>
+          <w:sz w:val="24"/>
+          <w:szCs w:val="24"/>
+          <w:lang w:val="en-US"/>
+        </w:rPr>
+      </w:pPr>
+      <w:r>
+        <w:rPr>
+          <w:sz w:val="24"/>
+          <w:szCs w:val="24"/>
+          <w:lang w:val="en-US"/>
+        </w:rPr>
+        <w:t>Alert Generation: Triggers alerts for potential threats, providing information to security analysts for investigation and response.</w:t>
+      </w:r>
+    </w:p>
+    <w:p>
+      <w:pPr>
+        <w:jc w:val="both"/>
+        <w:rPr>
+          <w:sz w:val="24"/>
+          <w:szCs w:val="24"/>
+          <w:lang w:val="en-US"/>
+        </w:rPr>
+      </w:pPr>
+      <w:r>
+        <w:rPr>
+          <w:sz w:val="24"/>
+          <w:szCs w:val="24"/>
+          <w:lang w:val="en-US"/>
+        </w:rPr>
+        <w:lastRenderedPageBreak/>
+        <w:t>Common Applications:</w:t>
+      </w:r>
+    </w:p>
+    <w:p>
+      <w:pPr>
+        <w:jc w:val="both"/>
+        <w:rPr>
+          <w:sz w:val="24"/>
+          <w:szCs w:val="24"/>
+          <w:lang w:val="en-US"/>
+        </w:rPr>
+      </w:pPr>
+    </w:p>
+    <w:p>
+      <w:pPr>
+        <w:jc w:val="both"/>
+        <w:rPr>
+          <w:sz w:val="24"/>
+          <w:szCs w:val="24"/>
+          <w:lang w:val="en-US"/>
+        </w:rPr>
+      </w:pPr>
+      <w:r>
+        <w:rPr>
+          <w:sz w:val="24"/>
+          <w:szCs w:val="24"/>
+          <w:lang w:val="en-US"/>
+        </w:rPr>
+        <w:t>Intrusion detection systems (IDS)</w:t>
+      </w:r>
+    </w:p>
+    <w:p>
+      <w:pPr>
+        <w:jc w:val="both"/>
+        <w:rPr>
+          <w:sz w:val="24"/>
+          <w:szCs w:val="24"/>
+          <w:lang w:val="en-US"/>
+        </w:rPr>
+      </w:pPr>
+      <w:r>
+        <w:rPr>
+          <w:sz w:val="24"/>
+          <w:szCs w:val="24"/>
+          <w:lang w:val="en-US"/>
+        </w:rPr>
+        <w:t>Network security monitoring (NSM)</w:t>
+      </w:r>
+    </w:p>
+    <w:p>
+      <w:pPr>
+        <w:jc w:val="both"/>
+        <w:rPr>
+          <w:sz w:val="24"/>
+          <w:szCs w:val="24"/>
+          <w:lang w:val="en-US"/>
+        </w:rPr>
+      </w:pPr>
+      <w:r>
+        <w:rPr>
+          <w:sz w:val="24"/>
+          <w:szCs w:val="24"/>
+          <w:lang w:val="en-US"/>
+        </w:rPr>
+        <w:t>Fraud detection</w:t>
+      </w:r>
+    </w:p>
+    <w:p>
+      <w:pPr>
+        <w:jc w:val="both"/>
+        <w:rPr>
+          <w:sz w:val="24"/>
+          <w:szCs w:val="24"/>
+          <w:lang w:val="en-US"/>
+        </w:rPr>
+      </w:pPr>
+      <w:r>
+        <w:rPr>
+          <w:sz w:val="24"/>
+          <w:szCs w:val="24"/>
+          <w:lang w:val="en-US"/>
+        </w:rPr>
+        <w:t>Network performance monitoring</w:t>
+      </w:r>
+    </w:p>
+    <w:p>
+      <w:pPr>
+        <w:jc w:val="both"/>
+        <w:rPr>
+          <w:sz w:val="24"/>
+          <w:szCs w:val="24"/>
+          <w:lang w:val="en-US"/>
+        </w:rPr>
+      </w:pPr>
+      <w:r>
+        <w:rPr>
+          <w:sz w:val="24"/>
+          <w:szCs w:val="24"/>
+          <w:lang w:val="en-US"/>
+        </w:rPr>
+        <w:t>Anomaly-based intrusion detection</w:t>
+      </w:r>
+    </w:p>
+    <w:p>
+      <w:pPr>
+        <w:jc w:val="both"/>
+        <w:rPr>
+          <w:sz w:val="24"/>
+          <w:szCs w:val="24"/>
+          <w:lang w:val="en-US"/>
+        </w:rPr>
+      </w:pPr>
+      <w:r>
+        <w:rPr>
+          <w:sz w:val="24"/>
+          <w:szCs w:val="24"/>
+          <w:lang w:val="en-US"/>
+        </w:rPr>
+        <w:t>Benefits:</w:t>
+      </w:r>
+    </w:p>
+    <w:p>
+      <w:pPr>
+        <w:jc w:val="both"/>
+        <w:rPr>
+          <w:sz w:val="24"/>
+          <w:szCs w:val="24"/>
+          <w:lang w:val="en-US"/>
+        </w:rPr>
+      </w:pPr>
+    </w:p>
+    <w:p>
+      <w:pPr>
+        <w:jc w:val="both"/>
+        <w:rPr>
+          <w:sz w:val="24"/>
+          <w:szCs w:val="24"/>
+          <w:lang w:val="en-US"/>
+        </w:rPr>
+      </w:pPr>
+      <w:r>
+        <w:rPr>
+          <w:sz w:val="24"/>
+          <w:szCs w:val="24"/>
+          <w:lang w:val="en-US"/>
+        </w:rPr>
+        <w:t>Early detection of threats</w:t>
+      </w:r>
+    </w:p>
+    <w:p>
+      <w:pPr>
+        <w:jc w:val="both"/>
+        <w:rPr>
+          <w:sz w:val="24"/>
+          <w:szCs w:val="24"/>
+          <w:lang w:val="en-US"/>
+        </w:rPr>
+      </w:pPr>
+      <w:r>
+        <w:rPr>
+          <w:sz w:val="24"/>
+          <w:szCs w:val="24"/>
+          <w:lang w:val="en-US"/>
+        </w:rPr>
+        <w:t>Reduced false positives</w:t>
+      </w:r>
+    </w:p>
+    <w:p>
+      <w:pPr>
+        <w:jc w:val="both"/>
+        <w:rPr>
+          <w:sz w:val="24"/>
+          <w:szCs w:val="24"/>
+          <w:lang w:val="en-US"/>
+        </w:rPr>
+      </w:pPr>
+      <w:r>
+        <w:rPr>
+          <w:sz w:val="24"/>
+          <w:szCs w:val="24"/>
+          <w:lang w:val="en-US"/>
+        </w:rPr>
+        <w:t>Improved adaptability to changing network conditions</w:t>
+      </w:r>
+    </w:p>
+    <w:p>
+      <w:pPr>
+        <w:jc w:val="both"/>
+        <w:rPr>
+          <w:sz w:val="24"/>
+          <w:szCs w:val="24"/>
+          <w:lang w:val="en-US"/>
+        </w:rPr>
+      </w:pPr>
+      <w:r>
+        <w:rPr>
+          <w:sz w:val="24"/>
+          <w:szCs w:val="24"/>
+          <w:lang w:val="en-US"/>
+        </w:rPr>
+        <w:t>Enhanced network visibility</w:t>
+      </w:r>
+    </w:p>
+    <w:p>
+      <w:pPr>
+        <w:jc w:val="both"/>
+        <w:rPr>
+          <w:sz w:val="24"/>
+          <w:szCs w:val="24"/>
+          <w:lang w:val="en-US"/>
+        </w:rPr>
+      </w:pPr>
+      <w:r>
+        <w:rPr>
+          <w:sz w:val="24"/>
+          <w:szCs w:val="24"/>
+          <w:lang w:val="en-US"/>
+        </w:rPr>
+        <w:t>Potential for automated response</w:t>
+      </w:r>
+    </w:p>
+    <w:p>
+      <w:pPr>
+        <w:jc w:val="both"/>
+        <w:rPr>
+          <w:sz w:val="24"/>
+          <w:szCs w:val="24"/>
+          <w:lang w:val="en-US"/>
+        </w:rPr>
+      </w:pPr>
+      <w:r>
+        <w:rPr>
+          <w:sz w:val="24"/>
+          <w:szCs w:val="24"/>
+          <w:lang w:val="en-US"/>
+        </w:rPr>
+        <w:t>Drawbacks and Considerations:</w:t>
+      </w:r>
+    </w:p>
+    <w:p>
+      <w:pPr>
+        <w:jc w:val="both"/>
+        <w:rPr>
+          <w:sz w:val="24"/>
+          <w:szCs w:val="24"/>
+          <w:lang w:val="en-US"/>
+        </w:rPr>
+      </w:pPr>
+    </w:p>
+    <w:p>
+      <w:pPr>
+        <w:jc w:val="both"/>
+        <w:rPr>
+          <w:sz w:val="24"/>
+          <w:szCs w:val="24"/>
+          <w:lang w:val="en-US"/>
+        </w:rPr>
+      </w:pPr>
+      <w:r>
+        <w:rPr>
+          <w:sz w:val="24"/>
+          <w:szCs w:val="24"/>
+          <w:lang w:val="en-US"/>
+        </w:rPr>
+        <w:t>Complexity of implementation and maintenance</w:t>
+      </w:r>
+    </w:p>
+    <w:p>
+      <w:pPr>
+        <w:jc w:val="both"/>
+        <w:rPr>
+          <w:sz w:val="24"/>
+          <w:szCs w:val="24"/>
+          <w:lang w:val="en-US"/>
+        </w:rPr>
+      </w:pPr>
+      <w:r>
+        <w:rPr>
+          <w:sz w:val="24"/>
+          <w:szCs w:val="24"/>
+          <w:lang w:val="en-US"/>
+        </w:rPr>
+        <w:t>Potential for false positives</w:t>
+      </w:r>
+    </w:p>
+    <w:p>
+      <w:pPr>
+        <w:jc w:val="both"/>
+        <w:rPr>
+          <w:sz w:val="24"/>
+          <w:szCs w:val="24"/>
+          <w:lang w:val="en-US"/>
+        </w:rPr>
+      </w:pPr>
+      <w:r>
+        <w:rPr>
+          <w:sz w:val="24"/>
+          <w:szCs w:val="24"/>
+          <w:lang w:val="en-US"/>
+        </w:rPr>
+        <w:t>Need for continuous training and updating</w:t>
+      </w:r>
+    </w:p>
+    <w:p>
+      <w:pPr>
+        <w:jc w:val="both"/>
+        <w:rPr>
+          <w:sz w:val="24"/>
+          <w:szCs w:val="24"/>
+          <w:lang w:val="en-US"/>
+        </w:rPr>
+      </w:pPr>
+      <w:r>
+        <w:rPr>
+          <w:sz w:val="24"/>
+          <w:szCs w:val="24"/>
+          <w:lang w:val="en-US"/>
+        </w:rPr>
+        <w:t>Resource requirements for real-time analysis</w:t>
+      </w:r>
+    </w:p>
+    <w:p>
+      <w:pPr>
+        <w:jc w:val="both"/>
+        <w:rPr>
+          <w:sz w:val="24"/>
+          <w:szCs w:val="24"/>
+          <w:lang w:val="en-US"/>
+        </w:rPr>
+      </w:pPr>
+    </w:p>
+    <w:p>
+      <w:pPr>
+        <w:jc w:val="both"/>
+        <w:rPr>
+          <w:sz w:val="24"/>
+          <w:szCs w:val="24"/>
+          <w:lang w:val="en-US"/>
+        </w:rPr>
+      </w:pPr>
+    </w:p>
+    <w:p>
+      <w:pPr>
         <w:rPr>
           <w:b/>
           <w:bCs/>
           <w:sz w:val="36"/>
           <w:szCs w:val="36"/>
           <w:u w:val="single"/>
-          <w:lang w:val="en-US"/>
-        </w:rPr>
-        <w:t>DNAPack</w:t>
-      </w:r>
-      <w:proofErr w:type="spellEnd"/>
-      <w:r>
-        <w:rPr>
-          <w:b/>
-          <w:bCs/>
-          <w:sz w:val="36"/>
-          <w:szCs w:val="36"/>
-          <w:lang w:val="en-US"/>
-        </w:rPr>
-        <w:t>:</w:t>
-      </w:r>
-    </w:p>
-    <w:p>
-      <w:pPr>
-        <w:jc w:val="both"/>
-        <w:rPr>
-          <w:sz w:val="24"/>
-          <w:szCs w:val="24"/>
-          <w:lang w:val="en-US"/>
-        </w:rPr>
-      </w:pPr>
-    </w:p>
-    <w:p>
-      <w:pPr>
-        <w:jc w:val="both"/>
-        <w:rPr>
-          <w:sz w:val="24"/>
-          <w:szCs w:val="24"/>
-          <w:lang w:val="en-US"/>
         </w:rPr>
       </w:pPr>
       <w:proofErr w:type="spellStart"/>
       <w:r>
-        <w:rPr>
-          <w:sz w:val="24"/>
-          <w:szCs w:val="24"/>
-          <w:lang w:val="en-US"/>
-        </w:rPr>
-        <w:t>DNAPack</w:t>
-      </w:r>
-      <w:proofErr w:type="spellEnd"/>
-      <w:r>
-        <w:rPr>
-          <w:sz w:val="24"/>
-          <w:szCs w:val="24"/>
-          <w:lang w:val="en-US"/>
-        </w:rPr>
-        <w:t xml:space="preserve"> is a lossless compression algorithm specifically designed for DNA sequences. It was developed by Behshad Behzadi and Fabrice Le </w:t>
-      </w:r>
-      <w:proofErr w:type="spellStart"/>
-      <w:r>
-        <w:rPr>
-          <w:sz w:val="24"/>
-          <w:szCs w:val="24"/>
-          <w:lang w:val="en-US"/>
-        </w:rPr>
-        <w:t>Fessant</w:t>
-      </w:r>
-      <w:proofErr w:type="spellEnd"/>
-      <w:r>
-        <w:rPr>
-          <w:sz w:val="24"/>
-          <w:szCs w:val="24"/>
-          <w:lang w:val="en-US"/>
-        </w:rPr>
-        <w:t xml:space="preserve"> in 2005.</w:t>
-      </w:r>
-    </w:p>
-    <w:p>
-      <w:pPr>
-        <w:jc w:val="both"/>
-        <w:rPr>
-          <w:sz w:val="24"/>
-          <w:szCs w:val="24"/>
-          <w:lang w:val="en-US"/>
-        </w:rPr>
-      </w:pPr>
-    </w:p>
-    <w:p>
-      <w:pPr>
-        <w:jc w:val="both"/>
-        <w:rPr>
-          <w:sz w:val="24"/>
-          <w:szCs w:val="24"/>
-          <w:lang w:val="en-US"/>
-        </w:rPr>
-      </w:pPr>
-      <w:r>
-        <w:rPr>
-          <w:sz w:val="24"/>
-          <w:szCs w:val="24"/>
-          <w:lang w:val="en-US"/>
-        </w:rPr>
-        <w:t>One informative article- https://link.springer.com/chapter/10.1007/11496656_17</w:t>
-      </w:r>
-    </w:p>
-    <w:p>
-      <w:pPr>
-        <w:jc w:val="both"/>
-        <w:rPr>
-          <w:sz w:val="24"/>
-          <w:szCs w:val="24"/>
-          <w:lang w:val="en-US"/>
-        </w:rPr>
-      </w:pPr>
-    </w:p>
-    <w:p>
-      <w:pPr>
-        <w:jc w:val="both"/>
-        <w:rPr>
-          <w:sz w:val="24"/>
-          <w:szCs w:val="24"/>
-          <w:lang w:val="en-US"/>
-        </w:rPr>
-      </w:pPr>
-      <w:r>
-        <w:rPr>
-          <w:sz w:val="24"/>
-          <w:szCs w:val="24"/>
-          <w:lang w:val="en-US"/>
-        </w:rPr>
-        <w:t>Here's a breakdown of its key features and how it works:</w:t>
-      </w:r>
-    </w:p>
-    <w:p>
-      <w:pPr>
-        <w:jc w:val="both"/>
-        <w:rPr>
-          <w:sz w:val="24"/>
-          <w:szCs w:val="24"/>
-          <w:lang w:val="en-US"/>
-        </w:rPr>
-      </w:pPr>
-    </w:p>
-    <w:p>
-      <w:pPr>
-        <w:jc w:val="both"/>
-        <w:rPr>
-          <w:sz w:val="24"/>
-          <w:szCs w:val="24"/>
-          <w:lang w:val="en-US"/>
-        </w:rPr>
-      </w:pPr>
-      <w:r>
-        <w:rPr>
-          <w:sz w:val="24"/>
-          <w:szCs w:val="24"/>
-          <w:lang w:val="en-US"/>
-        </w:rPr>
-        <w:lastRenderedPageBreak/>
-        <w:t>1. Dynamic Programming Approach:</w:t>
-      </w:r>
-    </w:p>
-    <w:p>
-      <w:pPr>
-        <w:jc w:val="both"/>
-        <w:rPr>
-          <w:sz w:val="24"/>
-          <w:szCs w:val="24"/>
-          <w:lang w:val="en-US"/>
-        </w:rPr>
-      </w:pPr>
-    </w:p>
-    <w:p>
-      <w:pPr>
-        <w:jc w:val="both"/>
-        <w:rPr>
-          <w:sz w:val="24"/>
-          <w:szCs w:val="24"/>
-          <w:lang w:val="en-US"/>
-        </w:rPr>
-      </w:pPr>
-      <w:r>
-        <w:rPr>
-          <w:sz w:val="24"/>
-          <w:szCs w:val="24"/>
-          <w:lang w:val="en-US"/>
-        </w:rPr>
-        <w:t xml:space="preserve">Unlike traditional compression algorithms that rely on finding exact repeats, </w:t>
-      </w:r>
-      <w:proofErr w:type="spellStart"/>
-      <w:r>
-        <w:rPr>
-          <w:sz w:val="24"/>
-          <w:szCs w:val="24"/>
-          <w:lang w:val="en-US"/>
-        </w:rPr>
-        <w:t>DNAPack</w:t>
-      </w:r>
-      <w:proofErr w:type="spellEnd"/>
-      <w:r>
-        <w:rPr>
-          <w:sz w:val="24"/>
-          <w:szCs w:val="24"/>
-          <w:lang w:val="en-US"/>
-        </w:rPr>
-        <w:t xml:space="preserve"> employs dynamic programming to identify and efficiently compress both exact and approximate repeats within DNA sequences.</w:t>
-      </w:r>
-    </w:p>
-    <w:p>
-      <w:pPr>
-        <w:jc w:val="both"/>
-        <w:rPr>
-          <w:sz w:val="24"/>
-          <w:szCs w:val="24"/>
-          <w:lang w:val="en-US"/>
-        </w:rPr>
-      </w:pPr>
-      <w:r>
-        <w:rPr>
-          <w:sz w:val="24"/>
-          <w:szCs w:val="24"/>
-          <w:lang w:val="en-US"/>
-        </w:rPr>
-        <w:t>This approach allows it to capture similarities that might be missed by other methods, leading to better compression ratios.</w:t>
-      </w:r>
-    </w:p>
-    <w:p>
-      <w:pPr>
-        <w:jc w:val="both"/>
-        <w:rPr>
-          <w:sz w:val="24"/>
-          <w:szCs w:val="24"/>
-          <w:lang w:val="en-US"/>
-        </w:rPr>
-      </w:pPr>
-    </w:p>
-    <w:p>
-      <w:pPr>
-        <w:jc w:val="both"/>
-        <w:rPr>
-          <w:sz w:val="24"/>
-          <w:szCs w:val="24"/>
-          <w:lang w:val="en-US"/>
-        </w:rPr>
-      </w:pPr>
-    </w:p>
-    <w:p>
-      <w:pPr>
-        <w:jc w:val="both"/>
-        <w:rPr>
-          <w:sz w:val="24"/>
-          <w:szCs w:val="24"/>
-          <w:lang w:val="en-US"/>
-        </w:rPr>
-      </w:pPr>
-      <w:r>
-        <w:rPr>
-          <w:sz w:val="24"/>
-          <w:szCs w:val="24"/>
-          <w:lang w:val="en-US"/>
-        </w:rPr>
-        <w:t>2. Compression Process:</w:t>
-      </w:r>
-    </w:p>
-    <w:p>
-      <w:pPr>
-        <w:jc w:val="both"/>
-        <w:rPr>
-          <w:sz w:val="24"/>
-          <w:szCs w:val="24"/>
-          <w:lang w:val="en-US"/>
-        </w:rPr>
-      </w:pPr>
-    </w:p>
-    <w:p>
-      <w:pPr>
-        <w:jc w:val="both"/>
-        <w:rPr>
-          <w:sz w:val="24"/>
-          <w:szCs w:val="24"/>
-          <w:lang w:val="en-US"/>
-        </w:rPr>
-      </w:pPr>
-      <w:proofErr w:type="spellStart"/>
-      <w:r>
-        <w:rPr>
-          <w:sz w:val="24"/>
-          <w:szCs w:val="24"/>
-          <w:lang w:val="en-US"/>
-        </w:rPr>
-        <w:t>DNAPack</w:t>
-      </w:r>
-      <w:proofErr w:type="spellEnd"/>
-      <w:r>
-        <w:rPr>
-          <w:sz w:val="24"/>
-          <w:szCs w:val="24"/>
-          <w:lang w:val="en-US"/>
-        </w:rPr>
-        <w:t xml:space="preserve"> divides the DNA sequence into smaller segments.</w:t>
-      </w:r>
-    </w:p>
-    <w:p>
-      <w:pPr>
-        <w:jc w:val="both"/>
-        <w:rPr>
-          <w:sz w:val="24"/>
-          <w:szCs w:val="24"/>
-          <w:lang w:val="en-US"/>
-        </w:rPr>
-      </w:pPr>
-      <w:r>
-        <w:rPr>
-          <w:sz w:val="24"/>
-          <w:szCs w:val="24"/>
-          <w:lang w:val="en-US"/>
-        </w:rPr>
-        <w:t>It then constructs a matrix using dynamic programming to determine the optimal way to represent those segments using a combination of exact and approximate matches.</w:t>
-      </w:r>
-    </w:p>
-    <w:p>
-      <w:pPr>
-        <w:jc w:val="both"/>
-        <w:rPr>
-          <w:sz w:val="24"/>
-          <w:szCs w:val="24"/>
-          <w:lang w:val="en-US"/>
-        </w:rPr>
-      </w:pPr>
-      <w:r>
-        <w:rPr>
-          <w:sz w:val="24"/>
-          <w:szCs w:val="24"/>
-          <w:lang w:val="en-US"/>
-        </w:rPr>
-        <w:t>The resulting compressed file contains the compressed representation of the segments, along with additional information needed for decompression.</w:t>
-      </w:r>
-    </w:p>
-    <w:p>
-      <w:pPr>
-        <w:jc w:val="both"/>
-        <w:rPr>
-          <w:sz w:val="24"/>
-          <w:szCs w:val="24"/>
-          <w:lang w:val="en-US"/>
-        </w:rPr>
-      </w:pPr>
-    </w:p>
-    <w:p>
-      <w:pPr>
-        <w:jc w:val="both"/>
-        <w:rPr>
-          <w:sz w:val="24"/>
-          <w:szCs w:val="24"/>
-          <w:lang w:val="en-US"/>
-        </w:rPr>
-      </w:pPr>
-    </w:p>
-    <w:p>
-      <w:pPr>
-        <w:jc w:val="both"/>
-        <w:rPr>
-          <w:sz w:val="24"/>
-          <w:szCs w:val="24"/>
-          <w:lang w:val="en-US"/>
-        </w:rPr>
-      </w:pPr>
-      <w:r>
-        <w:rPr>
-          <w:sz w:val="24"/>
-          <w:szCs w:val="24"/>
-          <w:lang w:val="en-US"/>
-        </w:rPr>
-        <w:t>3. Advantages:</w:t>
-      </w:r>
-    </w:p>
-    <w:p>
-      <w:pPr>
-        <w:jc w:val="both"/>
-        <w:rPr>
-          <w:sz w:val="24"/>
-          <w:szCs w:val="24"/>
-          <w:lang w:val="en-US"/>
-        </w:rPr>
-      </w:pPr>
-    </w:p>
-    <w:p>
-      <w:pPr>
-        <w:jc w:val="both"/>
-        <w:rPr>
-          <w:sz w:val="24"/>
-          <w:szCs w:val="24"/>
-          <w:lang w:val="en-US"/>
-        </w:rPr>
-      </w:pPr>
-      <w:r>
-        <w:rPr>
-          <w:sz w:val="24"/>
-          <w:szCs w:val="24"/>
-          <w:lang w:val="en-US"/>
-        </w:rPr>
-        <w:t>Achieves better compression ratios than many other DNA compression algorithms, often outperforming them by a small but significant margin.</w:t>
-      </w:r>
-    </w:p>
-    <w:p>
-      <w:pPr>
-        <w:jc w:val="both"/>
-        <w:rPr>
-          <w:sz w:val="24"/>
-          <w:szCs w:val="24"/>
-          <w:lang w:val="en-US"/>
-        </w:rPr>
-      </w:pPr>
-      <w:r>
-        <w:rPr>
-          <w:sz w:val="24"/>
-          <w:szCs w:val="24"/>
-          <w:lang w:val="en-US"/>
-        </w:rPr>
-        <w:t>Computationally efficient, with the cost of dynamic programming being relatively low compared to the overall compression process.</w:t>
-      </w:r>
-    </w:p>
-    <w:p>
-      <w:pPr>
-        <w:jc w:val="both"/>
-        <w:rPr>
-          <w:sz w:val="24"/>
-          <w:szCs w:val="24"/>
-          <w:lang w:val="en-US"/>
-        </w:rPr>
-      </w:pPr>
-      <w:r>
-        <w:rPr>
-          <w:sz w:val="24"/>
-          <w:szCs w:val="24"/>
-          <w:lang w:val="en-US"/>
-        </w:rPr>
-        <w:t>Lossless compression, ensuring that the original DNA sequence can be fully recovered without any loss of information.</w:t>
-      </w:r>
-    </w:p>
-    <w:p>
-      <w:pPr>
-        <w:jc w:val="both"/>
-        <w:rPr>
-          <w:sz w:val="24"/>
-          <w:szCs w:val="24"/>
-          <w:lang w:val="en-US"/>
-        </w:rPr>
-      </w:pPr>
-    </w:p>
-    <w:p>
-      <w:pPr>
-        <w:jc w:val="both"/>
-        <w:rPr>
-          <w:sz w:val="24"/>
-          <w:szCs w:val="24"/>
-          <w:lang w:val="en-US"/>
-        </w:rPr>
-      </w:pPr>
-    </w:p>
-    <w:p>
-      <w:pPr>
-        <w:jc w:val="both"/>
-        <w:rPr>
-          <w:sz w:val="24"/>
-          <w:szCs w:val="24"/>
-          <w:lang w:val="en-US"/>
-        </w:rPr>
-      </w:pPr>
-      <w:r>
-        <w:rPr>
-          <w:sz w:val="24"/>
-          <w:szCs w:val="24"/>
-          <w:lang w:val="en-US"/>
-        </w:rPr>
-        <w:t>4. Availability:</w:t>
-      </w:r>
-    </w:p>
-    <w:p>
-      <w:pPr>
-        <w:jc w:val="both"/>
-        <w:rPr>
-          <w:sz w:val="24"/>
-          <w:szCs w:val="24"/>
-          <w:lang w:val="en-US"/>
-        </w:rPr>
-      </w:pPr>
-    </w:p>
-    <w:p>
-      <w:pPr>
-        <w:jc w:val="both"/>
-        <w:rPr>
-          <w:sz w:val="24"/>
-          <w:szCs w:val="24"/>
-          <w:lang w:val="en-US"/>
-        </w:rPr>
-      </w:pPr>
-      <w:r>
-        <w:rPr>
-          <w:sz w:val="24"/>
-          <w:szCs w:val="24"/>
-          <w:lang w:val="en-US"/>
-        </w:rPr>
-        <w:t xml:space="preserve">The </w:t>
-      </w:r>
-      <w:proofErr w:type="spellStart"/>
-      <w:r>
-        <w:rPr>
-          <w:sz w:val="24"/>
-          <w:szCs w:val="24"/>
-          <w:lang w:val="en-US"/>
-        </w:rPr>
-        <w:t>DNAPack</w:t>
-      </w:r>
-      <w:proofErr w:type="spellEnd"/>
-      <w:r>
-        <w:rPr>
-          <w:sz w:val="24"/>
-          <w:szCs w:val="24"/>
-          <w:lang w:val="en-US"/>
-        </w:rPr>
-        <w:t xml:space="preserve"> algorithm is available as open-source software on Fabrice Le </w:t>
-      </w:r>
-      <w:proofErr w:type="spellStart"/>
-      <w:r>
-        <w:rPr>
-          <w:sz w:val="24"/>
-          <w:szCs w:val="24"/>
-          <w:lang w:val="en-US"/>
-        </w:rPr>
-        <w:t>Fessant's</w:t>
-      </w:r>
-      <w:proofErr w:type="spellEnd"/>
-      <w:r>
-        <w:rPr>
-          <w:sz w:val="24"/>
-          <w:szCs w:val="24"/>
-          <w:lang w:val="en-US"/>
-        </w:rPr>
-        <w:t xml:space="preserve"> website.</w:t>
-      </w:r>
-    </w:p>
-    <w:p>
-      <w:pPr>
-        <w:jc w:val="both"/>
-        <w:rPr>
-          <w:sz w:val="24"/>
-          <w:szCs w:val="24"/>
-          <w:lang w:val="en-US"/>
-        </w:rPr>
-      </w:pPr>
-      <w:r>
-        <w:rPr>
-          <w:sz w:val="24"/>
-          <w:szCs w:val="24"/>
-          <w:lang w:val="en-US"/>
-        </w:rPr>
-        <w:t>It can be compiled and run on GNU-Linux/x86 platforms.</w:t>
-      </w:r>
-    </w:p>
-    <w:p>
-      <w:pPr>
-        <w:jc w:val="both"/>
-        <w:rPr>
-          <w:sz w:val="24"/>
-          <w:szCs w:val="24"/>
-          <w:lang w:val="en-US"/>
-        </w:rPr>
-      </w:pPr>
-    </w:p>
-    <w:p>
-      <w:pPr>
-        <w:jc w:val="both"/>
-        <w:rPr>
-          <w:sz w:val="24"/>
-          <w:szCs w:val="24"/>
-          <w:lang w:val="en-US"/>
-        </w:rPr>
-      </w:pPr>
-    </w:p>
-    <w:p>
-      <w:pPr>
-        <w:jc w:val="both"/>
-        <w:rPr>
-          <w:sz w:val="24"/>
-          <w:szCs w:val="24"/>
-          <w:lang w:val="en-US"/>
-        </w:rPr>
-      </w:pPr>
-      <w:r>
-        <w:rPr>
-          <w:sz w:val="24"/>
-          <w:szCs w:val="24"/>
-          <w:lang w:val="en-US"/>
-        </w:rPr>
-        <w:t>5. Applications:</w:t>
-      </w:r>
-    </w:p>
-    <w:p>
-      <w:pPr>
-        <w:jc w:val="both"/>
-        <w:rPr>
-          <w:sz w:val="24"/>
-          <w:szCs w:val="24"/>
-          <w:lang w:val="en-US"/>
-        </w:rPr>
-      </w:pPr>
-    </w:p>
-    <w:p>
-      <w:pPr>
-        <w:jc w:val="both"/>
-        <w:rPr>
-          <w:sz w:val="24"/>
-          <w:szCs w:val="24"/>
-          <w:lang w:val="en-US"/>
-        </w:rPr>
-      </w:pPr>
-      <w:proofErr w:type="spellStart"/>
-      <w:r>
-        <w:rPr>
-          <w:sz w:val="24"/>
-          <w:szCs w:val="24"/>
-          <w:lang w:val="en-US"/>
-        </w:rPr>
-        <w:t>DNAPack</w:t>
-      </w:r>
-      <w:proofErr w:type="spellEnd"/>
-      <w:r>
-        <w:rPr>
-          <w:sz w:val="24"/>
-          <w:szCs w:val="24"/>
-          <w:lang w:val="en-US"/>
-        </w:rPr>
-        <w:t xml:space="preserve"> is primarily used for compressing large DNA sequence databases to reduce storage requirements and facilitate faster data transmission.</w:t>
-      </w:r>
-    </w:p>
-    <w:p>
-      <w:pPr>
-        <w:jc w:val="both"/>
-        <w:rPr>
-          <w:sz w:val="24"/>
-          <w:szCs w:val="24"/>
-          <w:lang w:val="en-US"/>
-        </w:rPr>
-      </w:pPr>
-      <w:r>
-        <w:rPr>
-          <w:sz w:val="24"/>
-          <w:szCs w:val="24"/>
-          <w:lang w:val="en-US"/>
-        </w:rPr>
-        <w:t>It's also valuable in research settings where compression of DNA sequences is needed for analysis and comparison.</w:t>
-      </w:r>
-    </w:p>
-    <w:p>
-      <w:pPr>
-        <w:jc w:val="both"/>
-        <w:rPr>
-          <w:sz w:val="24"/>
-          <w:szCs w:val="24"/>
-          <w:lang w:val="en-US"/>
-        </w:rPr>
-      </w:pPr>
-    </w:p>
-    <w:p>
-      <w:pPr>
-        <w:jc w:val="both"/>
-        <w:rPr>
-          <w:sz w:val="24"/>
-          <w:szCs w:val="24"/>
-          <w:lang w:val="en-US"/>
-        </w:rPr>
-      </w:pPr>
-    </w:p>
-    <w:p>
-      <w:pPr>
-        <w:jc w:val="both"/>
-        <w:rPr>
-          <w:sz w:val="24"/>
-          <w:szCs w:val="24"/>
-          <w:lang w:val="en-US"/>
-        </w:rPr>
-      </w:pPr>
-      <w:r>
-        <w:rPr>
-          <w:sz w:val="24"/>
-          <w:szCs w:val="24"/>
-          <w:lang w:val="en-US"/>
-        </w:rPr>
-        <w:t xml:space="preserve">Here's a detailed explanation of the main algorithm used in </w:t>
-      </w:r>
-      <w:proofErr w:type="spellStart"/>
-      <w:r>
-        <w:rPr>
-          <w:sz w:val="24"/>
-          <w:szCs w:val="24"/>
-          <w:lang w:val="en-US"/>
-        </w:rPr>
-        <w:t>DNAPack</w:t>
-      </w:r>
-      <w:proofErr w:type="spellEnd"/>
-      <w:r>
-        <w:rPr>
-          <w:sz w:val="24"/>
-          <w:szCs w:val="24"/>
-          <w:lang w:val="en-US"/>
-        </w:rPr>
-        <w:t>:</w:t>
-      </w:r>
-    </w:p>
-    <w:p>
-      <w:pPr>
-        <w:jc w:val="both"/>
-        <w:rPr>
-          <w:sz w:val="24"/>
-          <w:szCs w:val="24"/>
-          <w:lang w:val="en-US"/>
-        </w:rPr>
-      </w:pPr>
-    </w:p>
-    <w:p>
-      <w:pPr>
-        <w:jc w:val="both"/>
-        <w:rPr>
-          <w:sz w:val="24"/>
-          <w:szCs w:val="24"/>
-          <w:lang w:val="en-US"/>
-        </w:rPr>
-      </w:pPr>
-      <w:r>
-        <w:rPr>
-          <w:sz w:val="24"/>
-          <w:szCs w:val="24"/>
-          <w:lang w:val="en-US"/>
-        </w:rPr>
-        <w:t>1. Preprocessing:</w:t>
-      </w:r>
-    </w:p>
-    <w:p>
-      <w:pPr>
-        <w:jc w:val="both"/>
-        <w:rPr>
-          <w:sz w:val="24"/>
-          <w:szCs w:val="24"/>
-          <w:lang w:val="en-US"/>
-        </w:rPr>
-      </w:pPr>
-    </w:p>
-    <w:p>
-      <w:pPr>
-        <w:jc w:val="both"/>
-        <w:rPr>
-          <w:sz w:val="24"/>
-          <w:szCs w:val="24"/>
-          <w:lang w:val="en-US"/>
-        </w:rPr>
-      </w:pPr>
-      <w:r>
-        <w:rPr>
-          <w:sz w:val="24"/>
-          <w:szCs w:val="24"/>
-          <w:lang w:val="en-US"/>
-        </w:rPr>
-        <w:t>The input DNA sequence is divided into smaller blocks of a fixed size (typically 100 nucleotides).</w:t>
-      </w:r>
-    </w:p>
-    <w:p>
-      <w:pPr>
-        <w:jc w:val="both"/>
-        <w:rPr>
-          <w:sz w:val="24"/>
-          <w:szCs w:val="24"/>
-          <w:lang w:val="en-US"/>
-        </w:rPr>
-      </w:pPr>
-      <w:r>
-        <w:rPr>
-          <w:sz w:val="24"/>
-          <w:szCs w:val="24"/>
-          <w:lang w:val="en-US"/>
-        </w:rPr>
-        <w:t>A suffix array is constructed for the entire sequence, which efficiently stores all possible suffixes of the sequence in lexicographic order. This allows for fast identification of matches and repeats.</w:t>
-      </w:r>
-    </w:p>
-    <w:p>
-      <w:pPr>
-        <w:jc w:val="both"/>
-        <w:rPr>
-          <w:sz w:val="24"/>
-          <w:szCs w:val="24"/>
-          <w:lang w:val="en-US"/>
-        </w:rPr>
-      </w:pPr>
-    </w:p>
-    <w:p>
-      <w:pPr>
-        <w:jc w:val="both"/>
-        <w:rPr>
-          <w:sz w:val="24"/>
-          <w:szCs w:val="24"/>
-          <w:lang w:val="en-US"/>
-        </w:rPr>
-      </w:pPr>
-      <w:r>
-        <w:rPr>
-          <w:sz w:val="24"/>
-          <w:szCs w:val="24"/>
-          <w:lang w:val="en-US"/>
-        </w:rPr>
-        <w:t>2. Dynamic Programming Matrix Construction:</w:t>
-      </w:r>
-    </w:p>
-    <w:p>
-      <w:pPr>
-        <w:jc w:val="both"/>
-        <w:rPr>
-          <w:sz w:val="24"/>
-          <w:szCs w:val="24"/>
-          <w:lang w:val="en-US"/>
-        </w:rPr>
-      </w:pPr>
-    </w:p>
-    <w:p>
-      <w:pPr>
-        <w:jc w:val="both"/>
-        <w:rPr>
-          <w:sz w:val="24"/>
-          <w:szCs w:val="24"/>
-          <w:lang w:val="en-US"/>
-        </w:rPr>
-      </w:pPr>
-      <w:r>
-        <w:rPr>
-          <w:sz w:val="24"/>
-          <w:szCs w:val="24"/>
-          <w:lang w:val="en-US"/>
-        </w:rPr>
-        <w:t>A two-dimensional matrix is created, where each cell (</w:t>
-      </w:r>
-      <w:proofErr w:type="spellStart"/>
-      <w:r>
-        <w:rPr>
-          <w:sz w:val="24"/>
-          <w:szCs w:val="24"/>
-          <w:lang w:val="en-US"/>
-        </w:rPr>
-        <w:t>i</w:t>
-      </w:r>
-      <w:proofErr w:type="spellEnd"/>
-      <w:r>
-        <w:rPr>
-          <w:sz w:val="24"/>
-          <w:szCs w:val="24"/>
-          <w:lang w:val="en-US"/>
-        </w:rPr>
-        <w:t xml:space="preserve">, j) represents the minimum cost of encoding the subsequence from position </w:t>
-      </w:r>
-      <w:proofErr w:type="spellStart"/>
-      <w:r>
-        <w:rPr>
-          <w:sz w:val="24"/>
-          <w:szCs w:val="24"/>
-          <w:lang w:val="en-US"/>
-        </w:rPr>
-        <w:t>i</w:t>
-      </w:r>
-      <w:proofErr w:type="spellEnd"/>
-      <w:r>
-        <w:rPr>
-          <w:sz w:val="24"/>
-          <w:szCs w:val="24"/>
-          <w:lang w:val="en-US"/>
-        </w:rPr>
-        <w:t xml:space="preserve"> to position j.</w:t>
-      </w:r>
-    </w:p>
-    <w:p>
-      <w:pPr>
-        <w:jc w:val="both"/>
-        <w:rPr>
-          <w:sz w:val="24"/>
-          <w:szCs w:val="24"/>
-          <w:lang w:val="en-US"/>
-        </w:rPr>
-      </w:pPr>
-      <w:r>
-        <w:rPr>
-          <w:sz w:val="24"/>
-          <w:szCs w:val="24"/>
-          <w:lang w:val="en-US"/>
-        </w:rPr>
-        <w:t>The cost is calculated based on the following factors:</w:t>
-      </w:r>
-    </w:p>
-    <w:p>
-      <w:pPr>
-        <w:jc w:val="both"/>
-        <w:rPr>
-          <w:sz w:val="24"/>
-          <w:szCs w:val="24"/>
-          <w:lang w:val="en-US"/>
-        </w:rPr>
-      </w:pPr>
-      <w:r>
-        <w:rPr>
-          <w:sz w:val="24"/>
-          <w:szCs w:val="24"/>
-          <w:lang w:val="en-US"/>
-        </w:rPr>
-        <w:t>The length of the subsequence.</w:t>
-      </w:r>
-    </w:p>
-    <w:p>
-      <w:pPr>
-        <w:jc w:val="both"/>
-        <w:rPr>
-          <w:sz w:val="24"/>
-          <w:szCs w:val="24"/>
-          <w:lang w:val="en-US"/>
-        </w:rPr>
-      </w:pPr>
-      <w:r>
-        <w:rPr>
-          <w:sz w:val="24"/>
-          <w:szCs w:val="24"/>
-          <w:lang w:val="en-US"/>
-        </w:rPr>
-        <w:t>The number of exact and approximate matches found within the subsequence.</w:t>
-      </w:r>
-    </w:p>
-    <w:p>
-      <w:pPr>
-        <w:jc w:val="both"/>
-        <w:rPr>
-          <w:sz w:val="24"/>
-          <w:szCs w:val="24"/>
-          <w:lang w:val="en-US"/>
-        </w:rPr>
-      </w:pPr>
-      <w:r>
-        <w:rPr>
-          <w:sz w:val="24"/>
-          <w:szCs w:val="24"/>
-          <w:lang w:val="en-US"/>
-        </w:rPr>
-        <w:t>The position of the matches within the subsequence.</w:t>
-      </w:r>
-    </w:p>
-    <w:p>
-      <w:pPr>
-        <w:jc w:val="both"/>
-        <w:rPr>
-          <w:sz w:val="24"/>
-          <w:szCs w:val="24"/>
-          <w:lang w:val="en-US"/>
-        </w:rPr>
-      </w:pPr>
-    </w:p>
-    <w:p>
-      <w:pPr>
-        <w:jc w:val="both"/>
-        <w:rPr>
-          <w:sz w:val="24"/>
-          <w:szCs w:val="24"/>
-          <w:lang w:val="en-US"/>
-        </w:rPr>
-      </w:pPr>
-      <w:r>
-        <w:rPr>
-          <w:sz w:val="24"/>
-          <w:szCs w:val="24"/>
-          <w:lang w:val="en-US"/>
-        </w:rPr>
-        <w:t>3. Optimal Encoding Search:</w:t>
-      </w:r>
-    </w:p>
-    <w:p>
-      <w:pPr>
-        <w:jc w:val="both"/>
-        <w:rPr>
-          <w:sz w:val="24"/>
-          <w:szCs w:val="24"/>
-          <w:lang w:val="en-US"/>
-        </w:rPr>
-      </w:pPr>
-    </w:p>
-    <w:p>
-      <w:pPr>
-        <w:jc w:val="both"/>
-        <w:rPr>
-          <w:sz w:val="24"/>
-          <w:szCs w:val="24"/>
-          <w:lang w:val="en-US"/>
-        </w:rPr>
-      </w:pPr>
-      <w:r>
-        <w:rPr>
-          <w:sz w:val="24"/>
-          <w:szCs w:val="24"/>
-          <w:lang w:val="en-US"/>
-        </w:rPr>
-        <w:lastRenderedPageBreak/>
-        <w:t>The algorithm dynamically fills the matrix, starting from the smallest subsequences and gradually progressing to larger ones.</w:t>
-      </w:r>
-    </w:p>
-    <w:p>
-      <w:pPr>
-        <w:jc w:val="both"/>
-        <w:rPr>
-          <w:sz w:val="24"/>
-          <w:szCs w:val="24"/>
-          <w:lang w:val="en-US"/>
-        </w:rPr>
-      </w:pPr>
-      <w:r>
-        <w:rPr>
-          <w:sz w:val="24"/>
-          <w:szCs w:val="24"/>
-          <w:lang w:val="en-US"/>
-        </w:rPr>
-        <w:t>At each cell (</w:t>
-      </w:r>
-      <w:proofErr w:type="spellStart"/>
-      <w:r>
-        <w:rPr>
-          <w:sz w:val="24"/>
-          <w:szCs w:val="24"/>
-          <w:lang w:val="en-US"/>
-        </w:rPr>
-        <w:t>i</w:t>
-      </w:r>
-      <w:proofErr w:type="spellEnd"/>
-      <w:r>
-        <w:rPr>
-          <w:sz w:val="24"/>
-          <w:szCs w:val="24"/>
-          <w:lang w:val="en-US"/>
-        </w:rPr>
-        <w:t>, j), it explores different encoding options:</w:t>
-      </w:r>
-    </w:p>
-    <w:p>
-      <w:pPr>
-        <w:jc w:val="both"/>
-        <w:rPr>
-          <w:sz w:val="24"/>
-          <w:szCs w:val="24"/>
-          <w:lang w:val="en-US"/>
-        </w:rPr>
-      </w:pPr>
-      <w:r>
-        <w:rPr>
-          <w:sz w:val="24"/>
-          <w:szCs w:val="24"/>
-          <w:lang w:val="en-US"/>
-        </w:rPr>
-        <w:t>Using an exact match from a previously encoded subsequence.</w:t>
-      </w:r>
-    </w:p>
-    <w:p>
-      <w:pPr>
-        <w:jc w:val="both"/>
-        <w:rPr>
-          <w:sz w:val="24"/>
-          <w:szCs w:val="24"/>
-          <w:lang w:val="en-US"/>
-        </w:rPr>
-      </w:pPr>
-      <w:r>
-        <w:rPr>
-          <w:sz w:val="24"/>
-          <w:szCs w:val="24"/>
-          <w:lang w:val="en-US"/>
-        </w:rPr>
-        <w:t>Encoding the subsequence as a new string.</w:t>
-      </w:r>
-    </w:p>
-    <w:p>
-      <w:pPr>
-        <w:jc w:val="both"/>
-        <w:rPr>
-          <w:sz w:val="24"/>
-          <w:szCs w:val="24"/>
-          <w:lang w:val="en-US"/>
-        </w:rPr>
-      </w:pPr>
-      <w:r>
-        <w:rPr>
-          <w:sz w:val="24"/>
-          <w:szCs w:val="24"/>
-          <w:lang w:val="en-US"/>
-        </w:rPr>
-        <w:t>Dividing the subsequence into smaller segments and encoding them separately.</w:t>
-      </w:r>
-    </w:p>
-    <w:p>
-      <w:pPr>
-        <w:jc w:val="both"/>
-        <w:rPr>
-          <w:sz w:val="24"/>
-          <w:szCs w:val="24"/>
-          <w:lang w:val="en-US"/>
-        </w:rPr>
-      </w:pPr>
-      <w:r>
-        <w:rPr>
-          <w:sz w:val="24"/>
-          <w:szCs w:val="24"/>
-          <w:lang w:val="en-US"/>
-        </w:rPr>
-        <w:t>The algorithm chooses the option that results in the lowest cost.</w:t>
-      </w:r>
-    </w:p>
-    <w:p>
-      <w:pPr>
-        <w:jc w:val="both"/>
-        <w:rPr>
-          <w:sz w:val="24"/>
-          <w:szCs w:val="24"/>
-          <w:lang w:val="en-US"/>
-        </w:rPr>
-      </w:pPr>
-    </w:p>
-    <w:p>
-      <w:pPr>
-        <w:jc w:val="both"/>
-        <w:rPr>
-          <w:sz w:val="24"/>
-          <w:szCs w:val="24"/>
-          <w:lang w:val="en-US"/>
-        </w:rPr>
-      </w:pPr>
-      <w:r>
-        <w:rPr>
-          <w:sz w:val="24"/>
-          <w:szCs w:val="24"/>
-          <w:lang w:val="en-US"/>
-        </w:rPr>
-        <w:t>4. Encoding and Compression:</w:t>
-      </w:r>
-    </w:p>
-    <w:p>
-      <w:pPr>
-        <w:jc w:val="both"/>
-        <w:rPr>
-          <w:sz w:val="24"/>
-          <w:szCs w:val="24"/>
-          <w:lang w:val="en-US"/>
-        </w:rPr>
-      </w:pPr>
-    </w:p>
-    <w:p>
-      <w:pPr>
-        <w:jc w:val="both"/>
-        <w:rPr>
-          <w:sz w:val="24"/>
-          <w:szCs w:val="24"/>
-          <w:lang w:val="en-US"/>
-        </w:rPr>
-      </w:pPr>
-      <w:r>
-        <w:rPr>
-          <w:sz w:val="24"/>
-          <w:szCs w:val="24"/>
-          <w:lang w:val="en-US"/>
-        </w:rPr>
-        <w:t>Once the optimal encoding for the entire sequence is determined, it's written to the compressed file.</w:t>
-      </w:r>
-    </w:p>
-    <w:p>
-      <w:pPr>
-        <w:jc w:val="both"/>
-        <w:rPr>
-          <w:sz w:val="24"/>
-          <w:szCs w:val="24"/>
-          <w:lang w:val="en-US"/>
-        </w:rPr>
-      </w:pPr>
-      <w:r>
-        <w:rPr>
-          <w:sz w:val="24"/>
-          <w:szCs w:val="24"/>
-          <w:lang w:val="en-US"/>
-        </w:rPr>
-        <w:t>This includes:</w:t>
-      </w:r>
-    </w:p>
-    <w:p>
-      <w:pPr>
-        <w:jc w:val="both"/>
-        <w:rPr>
-          <w:sz w:val="24"/>
-          <w:szCs w:val="24"/>
-          <w:lang w:val="en-US"/>
-        </w:rPr>
-      </w:pPr>
-      <w:r>
-        <w:rPr>
-          <w:sz w:val="24"/>
-          <w:szCs w:val="24"/>
-          <w:lang w:val="en-US"/>
-        </w:rPr>
-        <w:t>The encoded segments.</w:t>
-      </w:r>
-    </w:p>
-    <w:p>
-      <w:pPr>
-        <w:jc w:val="both"/>
-        <w:rPr>
-          <w:sz w:val="24"/>
-          <w:szCs w:val="24"/>
-          <w:lang w:val="en-US"/>
-        </w:rPr>
-      </w:pPr>
-      <w:r>
-        <w:rPr>
-          <w:sz w:val="24"/>
-          <w:szCs w:val="24"/>
-          <w:lang w:val="en-US"/>
-        </w:rPr>
-        <w:t>Information about the positions of matches and repeats.</w:t>
-      </w:r>
-    </w:p>
-    <w:p>
-      <w:pPr>
-        <w:jc w:val="both"/>
-        <w:rPr>
-          <w:sz w:val="24"/>
-          <w:szCs w:val="24"/>
-          <w:lang w:val="en-US"/>
-        </w:rPr>
-      </w:pPr>
-      <w:r>
-        <w:rPr>
-          <w:sz w:val="24"/>
-          <w:szCs w:val="24"/>
-          <w:lang w:val="en-US"/>
-        </w:rPr>
-        <w:t>Additional metadata for decompression.</w:t>
-      </w:r>
-    </w:p>
-    <w:p>
-      <w:pPr>
-        <w:jc w:val="both"/>
-        <w:rPr>
-          <w:sz w:val="24"/>
-          <w:szCs w:val="24"/>
-          <w:lang w:val="en-US"/>
-        </w:rPr>
-      </w:pPr>
-    </w:p>
-    <w:p>
-      <w:pPr>
-        <w:jc w:val="both"/>
-        <w:rPr>
-          <w:sz w:val="24"/>
-          <w:szCs w:val="24"/>
-          <w:lang w:val="en-US"/>
-        </w:rPr>
-      </w:pPr>
-      <w:r>
-        <w:rPr>
-          <w:sz w:val="24"/>
-          <w:szCs w:val="24"/>
-          <w:lang w:val="en-US"/>
-        </w:rPr>
-        <w:t>5. Decompression:</w:t>
-      </w:r>
-    </w:p>
-    <w:p>
-      <w:pPr>
-        <w:jc w:val="both"/>
-        <w:rPr>
-          <w:sz w:val="24"/>
-          <w:szCs w:val="24"/>
-          <w:lang w:val="en-US"/>
-        </w:rPr>
-      </w:pPr>
-    </w:p>
-    <w:p>
-      <w:pPr>
-        <w:jc w:val="both"/>
-        <w:rPr>
-          <w:sz w:val="24"/>
-          <w:szCs w:val="24"/>
-          <w:lang w:val="en-US"/>
-        </w:rPr>
-      </w:pPr>
-      <w:r>
-        <w:rPr>
-          <w:sz w:val="24"/>
-          <w:szCs w:val="24"/>
-          <w:lang w:val="en-US"/>
-        </w:rPr>
-        <w:t>The decompression process reverses the steps of compression.</w:t>
-      </w:r>
-    </w:p>
-    <w:p>
-      <w:pPr>
-        <w:jc w:val="both"/>
-        <w:rPr>
-          <w:sz w:val="24"/>
-          <w:szCs w:val="24"/>
-          <w:lang w:val="en-US"/>
-        </w:rPr>
-      </w:pPr>
-      <w:r>
-        <w:rPr>
-          <w:sz w:val="24"/>
-          <w:szCs w:val="24"/>
-          <w:lang w:val="en-US"/>
-        </w:rPr>
-        <w:t>It reads the encoded segments and match information from the compressed file.</w:t>
-      </w:r>
-    </w:p>
-    <w:p>
-      <w:pPr>
-        <w:jc w:val="both"/>
-        <w:rPr>
-          <w:sz w:val="24"/>
-          <w:szCs w:val="24"/>
-          <w:lang w:val="en-US"/>
-        </w:rPr>
-      </w:pPr>
-      <w:r>
-        <w:rPr>
-          <w:sz w:val="24"/>
-          <w:szCs w:val="24"/>
-          <w:lang w:val="en-US"/>
-        </w:rPr>
-        <w:t>It uses the dynamic programming matrix to reconstruct the original DNA sequence.</w:t>
-      </w:r>
-    </w:p>
-    <w:p>
-      <w:pPr>
-        <w:jc w:val="both"/>
-        <w:rPr>
-          <w:sz w:val="24"/>
-          <w:szCs w:val="24"/>
-          <w:lang w:val="en-US"/>
-        </w:rPr>
-      </w:pPr>
-    </w:p>
-    <w:p>
-      <w:pPr>
-        <w:jc w:val="both"/>
-        <w:rPr>
-          <w:sz w:val="24"/>
-          <w:szCs w:val="24"/>
-          <w:lang w:val="en-US"/>
-        </w:rPr>
-      </w:pPr>
-    </w:p>
-    <w:p>
-      <w:pPr>
-        <w:jc w:val="both"/>
         <w:rPr>
           <w:b/>
           <w:bCs/>
           <w:sz w:val="36"/>
           <w:szCs w:val="36"/>
           <w:u w:val="single"/>
-          <w:lang w:val="en-US"/>
-        </w:rPr>
-      </w:pPr>
+        </w:rPr>
+        <w:t>GeNML</w:t>
+      </w:r>
+      <w:proofErr w:type="spellEnd"/>
       <w:r>
         <w:rPr>
           <w:b/>
@@ -10834,692 +9807,667 @@
           <w:sz w:val="36"/>
           <w:szCs w:val="36"/>
           <w:u w:val="single"/>
-          <w:lang w:val="en-US"/>
-        </w:rPr>
-        <w:t>Dynamic Network Anomaly Detection Protocol (DNADP)</w:t>
-      </w:r>
-      <w:r>
-        <w:rPr>
-          <w:b/>
-          <w:bCs/>
-          <w:sz w:val="36"/>
-          <w:szCs w:val="36"/>
-          <w:lang w:val="en-US"/>
-        </w:rPr>
-        <w:t>:</w:t>
-      </w:r>
-    </w:p>
-    <w:p>
-      <w:pPr>
-        <w:jc w:val="both"/>
-        <w:rPr>
-          <w:sz w:val="24"/>
-          <w:szCs w:val="24"/>
-          <w:lang w:val="en-US"/>
-        </w:rPr>
-      </w:pPr>
-    </w:p>
-    <w:p>
-      <w:pPr>
-        <w:jc w:val="both"/>
-        <w:rPr>
-          <w:sz w:val="24"/>
-          <w:szCs w:val="24"/>
-          <w:lang w:val="en-US"/>
-        </w:rPr>
-      </w:pPr>
-      <w:r>
-        <w:rPr>
-          <w:sz w:val="24"/>
-          <w:szCs w:val="24"/>
-          <w:lang w:val="en-US"/>
-        </w:rPr>
-        <w:t>Purpose:</w:t>
-      </w:r>
-    </w:p>
-    <w:p>
-      <w:pPr>
-        <w:jc w:val="both"/>
-        <w:rPr>
-          <w:sz w:val="24"/>
-          <w:szCs w:val="24"/>
-          <w:lang w:val="en-US"/>
-        </w:rPr>
-      </w:pPr>
-    </w:p>
-    <w:p>
-      <w:pPr>
-        <w:jc w:val="both"/>
-        <w:rPr>
-          <w:sz w:val="24"/>
-          <w:szCs w:val="24"/>
-          <w:lang w:val="en-US"/>
-        </w:rPr>
-      </w:pPr>
-      <w:r>
-        <w:rPr>
-          <w:sz w:val="24"/>
-          <w:szCs w:val="24"/>
-          <w:lang w:val="en-US"/>
-        </w:rPr>
-        <w:t>Detects anomalies in real-time network traffic to identify potential threats and attacks.</w:t>
-      </w:r>
-    </w:p>
-    <w:p>
-      <w:pPr>
-        <w:jc w:val="both"/>
-        <w:rPr>
-          <w:sz w:val="24"/>
-          <w:szCs w:val="24"/>
-          <w:lang w:val="en-US"/>
-        </w:rPr>
-      </w:pPr>
-      <w:r>
-        <w:rPr>
-          <w:sz w:val="24"/>
-          <w:szCs w:val="24"/>
-          <w:lang w:val="en-US"/>
+        </w:rPr>
+        <w:t xml:space="preserve"> algorithm</w:t>
+      </w:r>
+    </w:p>
+    <w:p>
+      <w:pPr>
+        <w:rPr>
+          <w:sz w:val="24"/>
+          <w:szCs w:val="24"/>
+        </w:rPr>
+      </w:pPr>
+    </w:p>
+    <w:p>
+      <w:pPr>
+        <w:rPr>
+          <w:sz w:val="24"/>
+          <w:szCs w:val="24"/>
+        </w:rPr>
+      </w:pPr>
+      <w:r>
+        <w:rPr>
+          <w:sz w:val="24"/>
+          <w:szCs w:val="24"/>
+        </w:rPr>
+        <w:t>GENML is a hybrid metaheuristic algorithm that combines PSO with multiple local search techniques to enhance its ability to find global optima in complex optimization problems.</w:t>
+      </w:r>
+    </w:p>
+    <w:p>
+      <w:pPr>
+        <w:rPr>
+          <w:sz w:val="24"/>
+          <w:szCs w:val="24"/>
+        </w:rPr>
+      </w:pPr>
+      <w:r>
+        <w:rPr>
+          <w:sz w:val="24"/>
+          <w:szCs w:val="24"/>
+        </w:rPr>
+        <w:t>Reconstruction of the original DNA sequence from the compressed file is possible without any data loss.</w:t>
+      </w:r>
+    </w:p>
+    <w:p>
+      <w:pPr>
+        <w:rPr>
+          <w:sz w:val="24"/>
+          <w:szCs w:val="24"/>
+        </w:rPr>
+      </w:pPr>
+    </w:p>
+    <w:p>
+      <w:pPr>
+        <w:rPr>
+          <w:sz w:val="24"/>
+          <w:szCs w:val="24"/>
+        </w:rPr>
+      </w:pPr>
+      <w:r>
+        <w:rPr>
+          <w:sz w:val="24"/>
+          <w:szCs w:val="24"/>
+        </w:rPr>
+        <w:t>Key Steps:</w:t>
+      </w:r>
+    </w:p>
+    <w:p>
+      <w:pPr>
+        <w:numPr>
+          <w:ilvl w:val="0"/>
+          <w:numId w:val="27"/>
+        </w:numPr>
+        <w:spacing w:line="256" w:lineRule="auto"/>
+        <w:rPr>
+          <w:sz w:val="24"/>
+          <w:szCs w:val="24"/>
+        </w:rPr>
+      </w:pPr>
+      <w:r>
+        <w:rPr>
+          <w:sz w:val="24"/>
+          <w:szCs w:val="24"/>
         </w:rPr>
         <w:lastRenderedPageBreak/>
-        <w:t>Aims to protect networks from intrusions, malware, data breaches, and other cybersecurity risks.</w:t>
-      </w:r>
-    </w:p>
-    <w:p>
-      <w:pPr>
-        <w:jc w:val="both"/>
-        <w:rPr>
-          <w:sz w:val="24"/>
-          <w:szCs w:val="24"/>
-          <w:lang w:val="en-US"/>
-        </w:rPr>
-      </w:pPr>
-      <w:r>
-        <w:rPr>
-          <w:sz w:val="24"/>
-          <w:szCs w:val="24"/>
-          <w:lang w:val="en-US"/>
-        </w:rPr>
-        <w:t>Key Features:</w:t>
-      </w:r>
-    </w:p>
-    <w:p>
-      <w:pPr>
-        <w:jc w:val="both"/>
-        <w:rPr>
-          <w:sz w:val="24"/>
-          <w:szCs w:val="24"/>
-          <w:lang w:val="en-US"/>
-        </w:rPr>
-      </w:pPr>
-    </w:p>
-    <w:p>
-      <w:pPr>
-        <w:jc w:val="both"/>
-        <w:rPr>
-          <w:sz w:val="24"/>
-          <w:szCs w:val="24"/>
-          <w:lang w:val="en-US"/>
-        </w:rPr>
-      </w:pPr>
-      <w:r>
-        <w:rPr>
-          <w:sz w:val="24"/>
-          <w:szCs w:val="24"/>
-          <w:lang w:val="en-US"/>
-        </w:rPr>
-        <w:t>Dynamic thresholding: Adjusts thresholds for identifying anomalies based on current network conditions, ensuring responsiveness to changes.</w:t>
-      </w:r>
-    </w:p>
-    <w:p>
-      <w:pPr>
-        <w:jc w:val="both"/>
-        <w:rPr>
-          <w:sz w:val="24"/>
-          <w:szCs w:val="24"/>
-          <w:lang w:val="en-US"/>
-        </w:rPr>
-      </w:pPr>
-      <w:r>
-        <w:rPr>
-          <w:sz w:val="24"/>
-          <w:szCs w:val="24"/>
-          <w:lang w:val="en-US"/>
-        </w:rPr>
-        <w:t>Machine learning techniques: Employs machine learning to model normal network behavior and detect deviations that signal potential threats.</w:t>
-      </w:r>
-    </w:p>
-    <w:p>
-      <w:pPr>
-        <w:jc w:val="both"/>
-        <w:rPr>
-          <w:sz w:val="24"/>
-          <w:szCs w:val="24"/>
-          <w:lang w:val="en-US"/>
-        </w:rPr>
-      </w:pPr>
-      <w:r>
-        <w:rPr>
-          <w:sz w:val="24"/>
-          <w:szCs w:val="24"/>
-          <w:lang w:val="en-US"/>
-        </w:rPr>
-        <w:t>Adaptability: Continuously learns and adapts to evolving network patterns, making it resilient to new attack methods.</w:t>
-      </w:r>
-    </w:p>
-    <w:p>
-      <w:pPr>
-        <w:jc w:val="both"/>
-        <w:rPr>
-          <w:sz w:val="24"/>
-          <w:szCs w:val="24"/>
-          <w:lang w:val="en-US"/>
-        </w:rPr>
-      </w:pPr>
-      <w:r>
-        <w:rPr>
-          <w:sz w:val="24"/>
-          <w:szCs w:val="24"/>
-          <w:lang w:val="en-US"/>
-        </w:rPr>
-        <w:t>Real-time analysis: Processes network traffic in real-time to enable immediate threat detection and response.</w:t>
-      </w:r>
-    </w:p>
-    <w:p>
-      <w:pPr>
-        <w:jc w:val="both"/>
-        <w:rPr>
-          <w:sz w:val="24"/>
-          <w:szCs w:val="24"/>
-          <w:lang w:val="en-US"/>
-        </w:rPr>
-      </w:pPr>
-      <w:r>
-        <w:rPr>
-          <w:sz w:val="24"/>
-          <w:szCs w:val="24"/>
-          <w:lang w:val="en-US"/>
-        </w:rPr>
-        <w:t>General Process:</w:t>
-      </w:r>
-    </w:p>
-    <w:p>
-      <w:pPr>
-        <w:jc w:val="both"/>
-        <w:rPr>
-          <w:sz w:val="24"/>
-          <w:szCs w:val="24"/>
-          <w:lang w:val="en-US"/>
-        </w:rPr>
-      </w:pPr>
-    </w:p>
-    <w:p>
-      <w:pPr>
-        <w:jc w:val="both"/>
-        <w:rPr>
-          <w:sz w:val="24"/>
-          <w:szCs w:val="24"/>
-          <w:lang w:val="en-US"/>
-        </w:rPr>
-      </w:pPr>
-      <w:r>
-        <w:rPr>
-          <w:sz w:val="24"/>
-          <w:szCs w:val="24"/>
-          <w:lang w:val="en-US"/>
-        </w:rPr>
-        <w:t>Data Collection: Gathers network traffic data, including packet headers, payloads, flow information, and other relevant metrics.</w:t>
-      </w:r>
-    </w:p>
-    <w:p>
-      <w:pPr>
-        <w:jc w:val="both"/>
-        <w:rPr>
-          <w:sz w:val="24"/>
-          <w:szCs w:val="24"/>
-          <w:lang w:val="en-US"/>
-        </w:rPr>
-      </w:pPr>
-      <w:r>
-        <w:rPr>
-          <w:sz w:val="24"/>
-          <w:szCs w:val="24"/>
-          <w:lang w:val="en-US"/>
-        </w:rPr>
-        <w:t>Feature Extraction: Extracts meaningful features from the traffic data, such as source/destination IP addresses, port numbers, protocols, traffic volumes, and time-based patterns.</w:t>
-      </w:r>
-    </w:p>
-    <w:p>
-      <w:pPr>
-        <w:jc w:val="both"/>
-        <w:rPr>
-          <w:sz w:val="24"/>
-          <w:szCs w:val="24"/>
-          <w:lang w:val="en-US"/>
-        </w:rPr>
-      </w:pPr>
-      <w:r>
-        <w:rPr>
-          <w:sz w:val="24"/>
-          <w:szCs w:val="24"/>
-          <w:lang w:val="en-US"/>
-        </w:rPr>
-        <w:t>Modeling Normal Behavior: Uses machine learning techniques to create a baseline model of normal network behavior, capturing patterns and statistical properties.</w:t>
-      </w:r>
-    </w:p>
-    <w:p>
-      <w:pPr>
-        <w:jc w:val="both"/>
-        <w:rPr>
-          <w:sz w:val="24"/>
-          <w:szCs w:val="24"/>
-          <w:lang w:val="en-US"/>
-        </w:rPr>
-      </w:pPr>
-      <w:r>
-        <w:rPr>
-          <w:sz w:val="24"/>
-          <w:szCs w:val="24"/>
-          <w:lang w:val="en-US"/>
-        </w:rPr>
-        <w:t>Anomaly Detection: Compares incoming traffic to the normal behavior model and flags any significant deviations as potential anomalies.</w:t>
-      </w:r>
-    </w:p>
-    <w:p>
-      <w:pPr>
-        <w:jc w:val="both"/>
-        <w:rPr>
-          <w:sz w:val="24"/>
-          <w:szCs w:val="24"/>
-          <w:lang w:val="en-US"/>
-        </w:rPr>
-      </w:pPr>
-      <w:r>
-        <w:rPr>
-          <w:sz w:val="24"/>
-          <w:szCs w:val="24"/>
-          <w:lang w:val="en-US"/>
-        </w:rPr>
-        <w:t>Threat Classification: Further analyzes anomalies to classify them as benign or malicious, using techniques like signature matching, rule-based analysis, or behavioral analysis.</w:t>
-      </w:r>
-    </w:p>
-    <w:p>
-      <w:pPr>
-        <w:jc w:val="both"/>
-        <w:rPr>
-          <w:sz w:val="24"/>
-          <w:szCs w:val="24"/>
-          <w:lang w:val="en-US"/>
-        </w:rPr>
-      </w:pPr>
-      <w:r>
-        <w:rPr>
-          <w:sz w:val="24"/>
-          <w:szCs w:val="24"/>
-          <w:lang w:val="en-US"/>
-        </w:rPr>
-        <w:t>Alert Generation: Triggers alerts for potential threats, providing information to security analysts for investigation and response.</w:t>
-      </w:r>
-    </w:p>
-    <w:p>
-      <w:pPr>
-        <w:jc w:val="both"/>
-        <w:rPr>
-          <w:sz w:val="24"/>
-          <w:szCs w:val="24"/>
-          <w:lang w:val="en-US"/>
-        </w:rPr>
-      </w:pPr>
-      <w:r>
-        <w:rPr>
-          <w:sz w:val="24"/>
-          <w:szCs w:val="24"/>
-          <w:lang w:val="en-US"/>
-        </w:rPr>
-        <w:t>Common Applications:</w:t>
-      </w:r>
-    </w:p>
-    <w:p>
-      <w:pPr>
-        <w:jc w:val="both"/>
-        <w:rPr>
-          <w:sz w:val="24"/>
-          <w:szCs w:val="24"/>
-          <w:lang w:val="en-US"/>
-        </w:rPr>
-      </w:pPr>
-    </w:p>
-    <w:p>
-      <w:pPr>
-        <w:jc w:val="both"/>
-        <w:rPr>
-          <w:sz w:val="24"/>
-          <w:szCs w:val="24"/>
-          <w:lang w:val="en-US"/>
-        </w:rPr>
-      </w:pPr>
-      <w:r>
-        <w:rPr>
-          <w:sz w:val="24"/>
-          <w:szCs w:val="24"/>
-          <w:lang w:val="en-US"/>
-        </w:rPr>
-        <w:t>Intrusion detection systems (IDS)</w:t>
-      </w:r>
-    </w:p>
-    <w:p>
-      <w:pPr>
-        <w:jc w:val="both"/>
-        <w:rPr>
-          <w:sz w:val="24"/>
-          <w:szCs w:val="24"/>
-          <w:lang w:val="en-US"/>
-        </w:rPr>
-      </w:pPr>
-      <w:r>
-        <w:rPr>
-          <w:sz w:val="24"/>
-          <w:szCs w:val="24"/>
-          <w:lang w:val="en-US"/>
-        </w:rPr>
-        <w:t>Network security monitoring (NSM)</w:t>
-      </w:r>
-    </w:p>
-    <w:p>
-      <w:pPr>
-        <w:jc w:val="both"/>
-        <w:rPr>
-          <w:sz w:val="24"/>
-          <w:szCs w:val="24"/>
-          <w:lang w:val="en-US"/>
-        </w:rPr>
-      </w:pPr>
-      <w:r>
-        <w:rPr>
-          <w:sz w:val="24"/>
-          <w:szCs w:val="24"/>
-          <w:lang w:val="en-US"/>
-        </w:rPr>
-        <w:t>Fraud detection</w:t>
-      </w:r>
-    </w:p>
-    <w:p>
-      <w:pPr>
-        <w:jc w:val="both"/>
-        <w:rPr>
-          <w:sz w:val="24"/>
-          <w:szCs w:val="24"/>
-          <w:lang w:val="en-US"/>
-        </w:rPr>
-      </w:pPr>
-      <w:r>
-        <w:rPr>
-          <w:sz w:val="24"/>
-          <w:szCs w:val="24"/>
-          <w:lang w:val="en-US"/>
-        </w:rPr>
-        <w:t>Network performance monitoring</w:t>
-      </w:r>
-    </w:p>
-    <w:p>
-      <w:pPr>
-        <w:jc w:val="both"/>
-        <w:rPr>
-          <w:sz w:val="24"/>
-          <w:szCs w:val="24"/>
-          <w:lang w:val="en-US"/>
-        </w:rPr>
-      </w:pPr>
-      <w:r>
-        <w:rPr>
-          <w:sz w:val="24"/>
-          <w:szCs w:val="24"/>
-          <w:lang w:val="en-US"/>
+        <w:t>Initialization:</w:t>
+      </w:r>
+    </w:p>
+    <w:p>
+      <w:pPr>
+        <w:numPr>
+          <w:ilvl w:val="1"/>
+          <w:numId w:val="27"/>
+        </w:numPr>
+        <w:spacing w:line="256" w:lineRule="auto"/>
+        <w:rPr>
+          <w:sz w:val="24"/>
+          <w:szCs w:val="24"/>
+        </w:rPr>
+      </w:pPr>
+      <w:r>
+        <w:rPr>
+          <w:sz w:val="24"/>
+          <w:szCs w:val="24"/>
+        </w:rPr>
+        <w:t>Create a population of particles, each representing a potential solution in the search space.</w:t>
+      </w:r>
+    </w:p>
+    <w:p>
+      <w:pPr>
+        <w:numPr>
+          <w:ilvl w:val="1"/>
+          <w:numId w:val="27"/>
+        </w:numPr>
+        <w:spacing w:line="256" w:lineRule="auto"/>
+        <w:rPr>
+          <w:sz w:val="24"/>
+          <w:szCs w:val="24"/>
+        </w:rPr>
+      </w:pPr>
+      <w:r>
+        <w:rPr>
+          <w:sz w:val="24"/>
+          <w:szCs w:val="24"/>
+        </w:rPr>
+        <w:t>Assign random positions and velocities to the particles.</w:t>
+      </w:r>
+    </w:p>
+    <w:p>
+      <w:pPr>
+        <w:numPr>
+          <w:ilvl w:val="1"/>
+          <w:numId w:val="27"/>
+        </w:numPr>
+        <w:spacing w:line="256" w:lineRule="auto"/>
+        <w:rPr>
+          <w:sz w:val="24"/>
+          <w:szCs w:val="24"/>
+        </w:rPr>
+      </w:pPr>
+      <w:r>
+        <w:rPr>
+          <w:sz w:val="24"/>
+          <w:szCs w:val="24"/>
+        </w:rPr>
+        <w:t>Define the objective function to be optimized.</w:t>
+      </w:r>
+    </w:p>
+    <w:p>
+      <w:pPr>
+        <w:numPr>
+          <w:ilvl w:val="0"/>
+          <w:numId w:val="27"/>
+        </w:numPr>
+        <w:spacing w:line="256" w:lineRule="auto"/>
+        <w:rPr>
+          <w:sz w:val="24"/>
+          <w:szCs w:val="24"/>
+        </w:rPr>
+      </w:pPr>
+      <w:r>
+        <w:rPr>
+          <w:sz w:val="24"/>
+          <w:szCs w:val="24"/>
+        </w:rPr>
+        <w:t>Evaluation:</w:t>
+      </w:r>
+    </w:p>
+    <w:p>
+      <w:pPr>
+        <w:numPr>
+          <w:ilvl w:val="1"/>
+          <w:numId w:val="27"/>
+        </w:numPr>
+        <w:spacing w:line="256" w:lineRule="auto"/>
+        <w:rPr>
+          <w:sz w:val="24"/>
+          <w:szCs w:val="24"/>
+        </w:rPr>
+      </w:pPr>
+      <w:r>
+        <w:rPr>
+          <w:sz w:val="24"/>
+          <w:szCs w:val="24"/>
+        </w:rPr>
+        <w:t>Calculate the fitness value of each particle.</w:t>
+      </w:r>
+    </w:p>
+    <w:p>
+      <w:pPr>
+        <w:numPr>
+          <w:ilvl w:val="0"/>
+          <w:numId w:val="27"/>
+        </w:numPr>
+        <w:spacing w:line="256" w:lineRule="auto"/>
+        <w:rPr>
+          <w:sz w:val="24"/>
+          <w:szCs w:val="24"/>
+        </w:rPr>
+      </w:pPr>
+      <w:r>
+        <w:rPr>
+          <w:sz w:val="24"/>
+          <w:szCs w:val="24"/>
+        </w:rPr>
+        <w:t>Identify Best Solutions:</w:t>
+      </w:r>
+    </w:p>
+    <w:p>
+      <w:pPr>
+        <w:numPr>
+          <w:ilvl w:val="1"/>
+          <w:numId w:val="27"/>
+        </w:numPr>
+        <w:spacing w:line="256" w:lineRule="auto"/>
+        <w:rPr>
+          <w:sz w:val="24"/>
+          <w:szCs w:val="24"/>
+        </w:rPr>
+      </w:pPr>
+      <w:r>
+        <w:rPr>
+          <w:sz w:val="24"/>
+          <w:szCs w:val="24"/>
+        </w:rPr>
+        <w:t>Determine the personal best position (</w:t>
+      </w:r>
+      <w:proofErr w:type="spellStart"/>
+      <w:r>
+        <w:rPr>
+          <w:sz w:val="24"/>
+          <w:szCs w:val="24"/>
+        </w:rPr>
+        <w:t>pbest</w:t>
+      </w:r>
+      <w:proofErr w:type="spellEnd"/>
+      <w:r>
+        <w:rPr>
+          <w:sz w:val="24"/>
+          <w:szCs w:val="24"/>
+        </w:rPr>
+        <w:t>) of each particle, representing its best fitness value thus far.</w:t>
+      </w:r>
+    </w:p>
+    <w:p>
+      <w:pPr>
+        <w:numPr>
+          <w:ilvl w:val="1"/>
+          <w:numId w:val="27"/>
+        </w:numPr>
+        <w:spacing w:line="256" w:lineRule="auto"/>
+        <w:rPr>
+          <w:sz w:val="24"/>
+          <w:szCs w:val="24"/>
+        </w:rPr>
+      </w:pPr>
+      <w:r>
+        <w:rPr>
+          <w:sz w:val="24"/>
+          <w:szCs w:val="24"/>
+        </w:rPr>
+        <w:t>Determine the global best position (</w:t>
+      </w:r>
+      <w:proofErr w:type="spellStart"/>
+      <w:r>
+        <w:rPr>
+          <w:sz w:val="24"/>
+          <w:szCs w:val="24"/>
+        </w:rPr>
+        <w:t>gbest</w:t>
+      </w:r>
+      <w:proofErr w:type="spellEnd"/>
+      <w:r>
+        <w:rPr>
+          <w:sz w:val="24"/>
+          <w:szCs w:val="24"/>
+        </w:rPr>
+        <w:t>), representing the best fitness value achieved among all particles.</w:t>
+      </w:r>
+    </w:p>
+    <w:p>
+      <w:pPr>
+        <w:numPr>
+          <w:ilvl w:val="0"/>
+          <w:numId w:val="27"/>
+        </w:numPr>
+        <w:spacing w:line="256" w:lineRule="auto"/>
+        <w:rPr>
+          <w:sz w:val="24"/>
+          <w:szCs w:val="24"/>
+        </w:rPr>
+      </w:pPr>
+      <w:r>
+        <w:rPr>
+          <w:sz w:val="24"/>
+          <w:szCs w:val="24"/>
+        </w:rPr>
+        <w:t>Velocity Update:</w:t>
+      </w:r>
+    </w:p>
+    <w:p>
+      <w:pPr>
+        <w:numPr>
+          <w:ilvl w:val="1"/>
+          <w:numId w:val="27"/>
+        </w:numPr>
+        <w:spacing w:line="256" w:lineRule="auto"/>
+        <w:rPr>
+          <w:sz w:val="24"/>
+          <w:szCs w:val="24"/>
+        </w:rPr>
+      </w:pPr>
+      <w:r>
+        <w:rPr>
+          <w:sz w:val="24"/>
+          <w:szCs w:val="24"/>
+        </w:rPr>
+        <w:t>Update the velocity of each particle using the following equation: Velocity Update Equation GENML PSO: </w:t>
+      </w:r>
+      <w:hyperlink r:id="rId7" w:tgtFrame="_blank" w:history="1">
+        <w:r>
+          <w:rPr>
+            <w:rStyle w:val="Hyperlink"/>
+            <w:sz w:val="24"/>
+            <w:szCs w:val="24"/>
+          </w:rPr>
+          <w:t>https://arxiv.org/abs/2004.05311</w:t>
+        </w:r>
+      </w:hyperlink>
+    </w:p>
+    <w:p>
+      <w:pPr>
+        <w:numPr>
+          <w:ilvl w:val="2"/>
+          <w:numId w:val="27"/>
+        </w:numPr>
+        <w:spacing w:line="256" w:lineRule="auto"/>
+        <w:rPr>
+          <w:sz w:val="24"/>
+          <w:szCs w:val="24"/>
+        </w:rPr>
+      </w:pPr>
+      <w:r>
+        <w:rPr>
+          <w:sz w:val="24"/>
+          <w:szCs w:val="24"/>
+        </w:rPr>
+        <w:t>Where:</w:t>
+      </w:r>
+    </w:p>
+    <w:p>
+      <w:pPr>
+        <w:numPr>
+          <w:ilvl w:val="3"/>
+          <w:numId w:val="27"/>
+        </w:numPr>
+        <w:spacing w:line="256" w:lineRule="auto"/>
+        <w:rPr>
+          <w:sz w:val="24"/>
+          <w:szCs w:val="24"/>
+        </w:rPr>
+      </w:pPr>
+      <w:r>
+        <w:rPr>
+          <w:sz w:val="24"/>
+          <w:szCs w:val="24"/>
+        </w:rPr>
+        <w:t>w: inertia weight</w:t>
+      </w:r>
+    </w:p>
+    <w:p>
+      <w:pPr>
+        <w:numPr>
+          <w:ilvl w:val="3"/>
+          <w:numId w:val="27"/>
+        </w:numPr>
+        <w:spacing w:line="256" w:lineRule="auto"/>
+        <w:rPr>
+          <w:sz w:val="24"/>
+          <w:szCs w:val="24"/>
+        </w:rPr>
+      </w:pPr>
+      <w:r>
+        <w:rPr>
+          <w:sz w:val="24"/>
+          <w:szCs w:val="24"/>
+        </w:rPr>
+        <w:t>c1, c2: acceleration coefficients</w:t>
+      </w:r>
+    </w:p>
+    <w:p>
+      <w:pPr>
+        <w:numPr>
+          <w:ilvl w:val="3"/>
+          <w:numId w:val="27"/>
+        </w:numPr>
+        <w:spacing w:line="256" w:lineRule="auto"/>
+        <w:rPr>
+          <w:sz w:val="24"/>
+          <w:szCs w:val="24"/>
+        </w:rPr>
+      </w:pPr>
+      <w:r>
+        <w:rPr>
+          <w:sz w:val="24"/>
+          <w:szCs w:val="24"/>
+        </w:rPr>
+        <w:t>r1, r2: random numbers between 0 and 1</w:t>
+      </w:r>
+    </w:p>
+    <w:p>
+      <w:pPr>
+        <w:numPr>
+          <w:ilvl w:val="0"/>
+          <w:numId w:val="27"/>
+        </w:numPr>
+        <w:spacing w:line="256" w:lineRule="auto"/>
+        <w:rPr>
+          <w:sz w:val="24"/>
+          <w:szCs w:val="24"/>
+        </w:rPr>
+      </w:pPr>
+      <w:r>
+        <w:rPr>
+          <w:sz w:val="24"/>
+          <w:szCs w:val="24"/>
+        </w:rPr>
+        <w:t>Position Update:</w:t>
+      </w:r>
+    </w:p>
+    <w:p>
+      <w:pPr>
+        <w:numPr>
+          <w:ilvl w:val="1"/>
+          <w:numId w:val="27"/>
+        </w:numPr>
+        <w:spacing w:line="256" w:lineRule="auto"/>
+        <w:rPr>
+          <w:sz w:val="24"/>
+          <w:szCs w:val="24"/>
+        </w:rPr>
+      </w:pPr>
+      <w:r>
+        <w:rPr>
+          <w:sz w:val="24"/>
+          <w:szCs w:val="24"/>
+        </w:rPr>
+        <w:t>Update the position of each particle using its updated velocity: Position Update Equation GENML PSO: </w:t>
+      </w:r>
+      <w:hyperlink r:id="rId8" w:tgtFrame="_blank" w:history="1">
+        <w:r>
+          <w:rPr>
+            <w:rStyle w:val="Hyperlink"/>
+            <w:sz w:val="24"/>
+            <w:szCs w:val="24"/>
+          </w:rPr>
+          <w:t>https://ieeexplore.ieee.org/document/10090725/</w:t>
+        </w:r>
+      </w:hyperlink>
+    </w:p>
+    <w:p>
+      <w:pPr>
+        <w:numPr>
+          <w:ilvl w:val="0"/>
+          <w:numId w:val="27"/>
+        </w:numPr>
+        <w:spacing w:line="256" w:lineRule="auto"/>
+        <w:rPr>
+          <w:sz w:val="24"/>
+          <w:szCs w:val="24"/>
+        </w:rPr>
+      </w:pPr>
+      <w:r>
+        <w:rPr>
+          <w:sz w:val="24"/>
+          <w:szCs w:val="24"/>
+        </w:rPr>
+        <w:t>Multiple Local Searches:</w:t>
+      </w:r>
+    </w:p>
+    <w:p>
+      <w:pPr>
+        <w:numPr>
+          <w:ilvl w:val="1"/>
+          <w:numId w:val="27"/>
+        </w:numPr>
+        <w:spacing w:line="256" w:lineRule="auto"/>
+        <w:rPr>
+          <w:sz w:val="24"/>
+          <w:szCs w:val="24"/>
+        </w:rPr>
+      </w:pPr>
+      <w:r>
+        <w:rPr>
+          <w:sz w:val="24"/>
+          <w:szCs w:val="24"/>
+        </w:rPr>
+        <w:t>Apply multiple local search techniques to explore promising regions around the particles' positions.</w:t>
+      </w:r>
+    </w:p>
+    <w:p>
+      <w:pPr>
+        <w:numPr>
+          <w:ilvl w:val="0"/>
+          <w:numId w:val="27"/>
+        </w:numPr>
+        <w:spacing w:line="256" w:lineRule="auto"/>
+        <w:rPr>
+          <w:sz w:val="24"/>
+          <w:szCs w:val="24"/>
+        </w:rPr>
+      </w:pPr>
+      <w:r>
+        <w:rPr>
+          <w:sz w:val="24"/>
+          <w:szCs w:val="24"/>
+        </w:rPr>
+        <w:t>Iteration:</w:t>
+      </w:r>
+    </w:p>
+    <w:p>
+      <w:pPr>
+        <w:numPr>
+          <w:ilvl w:val="1"/>
+          <w:numId w:val="27"/>
+        </w:numPr>
+        <w:spacing w:line="256" w:lineRule="auto"/>
+        <w:rPr>
+          <w:sz w:val="24"/>
+          <w:szCs w:val="24"/>
+        </w:rPr>
+      </w:pPr>
+      <w:r>
+        <w:rPr>
+          <w:sz w:val="24"/>
+          <w:szCs w:val="24"/>
+        </w:rPr>
+        <w:t>Repeat steps 2-6 until a stopping criterion is met (e.g., maximum iterations, desired fitness level).</w:t>
+      </w:r>
+    </w:p>
+    <w:p>
+      <w:pPr>
+        <w:rPr>
+          <w:sz w:val="24"/>
+          <w:szCs w:val="24"/>
+        </w:rPr>
+      </w:pPr>
+      <w:r>
+        <w:rPr>
+          <w:sz w:val="24"/>
+          <w:szCs w:val="24"/>
+        </w:rPr>
+        <w:t>Advantages of GENML:</w:t>
+      </w:r>
+    </w:p>
+    <w:p>
+      <w:pPr>
+        <w:numPr>
+          <w:ilvl w:val="0"/>
+          <w:numId w:val="28"/>
+        </w:numPr>
+        <w:spacing w:line="256" w:lineRule="auto"/>
+        <w:rPr>
+          <w:sz w:val="24"/>
+          <w:szCs w:val="24"/>
+        </w:rPr>
+      </w:pPr>
+      <w:r>
+        <w:rPr>
+          <w:sz w:val="24"/>
+          <w:szCs w:val="24"/>
+        </w:rPr>
+        <w:t>Enhances PSO's ability to escape local optima</w:t>
+      </w:r>
+    </w:p>
+    <w:p>
+      <w:pPr>
+        <w:numPr>
+          <w:ilvl w:val="0"/>
+          <w:numId w:val="28"/>
+        </w:numPr>
+        <w:spacing w:line="256" w:lineRule="auto"/>
+        <w:rPr>
+          <w:sz w:val="24"/>
+          <w:szCs w:val="24"/>
+        </w:rPr>
+      </w:pPr>
+      <w:r>
+        <w:rPr>
+          <w:sz w:val="24"/>
+          <w:szCs w:val="24"/>
+        </w:rPr>
+        <w:t>Improves convergence speed</w:t>
+      </w:r>
+    </w:p>
+    <w:p>
+      <w:pPr>
+        <w:numPr>
+          <w:ilvl w:val="0"/>
+          <w:numId w:val="28"/>
+        </w:numPr>
+        <w:spacing w:line="256" w:lineRule="auto"/>
+        <w:rPr>
+          <w:sz w:val="24"/>
+          <w:szCs w:val="24"/>
+        </w:rPr>
+      </w:pPr>
+      <w:r>
+        <w:rPr>
+          <w:sz w:val="24"/>
+          <w:szCs w:val="24"/>
         </w:rPr>
         <w:lastRenderedPageBreak/>
-        <w:t>Anomaly-based intrusion detection</w:t>
-      </w:r>
-    </w:p>
-    <w:p>
-      <w:pPr>
-        <w:jc w:val="both"/>
-        <w:rPr>
-          <w:sz w:val="24"/>
-          <w:szCs w:val="24"/>
-          <w:lang w:val="en-US"/>
-        </w:rPr>
-      </w:pPr>
-      <w:r>
-        <w:rPr>
-          <w:sz w:val="24"/>
-          <w:szCs w:val="24"/>
-          <w:lang w:val="en-US"/>
-        </w:rPr>
-        <w:t>Benefits:</w:t>
-      </w:r>
-    </w:p>
-    <w:p>
-      <w:pPr>
-        <w:jc w:val="both"/>
-        <w:rPr>
-          <w:sz w:val="24"/>
-          <w:szCs w:val="24"/>
-          <w:lang w:val="en-US"/>
-        </w:rPr>
-      </w:pPr>
-    </w:p>
-    <w:p>
-      <w:pPr>
-        <w:jc w:val="both"/>
-        <w:rPr>
-          <w:sz w:val="24"/>
-          <w:szCs w:val="24"/>
-          <w:lang w:val="en-US"/>
-        </w:rPr>
-      </w:pPr>
-      <w:r>
-        <w:rPr>
-          <w:sz w:val="24"/>
-          <w:szCs w:val="24"/>
-          <w:lang w:val="en-US"/>
-        </w:rPr>
-        <w:t>Early detection of threats</w:t>
-      </w:r>
-    </w:p>
-    <w:p>
-      <w:pPr>
-        <w:jc w:val="both"/>
-        <w:rPr>
-          <w:sz w:val="24"/>
-          <w:szCs w:val="24"/>
-          <w:lang w:val="en-US"/>
-        </w:rPr>
-      </w:pPr>
-      <w:r>
-        <w:rPr>
-          <w:sz w:val="24"/>
-          <w:szCs w:val="24"/>
-          <w:lang w:val="en-US"/>
-        </w:rPr>
-        <w:t>Reduced false positives</w:t>
-      </w:r>
-    </w:p>
-    <w:p>
-      <w:pPr>
-        <w:jc w:val="both"/>
-        <w:rPr>
-          <w:sz w:val="24"/>
-          <w:szCs w:val="24"/>
-          <w:lang w:val="en-US"/>
-        </w:rPr>
-      </w:pPr>
-      <w:r>
-        <w:rPr>
-          <w:sz w:val="24"/>
-          <w:szCs w:val="24"/>
-          <w:lang w:val="en-US"/>
-        </w:rPr>
-        <w:t>Improved adaptability to changing network conditions</w:t>
-      </w:r>
-    </w:p>
-    <w:p>
-      <w:pPr>
-        <w:jc w:val="both"/>
-        <w:rPr>
-          <w:sz w:val="24"/>
-          <w:szCs w:val="24"/>
-          <w:lang w:val="en-US"/>
-        </w:rPr>
-      </w:pPr>
-      <w:r>
-        <w:rPr>
-          <w:sz w:val="24"/>
-          <w:szCs w:val="24"/>
-          <w:lang w:val="en-US"/>
-        </w:rPr>
-        <w:t>Enhanced network visibility</w:t>
-      </w:r>
-    </w:p>
-    <w:p>
-      <w:pPr>
-        <w:jc w:val="both"/>
-        <w:rPr>
-          <w:sz w:val="24"/>
-          <w:szCs w:val="24"/>
-          <w:lang w:val="en-US"/>
-        </w:rPr>
-      </w:pPr>
-      <w:r>
-        <w:rPr>
-          <w:sz w:val="24"/>
-          <w:szCs w:val="24"/>
-          <w:lang w:val="en-US"/>
-        </w:rPr>
-        <w:t>Potential for automated response</w:t>
-      </w:r>
-    </w:p>
-    <w:p>
-      <w:pPr>
-        <w:jc w:val="both"/>
-        <w:rPr>
-          <w:sz w:val="24"/>
-          <w:szCs w:val="24"/>
-          <w:lang w:val="en-US"/>
-        </w:rPr>
-      </w:pPr>
-      <w:r>
-        <w:rPr>
-          <w:sz w:val="24"/>
-          <w:szCs w:val="24"/>
-          <w:lang w:val="en-US"/>
-        </w:rPr>
-        <w:t>Drawbacks and Considerations:</w:t>
-      </w:r>
-    </w:p>
-    <w:p>
-      <w:pPr>
-        <w:jc w:val="both"/>
-        <w:rPr>
-          <w:sz w:val="24"/>
-          <w:szCs w:val="24"/>
-          <w:lang w:val="en-US"/>
-        </w:rPr>
-      </w:pPr>
-    </w:p>
-    <w:p>
-      <w:pPr>
-        <w:jc w:val="both"/>
-        <w:rPr>
-          <w:sz w:val="24"/>
-          <w:szCs w:val="24"/>
-          <w:lang w:val="en-US"/>
-        </w:rPr>
-      </w:pPr>
-      <w:r>
-        <w:rPr>
-          <w:sz w:val="24"/>
-          <w:szCs w:val="24"/>
-          <w:lang w:val="en-US"/>
-        </w:rPr>
-        <w:t>Complexity of implementation and maintenance</w:t>
-      </w:r>
-    </w:p>
-    <w:p>
-      <w:pPr>
-        <w:jc w:val="both"/>
-        <w:rPr>
-          <w:sz w:val="24"/>
-          <w:szCs w:val="24"/>
-          <w:lang w:val="en-US"/>
-        </w:rPr>
-      </w:pPr>
-      <w:r>
-        <w:rPr>
-          <w:sz w:val="24"/>
-          <w:szCs w:val="24"/>
-          <w:lang w:val="en-US"/>
-        </w:rPr>
-        <w:t>Potential for false positives</w:t>
-      </w:r>
-    </w:p>
-    <w:p>
-      <w:pPr>
-        <w:jc w:val="both"/>
-        <w:rPr>
-          <w:sz w:val="24"/>
-          <w:szCs w:val="24"/>
-          <w:lang w:val="en-US"/>
-        </w:rPr>
-      </w:pPr>
-      <w:r>
-        <w:rPr>
-          <w:sz w:val="24"/>
-          <w:szCs w:val="24"/>
-          <w:lang w:val="en-US"/>
-        </w:rPr>
-        <w:t>Need for continuous training and updating</w:t>
-      </w:r>
-    </w:p>
-    <w:p>
-      <w:pPr>
-        <w:jc w:val="both"/>
-        <w:rPr>
-          <w:sz w:val="24"/>
-          <w:szCs w:val="24"/>
-          <w:lang w:val="en-US"/>
-        </w:rPr>
-      </w:pPr>
-      <w:r>
-        <w:rPr>
-          <w:sz w:val="24"/>
-          <w:szCs w:val="24"/>
-          <w:lang w:val="en-US"/>
-        </w:rPr>
-        <w:t>Resource requirements for real-time analysis</w:t>
-      </w:r>
-    </w:p>
-    <w:p>
-      <w:pPr>
-        <w:jc w:val="both"/>
-        <w:rPr>
-          <w:sz w:val="24"/>
-          <w:szCs w:val="24"/>
-          <w:lang w:val="en-US"/>
-        </w:rPr>
-      </w:pPr>
-    </w:p>
-    <w:p>
-      <w:pPr>
-        <w:jc w:val="both"/>
+        <w:t>Provides flexibility in handling different optimization problems</w:t>
+      </w:r>
+    </w:p>
+    <w:p>
+      <w:pPr>
+        <w:spacing w:line="256" w:lineRule="auto"/>
+        <w:ind w:left="720"/>
+        <w:rPr>
+          <w:sz w:val="24"/>
+          <w:szCs w:val="24"/>
+        </w:rPr>
+      </w:pPr>
+    </w:p>
+    <w:p>
+      <w:pPr>
+        <w:ind w:left="720"/>
+        <w:rPr>
+          <w:sz w:val="24"/>
+          <w:szCs w:val="24"/>
+        </w:rPr>
+      </w:pPr>
+    </w:p>
+    <w:p>
+      <w:pPr>
+        <w:ind w:left="720"/>
+        <w:rPr>
+          <w:sz w:val="24"/>
+          <w:szCs w:val="24"/>
+        </w:rPr>
+      </w:pPr>
+    </w:p>
+    <w:p>
+      <w:pPr>
+        <w:ind w:left="720"/>
+        <w:rPr>
+          <w:sz w:val="24"/>
+          <w:szCs w:val="24"/>
+        </w:rPr>
+      </w:pPr>
+    </w:p>
+    <w:p>
+      <w:pPr>
         <w:rPr>
           <w:b/>
           <w:bCs/>
           <w:sz w:val="36"/>
           <w:szCs w:val="36"/>
           <w:u w:val="single"/>
-          <w:lang w:val="en-US"/>
-        </w:rPr>
-      </w:pPr>
-      <w:proofErr w:type="spellStart"/>
+        </w:rPr>
+      </w:pPr>
       <w:r>
         <w:rPr>
           <w:b/>
@@ -11527,12 +10475,730 @@
           <w:sz w:val="36"/>
           <w:szCs w:val="36"/>
           <w:u w:val="single"/>
-          <w:lang w:val="en-US"/>
-        </w:rPr>
-        <w:t>ScPSO</w:t>
-      </w:r>
-      <w:proofErr w:type="spellEnd"/>
-      <w:r>
+        </w:rPr>
+        <w:t>POMA algorithm</w:t>
+      </w:r>
+    </w:p>
+    <w:p>
+      <w:pPr>
+        <w:rPr>
+          <w:sz w:val="24"/>
+          <w:szCs w:val="24"/>
+        </w:rPr>
+      </w:pPr>
+    </w:p>
+    <w:p>
+      <w:pPr>
+        <w:rPr>
+          <w:sz w:val="24"/>
+          <w:szCs w:val="24"/>
+        </w:rPr>
+      </w:pPr>
+      <w:r>
+        <w:rPr>
+          <w:sz w:val="24"/>
+          <w:szCs w:val="24"/>
+        </w:rPr>
+        <w:t>POMA (Population Migration Algorithm) is a metaheuristic optimization algorithm inspired by the migration behaviour of species in nature. It shares similarities with PSO, but introduces distinct features to enhance exploration and exploitation capabilities.</w:t>
+      </w:r>
+    </w:p>
+    <w:p>
+      <w:pPr>
+        <w:rPr>
+          <w:sz w:val="24"/>
+          <w:szCs w:val="24"/>
+        </w:rPr>
+      </w:pPr>
+      <w:r>
+        <w:rPr>
+          <w:sz w:val="24"/>
+          <w:szCs w:val="24"/>
+        </w:rPr>
+        <w:t>Key Concepts in POMA:</w:t>
+      </w:r>
+    </w:p>
+    <w:p>
+      <w:pPr>
+        <w:numPr>
+          <w:ilvl w:val="0"/>
+          <w:numId w:val="29"/>
+        </w:numPr>
+        <w:spacing w:line="256" w:lineRule="auto"/>
+        <w:rPr>
+          <w:sz w:val="24"/>
+          <w:szCs w:val="24"/>
+        </w:rPr>
+      </w:pPr>
+      <w:r>
+        <w:rPr>
+          <w:sz w:val="24"/>
+          <w:szCs w:val="24"/>
+        </w:rPr>
+        <w:t>Population: A set of candidate solutions (particles) representing potential optima.</w:t>
+      </w:r>
+    </w:p>
+    <w:p>
+      <w:pPr>
+        <w:numPr>
+          <w:ilvl w:val="0"/>
+          <w:numId w:val="29"/>
+        </w:numPr>
+        <w:spacing w:line="256" w:lineRule="auto"/>
+        <w:rPr>
+          <w:sz w:val="24"/>
+          <w:szCs w:val="24"/>
+        </w:rPr>
+      </w:pPr>
+      <w:r>
+        <w:rPr>
+          <w:sz w:val="24"/>
+          <w:szCs w:val="24"/>
+        </w:rPr>
+        <w:t>Migration Groups: The population is divided into several migration groups, each exploring different regions of the search space.</w:t>
+      </w:r>
+    </w:p>
+    <w:p>
+      <w:pPr>
+        <w:numPr>
+          <w:ilvl w:val="0"/>
+          <w:numId w:val="29"/>
+        </w:numPr>
+        <w:spacing w:line="256" w:lineRule="auto"/>
+        <w:rPr>
+          <w:sz w:val="24"/>
+          <w:szCs w:val="24"/>
+        </w:rPr>
+      </w:pPr>
+      <w:r>
+        <w:rPr>
+          <w:sz w:val="24"/>
+          <w:szCs w:val="24"/>
+        </w:rPr>
+        <w:t>Leaders: The best particle in each group, guiding the movement of others within the group.</w:t>
+      </w:r>
+    </w:p>
+    <w:p>
+      <w:pPr>
+        <w:numPr>
+          <w:ilvl w:val="0"/>
+          <w:numId w:val="29"/>
+        </w:numPr>
+        <w:spacing w:line="256" w:lineRule="auto"/>
+        <w:rPr>
+          <w:sz w:val="24"/>
+          <w:szCs w:val="24"/>
+        </w:rPr>
+      </w:pPr>
+      <w:r>
+        <w:rPr>
+          <w:sz w:val="24"/>
+          <w:szCs w:val="24"/>
+        </w:rPr>
+        <w:t>Migration Strategies: Rules governing how particles move between groups, promoting information exchange and diversity.</w:t>
+      </w:r>
+    </w:p>
+    <w:p>
+      <w:pPr>
+        <w:rPr>
+          <w:sz w:val="24"/>
+          <w:szCs w:val="24"/>
+        </w:rPr>
+      </w:pPr>
+      <w:r>
+        <w:rPr>
+          <w:sz w:val="24"/>
+          <w:szCs w:val="24"/>
+        </w:rPr>
+        <w:t>POMA Algorithm Steps:</w:t>
+      </w:r>
+    </w:p>
+    <w:p>
+      <w:pPr>
+        <w:numPr>
+          <w:ilvl w:val="0"/>
+          <w:numId w:val="30"/>
+        </w:numPr>
+        <w:spacing w:line="256" w:lineRule="auto"/>
+        <w:rPr>
+          <w:sz w:val="24"/>
+          <w:szCs w:val="24"/>
+        </w:rPr>
+      </w:pPr>
+      <w:r>
+        <w:rPr>
+          <w:sz w:val="24"/>
+          <w:szCs w:val="24"/>
+        </w:rPr>
+        <w:t>Initialization:</w:t>
+      </w:r>
+    </w:p>
+    <w:p>
+      <w:pPr>
+        <w:numPr>
+          <w:ilvl w:val="1"/>
+          <w:numId w:val="30"/>
+        </w:numPr>
+        <w:spacing w:line="256" w:lineRule="auto"/>
+        <w:rPr>
+          <w:sz w:val="24"/>
+          <w:szCs w:val="24"/>
+        </w:rPr>
+      </w:pPr>
+      <w:r>
+        <w:rPr>
+          <w:sz w:val="24"/>
+          <w:szCs w:val="24"/>
+        </w:rPr>
+        <w:t>Define problem parameters and constraints.</w:t>
+      </w:r>
+    </w:p>
+    <w:p>
+      <w:pPr>
+        <w:numPr>
+          <w:ilvl w:val="1"/>
+          <w:numId w:val="30"/>
+        </w:numPr>
+        <w:spacing w:line="256" w:lineRule="auto"/>
+        <w:rPr>
+          <w:sz w:val="24"/>
+          <w:szCs w:val="24"/>
+        </w:rPr>
+      </w:pPr>
+      <w:r>
+        <w:rPr>
+          <w:sz w:val="24"/>
+          <w:szCs w:val="24"/>
+        </w:rPr>
+        <w:t>Randomly initialize a population of particles.</w:t>
+      </w:r>
+    </w:p>
+    <w:p>
+      <w:pPr>
+        <w:numPr>
+          <w:ilvl w:val="1"/>
+          <w:numId w:val="30"/>
+        </w:numPr>
+        <w:spacing w:line="256" w:lineRule="auto"/>
+        <w:rPr>
+          <w:sz w:val="24"/>
+          <w:szCs w:val="24"/>
+        </w:rPr>
+      </w:pPr>
+      <w:r>
+        <w:rPr>
+          <w:sz w:val="24"/>
+          <w:szCs w:val="24"/>
+        </w:rPr>
+        <w:t>Divide particles into migration groups.</w:t>
+      </w:r>
+    </w:p>
+    <w:p>
+      <w:pPr>
+        <w:numPr>
+          <w:ilvl w:val="0"/>
+          <w:numId w:val="30"/>
+        </w:numPr>
+        <w:spacing w:line="256" w:lineRule="auto"/>
+        <w:rPr>
+          <w:sz w:val="24"/>
+          <w:szCs w:val="24"/>
+        </w:rPr>
+      </w:pPr>
+      <w:r>
+        <w:rPr>
+          <w:sz w:val="24"/>
+          <w:szCs w:val="24"/>
+        </w:rPr>
+        <w:t>Fitness Evaluation:</w:t>
+      </w:r>
+    </w:p>
+    <w:p>
+      <w:pPr>
+        <w:numPr>
+          <w:ilvl w:val="1"/>
+          <w:numId w:val="30"/>
+        </w:numPr>
+        <w:spacing w:line="256" w:lineRule="auto"/>
+        <w:rPr>
+          <w:sz w:val="24"/>
+          <w:szCs w:val="24"/>
+        </w:rPr>
+      </w:pPr>
+      <w:r>
+        <w:rPr>
+          <w:sz w:val="24"/>
+          <w:szCs w:val="24"/>
+        </w:rPr>
+        <w:t>Evaluate the fitness (objective function value) of each particle.</w:t>
+      </w:r>
+    </w:p>
+    <w:p>
+      <w:pPr>
+        <w:numPr>
+          <w:ilvl w:val="1"/>
+          <w:numId w:val="30"/>
+        </w:numPr>
+        <w:spacing w:line="256" w:lineRule="auto"/>
+        <w:rPr>
+          <w:sz w:val="24"/>
+          <w:szCs w:val="24"/>
+        </w:rPr>
+      </w:pPr>
+      <w:r>
+        <w:rPr>
+          <w:sz w:val="24"/>
+          <w:szCs w:val="24"/>
+        </w:rPr>
+        <w:t>Identify the leader of each group.</w:t>
+      </w:r>
+    </w:p>
+    <w:p>
+      <w:pPr>
+        <w:numPr>
+          <w:ilvl w:val="0"/>
+          <w:numId w:val="30"/>
+        </w:numPr>
+        <w:spacing w:line="256" w:lineRule="auto"/>
+        <w:rPr>
+          <w:sz w:val="24"/>
+          <w:szCs w:val="24"/>
+        </w:rPr>
+      </w:pPr>
+      <w:r>
+        <w:rPr>
+          <w:sz w:val="24"/>
+          <w:szCs w:val="24"/>
+        </w:rPr>
+        <w:t>Migration:</w:t>
+      </w:r>
+    </w:p>
+    <w:p>
+      <w:pPr>
+        <w:numPr>
+          <w:ilvl w:val="1"/>
+          <w:numId w:val="30"/>
+        </w:numPr>
+        <w:spacing w:line="256" w:lineRule="auto"/>
+        <w:rPr>
+          <w:sz w:val="24"/>
+          <w:szCs w:val="24"/>
+        </w:rPr>
+      </w:pPr>
+      <w:r>
+        <w:rPr>
+          <w:sz w:val="24"/>
+          <w:szCs w:val="24"/>
+        </w:rPr>
+        <w:t>Apply migration strategies to move particles between groups, based on fitness and distance considerations.</w:t>
+      </w:r>
+    </w:p>
+    <w:p>
+      <w:pPr>
+        <w:numPr>
+          <w:ilvl w:val="1"/>
+          <w:numId w:val="30"/>
+        </w:numPr>
+        <w:spacing w:line="256" w:lineRule="auto"/>
+        <w:rPr>
+          <w:sz w:val="24"/>
+          <w:szCs w:val="24"/>
+        </w:rPr>
+      </w:pPr>
+      <w:r>
+        <w:rPr>
+          <w:sz w:val="24"/>
+          <w:szCs w:val="24"/>
+        </w:rPr>
+        <w:t>Common strategies include:</w:t>
+      </w:r>
+    </w:p>
+    <w:p>
+      <w:pPr>
+        <w:numPr>
+          <w:ilvl w:val="2"/>
+          <w:numId w:val="30"/>
+        </w:numPr>
+        <w:spacing w:line="256" w:lineRule="auto"/>
+        <w:rPr>
+          <w:sz w:val="24"/>
+          <w:szCs w:val="24"/>
+        </w:rPr>
+      </w:pPr>
+      <w:r>
+        <w:rPr>
+          <w:sz w:val="24"/>
+          <w:szCs w:val="24"/>
+        </w:rPr>
+        <w:t>Random migration: Randomly select particles for movement.</w:t>
+      </w:r>
+    </w:p>
+    <w:p>
+      <w:pPr>
+        <w:numPr>
+          <w:ilvl w:val="2"/>
+          <w:numId w:val="30"/>
+        </w:numPr>
+        <w:spacing w:line="256" w:lineRule="auto"/>
+        <w:rPr>
+          <w:sz w:val="24"/>
+          <w:szCs w:val="24"/>
+        </w:rPr>
+      </w:pPr>
+      <w:r>
+        <w:rPr>
+          <w:sz w:val="24"/>
+          <w:szCs w:val="24"/>
+        </w:rPr>
+        <w:lastRenderedPageBreak/>
+        <w:t>Best-to-worst migration: Move particles from better to worse groups.</w:t>
+      </w:r>
+    </w:p>
+    <w:p>
+      <w:pPr>
+        <w:numPr>
+          <w:ilvl w:val="2"/>
+          <w:numId w:val="30"/>
+        </w:numPr>
+        <w:spacing w:line="256" w:lineRule="auto"/>
+        <w:rPr>
+          <w:sz w:val="24"/>
+          <w:szCs w:val="24"/>
+        </w:rPr>
+      </w:pPr>
+      <w:r>
+        <w:rPr>
+          <w:sz w:val="24"/>
+          <w:szCs w:val="24"/>
+        </w:rPr>
+        <w:t>Worst-to-best migration: Move particles from worse to better groups.</w:t>
+      </w:r>
+    </w:p>
+    <w:p>
+      <w:pPr>
+        <w:numPr>
+          <w:ilvl w:val="0"/>
+          <w:numId w:val="30"/>
+        </w:numPr>
+        <w:spacing w:line="256" w:lineRule="auto"/>
+        <w:rPr>
+          <w:sz w:val="24"/>
+          <w:szCs w:val="24"/>
+        </w:rPr>
+      </w:pPr>
+      <w:r>
+        <w:rPr>
+          <w:sz w:val="24"/>
+          <w:szCs w:val="24"/>
+        </w:rPr>
+        <w:t>Position Update:</w:t>
+      </w:r>
+    </w:p>
+    <w:p>
+      <w:pPr>
+        <w:numPr>
+          <w:ilvl w:val="1"/>
+          <w:numId w:val="30"/>
+        </w:numPr>
+        <w:spacing w:line="256" w:lineRule="auto"/>
+        <w:rPr>
+          <w:sz w:val="24"/>
+          <w:szCs w:val="24"/>
+        </w:rPr>
+      </w:pPr>
+      <w:r>
+        <w:rPr>
+          <w:sz w:val="24"/>
+          <w:szCs w:val="24"/>
+        </w:rPr>
+        <w:t>Update the position of each particle within its group, influenced by:</w:t>
+      </w:r>
+    </w:p>
+    <w:p>
+      <w:pPr>
+        <w:numPr>
+          <w:ilvl w:val="2"/>
+          <w:numId w:val="30"/>
+        </w:numPr>
+        <w:spacing w:line="256" w:lineRule="auto"/>
+        <w:rPr>
+          <w:sz w:val="24"/>
+          <w:szCs w:val="24"/>
+        </w:rPr>
+      </w:pPr>
+      <w:r>
+        <w:rPr>
+          <w:sz w:val="24"/>
+          <w:szCs w:val="24"/>
+        </w:rPr>
+        <w:t>Its own best position (cognition).</w:t>
+      </w:r>
+    </w:p>
+    <w:p>
+      <w:pPr>
+        <w:numPr>
+          <w:ilvl w:val="2"/>
+          <w:numId w:val="30"/>
+        </w:numPr>
+        <w:spacing w:line="256" w:lineRule="auto"/>
+        <w:rPr>
+          <w:sz w:val="24"/>
+          <w:szCs w:val="24"/>
+        </w:rPr>
+      </w:pPr>
+      <w:r>
+        <w:rPr>
+          <w:sz w:val="24"/>
+          <w:szCs w:val="24"/>
+        </w:rPr>
+        <w:t>The group leader's position (social learning).</w:t>
+      </w:r>
+    </w:p>
+    <w:p>
+      <w:pPr>
+        <w:numPr>
+          <w:ilvl w:val="2"/>
+          <w:numId w:val="30"/>
+        </w:numPr>
+        <w:spacing w:line="256" w:lineRule="auto"/>
+        <w:rPr>
+          <w:sz w:val="24"/>
+          <w:szCs w:val="24"/>
+        </w:rPr>
+      </w:pPr>
+      <w:r>
+        <w:rPr>
+          <w:sz w:val="24"/>
+          <w:szCs w:val="24"/>
+        </w:rPr>
+        <w:t>Randomness (exploration).</w:t>
+      </w:r>
+    </w:p>
+    <w:p>
+      <w:pPr>
+        <w:numPr>
+          <w:ilvl w:val="0"/>
+          <w:numId w:val="30"/>
+        </w:numPr>
+        <w:spacing w:line="256" w:lineRule="auto"/>
+        <w:rPr>
+          <w:sz w:val="24"/>
+          <w:szCs w:val="24"/>
+        </w:rPr>
+      </w:pPr>
+      <w:r>
+        <w:rPr>
+          <w:sz w:val="24"/>
+          <w:szCs w:val="24"/>
+        </w:rPr>
+        <w:t>Repeat:</w:t>
+      </w:r>
+    </w:p>
+    <w:p>
+      <w:pPr>
+        <w:numPr>
+          <w:ilvl w:val="1"/>
+          <w:numId w:val="30"/>
+        </w:numPr>
+        <w:spacing w:line="256" w:lineRule="auto"/>
+        <w:rPr>
+          <w:sz w:val="24"/>
+          <w:szCs w:val="24"/>
+        </w:rPr>
+      </w:pPr>
+      <w:r>
+        <w:rPr>
+          <w:sz w:val="24"/>
+          <w:szCs w:val="24"/>
+        </w:rPr>
+        <w:t>Iterate steps 2-4 until a stopping criterion is met (e.g., maximum iterations, acceptable solution found).</w:t>
+      </w:r>
+    </w:p>
+    <w:p>
+      <w:pPr>
+        <w:rPr>
+          <w:sz w:val="24"/>
+          <w:szCs w:val="24"/>
+        </w:rPr>
+      </w:pPr>
+      <w:r>
+        <w:rPr>
+          <w:sz w:val="24"/>
+          <w:szCs w:val="24"/>
+        </w:rPr>
+        <w:t>Visual Representation:</w:t>
+      </w:r>
+    </w:p>
+    <w:p>
+      <w:pPr>
+        <w:rPr>
+          <w:sz w:val="24"/>
+          <w:szCs w:val="24"/>
+        </w:rPr>
+      </w:pPr>
+      <w:r>
+        <w:rPr>
+          <w:sz w:val="24"/>
+          <w:szCs w:val="24"/>
+        </w:rPr>
+        <w:t>POMA's Advantages in PSO:</w:t>
+      </w:r>
+    </w:p>
+    <w:p>
+      <w:pPr>
+        <w:numPr>
+          <w:ilvl w:val="0"/>
+          <w:numId w:val="31"/>
+        </w:numPr>
+        <w:spacing w:line="256" w:lineRule="auto"/>
+        <w:rPr>
+          <w:sz w:val="24"/>
+          <w:szCs w:val="24"/>
+        </w:rPr>
+      </w:pPr>
+      <w:r>
+        <w:rPr>
+          <w:sz w:val="24"/>
+          <w:szCs w:val="24"/>
+        </w:rPr>
+        <w:t>Enhanced Exploration: Migration strategies promote diversity and prevent premature convergence.</w:t>
+      </w:r>
+    </w:p>
+    <w:p>
+      <w:pPr>
+        <w:numPr>
+          <w:ilvl w:val="0"/>
+          <w:numId w:val="31"/>
+        </w:numPr>
+        <w:spacing w:line="256" w:lineRule="auto"/>
+        <w:rPr>
+          <w:sz w:val="24"/>
+          <w:szCs w:val="24"/>
+        </w:rPr>
+      </w:pPr>
+      <w:r>
+        <w:rPr>
+          <w:sz w:val="24"/>
+          <w:szCs w:val="24"/>
+        </w:rPr>
+        <w:t>Improved Exploitation: Focused search within groups while still benefiting from information exchange.</w:t>
+      </w:r>
+    </w:p>
+    <w:p>
+      <w:pPr>
+        <w:numPr>
+          <w:ilvl w:val="0"/>
+          <w:numId w:val="31"/>
+        </w:numPr>
+        <w:spacing w:line="256" w:lineRule="auto"/>
+        <w:rPr>
+          <w:sz w:val="24"/>
+          <w:szCs w:val="24"/>
+        </w:rPr>
+      </w:pPr>
+      <w:r>
+        <w:rPr>
+          <w:sz w:val="24"/>
+          <w:szCs w:val="24"/>
+        </w:rPr>
+        <w:t>Adaptability: Can be applied to various optimization problems with different characteristics.</w:t>
+      </w:r>
+    </w:p>
+    <w:p>
+      <w:pPr>
+        <w:jc w:val="both"/>
+        <w:rPr>
+          <w:sz w:val="24"/>
+          <w:szCs w:val="24"/>
+          <w:lang w:val="en-US"/>
+        </w:rPr>
+      </w:pPr>
+    </w:p>
+    <w:p>
+      <w:pPr>
+        <w:jc w:val="both"/>
+        <w:rPr>
+          <w:b/>
+          <w:bCs/>
+          <w:sz w:val="40"/>
+          <w:szCs w:val="40"/>
+          <w:u w:val="single"/>
+          <w:lang w:val="en-US"/>
+        </w:rPr>
+      </w:pPr>
+      <w:r>
+        <w:rPr>
+          <w:rFonts w:ascii="Georgia" w:hAnsi="Georgia"/>
+          <w:b/>
+          <w:bCs/>
+          <w:color w:val="1F1F1F"/>
+          <w:sz w:val="36"/>
+          <w:szCs w:val="36"/>
+          <w:u w:val="single"/>
+        </w:rPr>
+        <w:t>COMRAD</w:t>
+      </w:r>
+      <w:r>
+        <w:rPr>
+          <w:rFonts w:ascii="Georgia" w:hAnsi="Georgia"/>
+          <w:b/>
+          <w:bCs/>
+          <w:color w:val="1F1F1F"/>
+          <w:sz w:val="36"/>
+          <w:szCs w:val="36"/>
+        </w:rPr>
+        <w:t>:</w:t>
+      </w:r>
+    </w:p>
+    <w:p>
+      <w:pPr>
+        <w:jc w:val="both"/>
+        <w:rPr>
+          <w:sz w:val="24"/>
+          <w:szCs w:val="24"/>
+          <w:lang w:val="en-US"/>
+        </w:rPr>
+      </w:pPr>
+    </w:p>
+    <w:p>
+      <w:pPr>
+        <w:jc w:val="both"/>
+        <w:rPr>
+          <w:sz w:val="24"/>
+          <w:szCs w:val="24"/>
+          <w:lang w:val="en-US"/>
+        </w:rPr>
+      </w:pPr>
+      <w:r>
+        <w:rPr>
+          <w:rFonts w:ascii="Georgia" w:hAnsi="Georgia"/>
+          <w:color w:val="1F1F1F"/>
+        </w:rPr>
+        <w:t>COMRAD is used to compress highly redundant sequences. The algorithm uses corpus-wide codebook to store the repetitive substrings from the input sequence. The repetitive substrings are then encoded into short words to gain compression. </w:t>
+      </w:r>
+    </w:p>
+    <w:p>
+      <w:pPr>
+        <w:jc w:val="both"/>
+        <w:rPr>
+          <w:sz w:val="24"/>
+          <w:szCs w:val="24"/>
+          <w:lang w:val="en-US"/>
+        </w:rPr>
+      </w:pPr>
+    </w:p>
+    <w:p>
+      <w:pPr>
+        <w:jc w:val="both"/>
+        <w:rPr>
+          <w:sz w:val="24"/>
+          <w:szCs w:val="24"/>
+          <w:lang w:val="en-US"/>
+        </w:rPr>
+      </w:pPr>
+    </w:p>
+    <w:p>
+      <w:pPr>
+        <w:jc w:val="both"/>
         <w:rPr>
           <w:b/>
           <w:bCs/>
@@ -11541,6 +11207,29 @@
           <w:u w:val="single"/>
           <w:lang w:val="en-US"/>
         </w:rPr>
+      </w:pPr>
+      <w:proofErr w:type="spellStart"/>
+      <w:r>
+        <w:rPr>
+          <w:b/>
+          <w:bCs/>
+          <w:sz w:val="36"/>
+          <w:szCs w:val="36"/>
+          <w:u w:val="single"/>
+          <w:lang w:val="en-US"/>
+        </w:rPr>
+        <w:t>ScPSO</w:t>
+      </w:r>
+      <w:proofErr w:type="spellEnd"/>
+      <w:r>
+        <w:rPr>
+          <w:b/>
+          <w:bCs/>
+          <w:sz w:val="36"/>
+          <w:szCs w:val="36"/>
+          <w:u w:val="single"/>
+          <w:lang w:val="en-US"/>
+        </w:rPr>
         <w:t>:</w:t>
       </w:r>
     </w:p>
@@ -11684,6 +11373,7 @@
           <w:lang w:eastAsia="en-IN"/>
           <w14:ligatures w14:val="none"/>
         </w:rPr>
+        <w:lastRenderedPageBreak/>
         <w:t xml:space="preserve">Inspiration: It draws inspiration from both Particle Swarm Optimization (PSO) and the scout bee </w:t>
       </w:r>
       <w:proofErr w:type="spellStart"/>
@@ -11956,7 +11646,6 @@
           <w:lang w:eastAsia="en-IN"/>
           <w14:ligatures w14:val="none"/>
         </w:rPr>
-        <w:lastRenderedPageBreak/>
         <w:t>Particles update their positions based on their own best experiences (</w:t>
       </w:r>
       <w:proofErr w:type="spellStart"/>
@@ -12678,6 +12367,7 @@
           <w:lang w:eastAsia="en-IN"/>
           <w14:ligatures w14:val="none"/>
         </w:rPr>
+        <w:lastRenderedPageBreak/>
         <w:t>Balanced Exploration-Exploitation: The modified velocity update equation balances the need to explore new areas with the need to exploit promising regions.</w:t>
       </w:r>
     </w:p>
@@ -13321,6 +13011,155 @@
     </w:lvl>
   </w:abstractNum>
   <w:abstractNum w:abstractNumId="2" w15:restartNumberingAfterBreak="0">
+    <w:nsid w:val="07893791"/>
+    <w:multiLevelType w:val="multilevel"/>
+    <w:tmpl w:val="C40C815A"/>
+    <w:lvl w:ilvl="0">
+      <w:start w:val="1"/>
+      <w:numFmt w:val="bullet"/>
+      <w:lvlText w:val=""/>
+      <w:lvlJc w:val="left"/>
+      <w:pPr>
+        <w:tabs>
+          <w:tab w:val="num" w:pos="720"/>
+        </w:tabs>
+        <w:ind w:left="720" w:hanging="360"/>
+      </w:pPr>
+      <w:rPr>
+        <w:rFonts w:ascii="Symbol" w:hAnsi="Symbol" w:hint="default"/>
+        <w:sz w:val="20"/>
+      </w:rPr>
+    </w:lvl>
+    <w:lvl w:ilvl="1">
+      <w:start w:val="1"/>
+      <w:numFmt w:val="bullet"/>
+      <w:lvlText w:val="o"/>
+      <w:lvlJc w:val="left"/>
+      <w:pPr>
+        <w:tabs>
+          <w:tab w:val="num" w:pos="1440"/>
+        </w:tabs>
+        <w:ind w:left="1440" w:hanging="360"/>
+      </w:pPr>
+      <w:rPr>
+        <w:rFonts w:ascii="Courier New" w:hAnsi="Courier New" w:cs="Times New Roman" w:hint="default"/>
+        <w:sz w:val="20"/>
+      </w:rPr>
+    </w:lvl>
+    <w:lvl w:ilvl="2">
+      <w:start w:val="1"/>
+      <w:numFmt w:val="bullet"/>
+      <w:lvlText w:val=""/>
+      <w:lvlJc w:val="left"/>
+      <w:pPr>
+        <w:tabs>
+          <w:tab w:val="num" w:pos="2160"/>
+        </w:tabs>
+        <w:ind w:left="2160" w:hanging="360"/>
+      </w:pPr>
+      <w:rPr>
+        <w:rFonts w:ascii="Wingdings" w:hAnsi="Wingdings" w:hint="default"/>
+        <w:sz w:val="20"/>
+      </w:rPr>
+    </w:lvl>
+    <w:lvl w:ilvl="3">
+      <w:start w:val="1"/>
+      <w:numFmt w:val="bullet"/>
+      <w:lvlText w:val=""/>
+      <w:lvlJc w:val="left"/>
+      <w:pPr>
+        <w:tabs>
+          <w:tab w:val="num" w:pos="2880"/>
+        </w:tabs>
+        <w:ind w:left="2880" w:hanging="360"/>
+      </w:pPr>
+      <w:rPr>
+        <w:rFonts w:ascii="Wingdings" w:hAnsi="Wingdings" w:hint="default"/>
+        <w:sz w:val="20"/>
+      </w:rPr>
+    </w:lvl>
+    <w:lvl w:ilvl="4">
+      <w:start w:val="1"/>
+      <w:numFmt w:val="bullet"/>
+      <w:lvlText w:val=""/>
+      <w:lvlJc w:val="left"/>
+      <w:pPr>
+        <w:tabs>
+          <w:tab w:val="num" w:pos="3600"/>
+        </w:tabs>
+        <w:ind w:left="3600" w:hanging="360"/>
+      </w:pPr>
+      <w:rPr>
+        <w:rFonts w:ascii="Wingdings" w:hAnsi="Wingdings" w:hint="default"/>
+        <w:sz w:val="20"/>
+      </w:rPr>
+    </w:lvl>
+    <w:lvl w:ilvl="5">
+      <w:start w:val="1"/>
+      <w:numFmt w:val="bullet"/>
+      <w:lvlText w:val=""/>
+      <w:lvlJc w:val="left"/>
+      <w:pPr>
+        <w:tabs>
+          <w:tab w:val="num" w:pos="4320"/>
+        </w:tabs>
+        <w:ind w:left="4320" w:hanging="360"/>
+      </w:pPr>
+      <w:rPr>
+        <w:rFonts w:ascii="Wingdings" w:hAnsi="Wingdings" w:hint="default"/>
+        <w:sz w:val="20"/>
+      </w:rPr>
+    </w:lvl>
+    <w:lvl w:ilvl="6">
+      <w:start w:val="1"/>
+      <w:numFmt w:val="bullet"/>
+      <w:lvlText w:val=""/>
+      <w:lvlJc w:val="left"/>
+      <w:pPr>
+        <w:tabs>
+          <w:tab w:val="num" w:pos="5040"/>
+        </w:tabs>
+        <w:ind w:left="5040" w:hanging="360"/>
+      </w:pPr>
+      <w:rPr>
+        <w:rFonts w:ascii="Wingdings" w:hAnsi="Wingdings" w:hint="default"/>
+        <w:sz w:val="20"/>
+      </w:rPr>
+    </w:lvl>
+    <w:lvl w:ilvl="7">
+      <w:start w:val="1"/>
+      <w:numFmt w:val="bullet"/>
+      <w:lvlText w:val=""/>
+      <w:lvlJc w:val="left"/>
+      <w:pPr>
+        <w:tabs>
+          <w:tab w:val="num" w:pos="5760"/>
+        </w:tabs>
+        <w:ind w:left="5760" w:hanging="360"/>
+      </w:pPr>
+      <w:rPr>
+        <w:rFonts w:ascii="Wingdings" w:hAnsi="Wingdings" w:hint="default"/>
+        <w:sz w:val="20"/>
+      </w:rPr>
+    </w:lvl>
+    <w:lvl w:ilvl="8">
+      <w:start w:val="1"/>
+      <w:numFmt w:val="bullet"/>
+      <w:lvlText w:val=""/>
+      <w:lvlJc w:val="left"/>
+      <w:pPr>
+        <w:tabs>
+          <w:tab w:val="num" w:pos="6480"/>
+        </w:tabs>
+        <w:ind w:left="6480" w:hanging="360"/>
+      </w:pPr>
+      <w:rPr>
+        <w:rFonts w:ascii="Wingdings" w:hAnsi="Wingdings" w:hint="default"/>
+        <w:sz w:val="20"/>
+      </w:rPr>
+    </w:lvl>
+  </w:abstractNum>
+  <w:abstractNum w:abstractNumId="3" w15:restartNumberingAfterBreak="0">
     <w:nsid w:val="0E7D02E2"/>
     <w:multiLevelType w:val="multilevel"/>
     <w:tmpl w:val="888E5914"/>
@@ -13469,7 +13308,7 @@
       </w:rPr>
     </w:lvl>
   </w:abstractNum>
-  <w:abstractNum w:abstractNumId="3" w15:restartNumberingAfterBreak="0">
+  <w:abstractNum w:abstractNumId="4" w15:restartNumberingAfterBreak="0">
     <w:nsid w:val="0F974948"/>
     <w:multiLevelType w:val="multilevel"/>
     <w:tmpl w:val="3B44FC72"/>
@@ -13590,7 +13429,7 @@
       </w:pPr>
     </w:lvl>
   </w:abstractNum>
-  <w:abstractNum w:abstractNumId="4" w15:restartNumberingAfterBreak="0">
+  <w:abstractNum w:abstractNumId="5" w15:restartNumberingAfterBreak="0">
     <w:nsid w:val="120F7261"/>
     <w:multiLevelType w:val="multilevel"/>
     <w:tmpl w:val="8C5AE606"/>
@@ -13739,7 +13578,7 @@
       </w:rPr>
     </w:lvl>
   </w:abstractNum>
-  <w:abstractNum w:abstractNumId="5" w15:restartNumberingAfterBreak="0">
+  <w:abstractNum w:abstractNumId="6" w15:restartNumberingAfterBreak="0">
     <w:nsid w:val="158B36D5"/>
     <w:multiLevelType w:val="multilevel"/>
     <w:tmpl w:val="95405FA4"/>
@@ -13888,7 +13727,7 @@
       </w:rPr>
     </w:lvl>
   </w:abstractNum>
-  <w:abstractNum w:abstractNumId="6" w15:restartNumberingAfterBreak="0">
+  <w:abstractNum w:abstractNumId="7" w15:restartNumberingAfterBreak="0">
     <w:nsid w:val="163C42A7"/>
     <w:multiLevelType w:val="multilevel"/>
     <w:tmpl w:val="987AF2E4"/>
@@ -14037,7 +13876,7 @@
       </w:rPr>
     </w:lvl>
   </w:abstractNum>
-  <w:abstractNum w:abstractNumId="7" w15:restartNumberingAfterBreak="0">
+  <w:abstractNum w:abstractNumId="8" w15:restartNumberingAfterBreak="0">
     <w:nsid w:val="21324424"/>
     <w:multiLevelType w:val="multilevel"/>
     <w:tmpl w:val="AC1ADF40"/>
@@ -14186,7 +14025,7 @@
       </w:rPr>
     </w:lvl>
   </w:abstractNum>
-  <w:abstractNum w:abstractNumId="8" w15:restartNumberingAfterBreak="0">
+  <w:abstractNum w:abstractNumId="9" w15:restartNumberingAfterBreak="0">
     <w:nsid w:val="22833A22"/>
     <w:multiLevelType w:val="multilevel"/>
     <w:tmpl w:val="B7E21206"/>
@@ -14335,7 +14174,7 @@
       </w:rPr>
     </w:lvl>
   </w:abstractNum>
-  <w:abstractNum w:abstractNumId="9" w15:restartNumberingAfterBreak="0">
+  <w:abstractNum w:abstractNumId="10" w15:restartNumberingAfterBreak="0">
     <w:nsid w:val="24F86D6E"/>
     <w:multiLevelType w:val="multilevel"/>
     <w:tmpl w:val="CEAE9E42"/>
@@ -14484,7 +14323,7 @@
       </w:rPr>
     </w:lvl>
   </w:abstractNum>
-  <w:abstractNum w:abstractNumId="10" w15:restartNumberingAfterBreak="0">
+  <w:abstractNum w:abstractNumId="11" w15:restartNumberingAfterBreak="0">
     <w:nsid w:val="29AB2CB7"/>
     <w:multiLevelType w:val="multilevel"/>
     <w:tmpl w:val="626EA33E"/>
@@ -14633,7 +14472,7 @@
       </w:rPr>
     </w:lvl>
   </w:abstractNum>
-  <w:abstractNum w:abstractNumId="11" w15:restartNumberingAfterBreak="0">
+  <w:abstractNum w:abstractNumId="12" w15:restartNumberingAfterBreak="0">
     <w:nsid w:val="32A7782C"/>
     <w:multiLevelType w:val="multilevel"/>
     <w:tmpl w:val="08A2A4EE"/>
@@ -14782,7 +14621,7 @@
       </w:rPr>
     </w:lvl>
   </w:abstractNum>
-  <w:abstractNum w:abstractNumId="12" w15:restartNumberingAfterBreak="0">
+  <w:abstractNum w:abstractNumId="13" w15:restartNumberingAfterBreak="0">
     <w:nsid w:val="333B16B6"/>
     <w:multiLevelType w:val="multilevel"/>
     <w:tmpl w:val="FEAE2090"/>
@@ -14931,7 +14770,156 @@
       </w:rPr>
     </w:lvl>
   </w:abstractNum>
-  <w:abstractNum w:abstractNumId="13" w15:restartNumberingAfterBreak="0">
+  <w:abstractNum w:abstractNumId="14" w15:restartNumberingAfterBreak="0">
+    <w:nsid w:val="342D5BD0"/>
+    <w:multiLevelType w:val="multilevel"/>
+    <w:tmpl w:val="F4EED95A"/>
+    <w:lvl w:ilvl="0">
+      <w:start w:val="1"/>
+      <w:numFmt w:val="bullet"/>
+      <w:lvlText w:val=""/>
+      <w:lvlJc w:val="left"/>
+      <w:pPr>
+        <w:tabs>
+          <w:tab w:val="num" w:pos="720"/>
+        </w:tabs>
+        <w:ind w:left="720" w:hanging="360"/>
+      </w:pPr>
+      <w:rPr>
+        <w:rFonts w:ascii="Symbol" w:hAnsi="Symbol" w:hint="default"/>
+        <w:sz w:val="20"/>
+      </w:rPr>
+    </w:lvl>
+    <w:lvl w:ilvl="1">
+      <w:start w:val="1"/>
+      <w:numFmt w:val="bullet"/>
+      <w:lvlText w:val="o"/>
+      <w:lvlJc w:val="left"/>
+      <w:pPr>
+        <w:tabs>
+          <w:tab w:val="num" w:pos="1440"/>
+        </w:tabs>
+        <w:ind w:left="1440" w:hanging="360"/>
+      </w:pPr>
+      <w:rPr>
+        <w:rFonts w:ascii="Courier New" w:hAnsi="Courier New" w:cs="Times New Roman" w:hint="default"/>
+        <w:sz w:val="20"/>
+      </w:rPr>
+    </w:lvl>
+    <w:lvl w:ilvl="2">
+      <w:start w:val="1"/>
+      <w:numFmt w:val="bullet"/>
+      <w:lvlText w:val=""/>
+      <w:lvlJc w:val="left"/>
+      <w:pPr>
+        <w:tabs>
+          <w:tab w:val="num" w:pos="2160"/>
+        </w:tabs>
+        <w:ind w:left="2160" w:hanging="360"/>
+      </w:pPr>
+      <w:rPr>
+        <w:rFonts w:ascii="Wingdings" w:hAnsi="Wingdings" w:hint="default"/>
+        <w:sz w:val="20"/>
+      </w:rPr>
+    </w:lvl>
+    <w:lvl w:ilvl="3">
+      <w:start w:val="1"/>
+      <w:numFmt w:val="bullet"/>
+      <w:lvlText w:val=""/>
+      <w:lvlJc w:val="left"/>
+      <w:pPr>
+        <w:tabs>
+          <w:tab w:val="num" w:pos="2880"/>
+        </w:tabs>
+        <w:ind w:left="2880" w:hanging="360"/>
+      </w:pPr>
+      <w:rPr>
+        <w:rFonts w:ascii="Wingdings" w:hAnsi="Wingdings" w:hint="default"/>
+        <w:sz w:val="20"/>
+      </w:rPr>
+    </w:lvl>
+    <w:lvl w:ilvl="4">
+      <w:start w:val="1"/>
+      <w:numFmt w:val="bullet"/>
+      <w:lvlText w:val=""/>
+      <w:lvlJc w:val="left"/>
+      <w:pPr>
+        <w:tabs>
+          <w:tab w:val="num" w:pos="3600"/>
+        </w:tabs>
+        <w:ind w:left="3600" w:hanging="360"/>
+      </w:pPr>
+      <w:rPr>
+        <w:rFonts w:ascii="Wingdings" w:hAnsi="Wingdings" w:hint="default"/>
+        <w:sz w:val="20"/>
+      </w:rPr>
+    </w:lvl>
+    <w:lvl w:ilvl="5">
+      <w:start w:val="1"/>
+      <w:numFmt w:val="bullet"/>
+      <w:lvlText w:val=""/>
+      <w:lvlJc w:val="left"/>
+      <w:pPr>
+        <w:tabs>
+          <w:tab w:val="num" w:pos="4320"/>
+        </w:tabs>
+        <w:ind w:left="4320" w:hanging="360"/>
+      </w:pPr>
+      <w:rPr>
+        <w:rFonts w:ascii="Wingdings" w:hAnsi="Wingdings" w:hint="default"/>
+        <w:sz w:val="20"/>
+      </w:rPr>
+    </w:lvl>
+    <w:lvl w:ilvl="6">
+      <w:start w:val="1"/>
+      <w:numFmt w:val="bullet"/>
+      <w:lvlText w:val=""/>
+      <w:lvlJc w:val="left"/>
+      <w:pPr>
+        <w:tabs>
+          <w:tab w:val="num" w:pos="5040"/>
+        </w:tabs>
+        <w:ind w:left="5040" w:hanging="360"/>
+      </w:pPr>
+      <w:rPr>
+        <w:rFonts w:ascii="Wingdings" w:hAnsi="Wingdings" w:hint="default"/>
+        <w:sz w:val="20"/>
+      </w:rPr>
+    </w:lvl>
+    <w:lvl w:ilvl="7">
+      <w:start w:val="1"/>
+      <w:numFmt w:val="bullet"/>
+      <w:lvlText w:val=""/>
+      <w:lvlJc w:val="left"/>
+      <w:pPr>
+        <w:tabs>
+          <w:tab w:val="num" w:pos="5760"/>
+        </w:tabs>
+        <w:ind w:left="5760" w:hanging="360"/>
+      </w:pPr>
+      <w:rPr>
+        <w:rFonts w:ascii="Wingdings" w:hAnsi="Wingdings" w:hint="default"/>
+        <w:sz w:val="20"/>
+      </w:rPr>
+    </w:lvl>
+    <w:lvl w:ilvl="8">
+      <w:start w:val="1"/>
+      <w:numFmt w:val="bullet"/>
+      <w:lvlText w:val=""/>
+      <w:lvlJc w:val="left"/>
+      <w:pPr>
+        <w:tabs>
+          <w:tab w:val="num" w:pos="6480"/>
+        </w:tabs>
+        <w:ind w:left="6480" w:hanging="360"/>
+      </w:pPr>
+      <w:rPr>
+        <w:rFonts w:ascii="Wingdings" w:hAnsi="Wingdings" w:hint="default"/>
+        <w:sz w:val="20"/>
+      </w:rPr>
+    </w:lvl>
+  </w:abstractNum>
+  <w:abstractNum w:abstractNumId="15" w15:restartNumberingAfterBreak="0">
     <w:nsid w:val="39C60FB8"/>
     <w:multiLevelType w:val="multilevel"/>
     <w:tmpl w:val="61124888"/>
@@ -15080,7 +15068,7 @@
       </w:rPr>
     </w:lvl>
   </w:abstractNum>
-  <w:abstractNum w:abstractNumId="14" w15:restartNumberingAfterBreak="0">
+  <w:abstractNum w:abstractNumId="16" w15:restartNumberingAfterBreak="0">
     <w:nsid w:val="3B543C19"/>
     <w:multiLevelType w:val="multilevel"/>
     <w:tmpl w:val="ACCA3122"/>
@@ -15229,7 +15217,156 @@
       </w:rPr>
     </w:lvl>
   </w:abstractNum>
-  <w:abstractNum w:abstractNumId="15" w15:restartNumberingAfterBreak="0">
+  <w:abstractNum w:abstractNumId="17" w15:restartNumberingAfterBreak="0">
+    <w:nsid w:val="42CC47D1"/>
+    <w:multiLevelType w:val="multilevel"/>
+    <w:tmpl w:val="DFE295B4"/>
+    <w:lvl w:ilvl="0">
+      <w:start w:val="1"/>
+      <w:numFmt w:val="bullet"/>
+      <w:lvlText w:val=""/>
+      <w:lvlJc w:val="left"/>
+      <w:pPr>
+        <w:tabs>
+          <w:tab w:val="num" w:pos="720"/>
+        </w:tabs>
+        <w:ind w:left="720" w:hanging="360"/>
+      </w:pPr>
+      <w:rPr>
+        <w:rFonts w:ascii="Symbol" w:hAnsi="Symbol" w:hint="default"/>
+        <w:sz w:val="20"/>
+      </w:rPr>
+    </w:lvl>
+    <w:lvl w:ilvl="1">
+      <w:start w:val="1"/>
+      <w:numFmt w:val="bullet"/>
+      <w:lvlText w:val="o"/>
+      <w:lvlJc w:val="left"/>
+      <w:pPr>
+        <w:tabs>
+          <w:tab w:val="num" w:pos="1440"/>
+        </w:tabs>
+        <w:ind w:left="1440" w:hanging="360"/>
+      </w:pPr>
+      <w:rPr>
+        <w:rFonts w:ascii="Courier New" w:hAnsi="Courier New" w:cs="Times New Roman" w:hint="default"/>
+        <w:sz w:val="20"/>
+      </w:rPr>
+    </w:lvl>
+    <w:lvl w:ilvl="2">
+      <w:start w:val="1"/>
+      <w:numFmt w:val="bullet"/>
+      <w:lvlText w:val=""/>
+      <w:lvlJc w:val="left"/>
+      <w:pPr>
+        <w:tabs>
+          <w:tab w:val="num" w:pos="2160"/>
+        </w:tabs>
+        <w:ind w:left="2160" w:hanging="360"/>
+      </w:pPr>
+      <w:rPr>
+        <w:rFonts w:ascii="Wingdings" w:hAnsi="Wingdings" w:hint="default"/>
+        <w:sz w:val="20"/>
+      </w:rPr>
+    </w:lvl>
+    <w:lvl w:ilvl="3">
+      <w:start w:val="1"/>
+      <w:numFmt w:val="bullet"/>
+      <w:lvlText w:val=""/>
+      <w:lvlJc w:val="left"/>
+      <w:pPr>
+        <w:tabs>
+          <w:tab w:val="num" w:pos="2880"/>
+        </w:tabs>
+        <w:ind w:left="2880" w:hanging="360"/>
+      </w:pPr>
+      <w:rPr>
+        <w:rFonts w:ascii="Wingdings" w:hAnsi="Wingdings" w:hint="default"/>
+        <w:sz w:val="20"/>
+      </w:rPr>
+    </w:lvl>
+    <w:lvl w:ilvl="4">
+      <w:start w:val="1"/>
+      <w:numFmt w:val="bullet"/>
+      <w:lvlText w:val=""/>
+      <w:lvlJc w:val="left"/>
+      <w:pPr>
+        <w:tabs>
+          <w:tab w:val="num" w:pos="3600"/>
+        </w:tabs>
+        <w:ind w:left="3600" w:hanging="360"/>
+      </w:pPr>
+      <w:rPr>
+        <w:rFonts w:ascii="Wingdings" w:hAnsi="Wingdings" w:hint="default"/>
+        <w:sz w:val="20"/>
+      </w:rPr>
+    </w:lvl>
+    <w:lvl w:ilvl="5">
+      <w:start w:val="1"/>
+      <w:numFmt w:val="bullet"/>
+      <w:lvlText w:val=""/>
+      <w:lvlJc w:val="left"/>
+      <w:pPr>
+        <w:tabs>
+          <w:tab w:val="num" w:pos="4320"/>
+        </w:tabs>
+        <w:ind w:left="4320" w:hanging="360"/>
+      </w:pPr>
+      <w:rPr>
+        <w:rFonts w:ascii="Wingdings" w:hAnsi="Wingdings" w:hint="default"/>
+        <w:sz w:val="20"/>
+      </w:rPr>
+    </w:lvl>
+    <w:lvl w:ilvl="6">
+      <w:start w:val="1"/>
+      <w:numFmt w:val="bullet"/>
+      <w:lvlText w:val=""/>
+      <w:lvlJc w:val="left"/>
+      <w:pPr>
+        <w:tabs>
+          <w:tab w:val="num" w:pos="5040"/>
+        </w:tabs>
+        <w:ind w:left="5040" w:hanging="360"/>
+      </w:pPr>
+      <w:rPr>
+        <w:rFonts w:ascii="Wingdings" w:hAnsi="Wingdings" w:hint="default"/>
+        <w:sz w:val="20"/>
+      </w:rPr>
+    </w:lvl>
+    <w:lvl w:ilvl="7">
+      <w:start w:val="1"/>
+      <w:numFmt w:val="bullet"/>
+      <w:lvlText w:val=""/>
+      <w:lvlJc w:val="left"/>
+      <w:pPr>
+        <w:tabs>
+          <w:tab w:val="num" w:pos="5760"/>
+        </w:tabs>
+        <w:ind w:left="5760" w:hanging="360"/>
+      </w:pPr>
+      <w:rPr>
+        <w:rFonts w:ascii="Wingdings" w:hAnsi="Wingdings" w:hint="default"/>
+        <w:sz w:val="20"/>
+      </w:rPr>
+    </w:lvl>
+    <w:lvl w:ilvl="8">
+      <w:start w:val="1"/>
+      <w:numFmt w:val="bullet"/>
+      <w:lvlText w:val=""/>
+      <w:lvlJc w:val="left"/>
+      <w:pPr>
+        <w:tabs>
+          <w:tab w:val="num" w:pos="6480"/>
+        </w:tabs>
+        <w:ind w:left="6480" w:hanging="360"/>
+      </w:pPr>
+      <w:rPr>
+        <w:rFonts w:ascii="Wingdings" w:hAnsi="Wingdings" w:hint="default"/>
+        <w:sz w:val="20"/>
+      </w:rPr>
+    </w:lvl>
+  </w:abstractNum>
+  <w:abstractNum w:abstractNumId="18" w15:restartNumberingAfterBreak="0">
     <w:nsid w:val="44397101"/>
     <w:multiLevelType w:val="multilevel"/>
     <w:tmpl w:val="0244253E"/>
@@ -15350,7 +15487,7 @@
       </w:pPr>
     </w:lvl>
   </w:abstractNum>
-  <w:abstractNum w:abstractNumId="16" w15:restartNumberingAfterBreak="0">
+  <w:abstractNum w:abstractNumId="19" w15:restartNumberingAfterBreak="0">
     <w:nsid w:val="4F1347B4"/>
     <w:multiLevelType w:val="multilevel"/>
     <w:tmpl w:val="24E270F8"/>
@@ -15499,7 +15636,7 @@
       </w:rPr>
     </w:lvl>
   </w:abstractNum>
-  <w:abstractNum w:abstractNumId="17" w15:restartNumberingAfterBreak="0">
+  <w:abstractNum w:abstractNumId="20" w15:restartNumberingAfterBreak="0">
     <w:nsid w:val="4F6400CA"/>
     <w:multiLevelType w:val="multilevel"/>
     <w:tmpl w:val="EBDE6A1A"/>
@@ -15648,7 +15785,7 @@
       </w:rPr>
     </w:lvl>
   </w:abstractNum>
-  <w:abstractNum w:abstractNumId="18" w15:restartNumberingAfterBreak="0">
+  <w:abstractNum w:abstractNumId="21" w15:restartNumberingAfterBreak="0">
     <w:nsid w:val="50AE7657"/>
     <w:multiLevelType w:val="multilevel"/>
     <w:tmpl w:val="5DF8612C"/>
@@ -15797,7 +15934,7 @@
       </w:rPr>
     </w:lvl>
   </w:abstractNum>
-  <w:abstractNum w:abstractNumId="19" w15:restartNumberingAfterBreak="0">
+  <w:abstractNum w:abstractNumId="22" w15:restartNumberingAfterBreak="0">
     <w:nsid w:val="51E03745"/>
     <w:multiLevelType w:val="multilevel"/>
     <w:tmpl w:val="40F202C0"/>
@@ -15922,7 +16059,132 @@
       </w:pPr>
     </w:lvl>
   </w:abstractNum>
-  <w:abstractNum w:abstractNumId="20" w15:restartNumberingAfterBreak="0">
+  <w:abstractNum w:abstractNumId="23" w15:restartNumberingAfterBreak="0">
+    <w:nsid w:val="5C6C53C7"/>
+    <w:multiLevelType w:val="multilevel"/>
+    <w:tmpl w:val="671C2EDE"/>
+    <w:lvl w:ilvl="0">
+      <w:start w:val="1"/>
+      <w:numFmt w:val="decimal"/>
+      <w:lvlText w:val="%1."/>
+      <w:lvlJc w:val="left"/>
+      <w:pPr>
+        <w:tabs>
+          <w:tab w:val="num" w:pos="720"/>
+        </w:tabs>
+        <w:ind w:left="720" w:hanging="360"/>
+      </w:pPr>
+    </w:lvl>
+    <w:lvl w:ilvl="1">
+      <w:start w:val="1"/>
+      <w:numFmt w:val="bullet"/>
+      <w:lvlText w:val="o"/>
+      <w:lvlJc w:val="left"/>
+      <w:pPr>
+        <w:tabs>
+          <w:tab w:val="num" w:pos="1440"/>
+        </w:tabs>
+        <w:ind w:left="1440" w:hanging="360"/>
+      </w:pPr>
+      <w:rPr>
+        <w:rFonts w:ascii="Courier New" w:hAnsi="Courier New" w:cs="Times New Roman" w:hint="default"/>
+        <w:sz w:val="20"/>
+      </w:rPr>
+    </w:lvl>
+    <w:lvl w:ilvl="2">
+      <w:start w:val="1"/>
+      <w:numFmt w:val="bullet"/>
+      <w:lvlText w:val=""/>
+      <w:lvlJc w:val="left"/>
+      <w:pPr>
+        <w:tabs>
+          <w:tab w:val="num" w:pos="2160"/>
+        </w:tabs>
+        <w:ind w:left="2160" w:hanging="360"/>
+      </w:pPr>
+      <w:rPr>
+        <w:rFonts w:ascii="Wingdings" w:hAnsi="Wingdings" w:hint="default"/>
+        <w:sz w:val="20"/>
+      </w:rPr>
+    </w:lvl>
+    <w:lvl w:ilvl="3">
+      <w:start w:val="1"/>
+      <w:numFmt w:val="bullet"/>
+      <w:lvlText w:val=""/>
+      <w:lvlJc w:val="left"/>
+      <w:pPr>
+        <w:tabs>
+          <w:tab w:val="num" w:pos="2880"/>
+        </w:tabs>
+        <w:ind w:left="2880" w:hanging="360"/>
+      </w:pPr>
+      <w:rPr>
+        <w:rFonts w:ascii="Wingdings" w:hAnsi="Wingdings" w:hint="default"/>
+        <w:sz w:val="20"/>
+      </w:rPr>
+    </w:lvl>
+    <w:lvl w:ilvl="4">
+      <w:start w:val="1"/>
+      <w:numFmt w:val="decimal"/>
+      <w:lvlText w:val="%5."/>
+      <w:lvlJc w:val="left"/>
+      <w:pPr>
+        <w:tabs>
+          <w:tab w:val="num" w:pos="3600"/>
+        </w:tabs>
+        <w:ind w:left="3600" w:hanging="360"/>
+      </w:pPr>
+    </w:lvl>
+    <w:lvl w:ilvl="5">
+      <w:start w:val="1"/>
+      <w:numFmt w:val="decimal"/>
+      <w:lvlText w:val="%6."/>
+      <w:lvlJc w:val="left"/>
+      <w:pPr>
+        <w:tabs>
+          <w:tab w:val="num" w:pos="4320"/>
+        </w:tabs>
+        <w:ind w:left="4320" w:hanging="360"/>
+      </w:pPr>
+    </w:lvl>
+    <w:lvl w:ilvl="6">
+      <w:start w:val="1"/>
+      <w:numFmt w:val="decimal"/>
+      <w:lvlText w:val="%7."/>
+      <w:lvlJc w:val="left"/>
+      <w:pPr>
+        <w:tabs>
+          <w:tab w:val="num" w:pos="5040"/>
+        </w:tabs>
+        <w:ind w:left="5040" w:hanging="360"/>
+      </w:pPr>
+    </w:lvl>
+    <w:lvl w:ilvl="7">
+      <w:start w:val="1"/>
+      <w:numFmt w:val="decimal"/>
+      <w:lvlText w:val="%8."/>
+      <w:lvlJc w:val="left"/>
+      <w:pPr>
+        <w:tabs>
+          <w:tab w:val="num" w:pos="5760"/>
+        </w:tabs>
+        <w:ind w:left="5760" w:hanging="360"/>
+      </w:pPr>
+    </w:lvl>
+    <w:lvl w:ilvl="8">
+      <w:start w:val="1"/>
+      <w:numFmt w:val="decimal"/>
+      <w:lvlText w:val="%9."/>
+      <w:lvlJc w:val="left"/>
+      <w:pPr>
+        <w:tabs>
+          <w:tab w:val="num" w:pos="6480"/>
+        </w:tabs>
+        <w:ind w:left="6480" w:hanging="360"/>
+      </w:pPr>
+    </w:lvl>
+  </w:abstractNum>
+  <w:abstractNum w:abstractNumId="24" w15:restartNumberingAfterBreak="0">
     <w:nsid w:val="5DC40235"/>
     <w:multiLevelType w:val="multilevel"/>
     <w:tmpl w:val="9CD8BBDA"/>
@@ -16071,7 +16333,7 @@
       </w:rPr>
     </w:lvl>
   </w:abstractNum>
-  <w:abstractNum w:abstractNumId="21" w15:restartNumberingAfterBreak="0">
+  <w:abstractNum w:abstractNumId="25" w15:restartNumberingAfterBreak="0">
     <w:nsid w:val="69C46056"/>
     <w:multiLevelType w:val="multilevel"/>
     <w:tmpl w:val="25768B54"/>
@@ -16220,7 +16482,7 @@
       </w:rPr>
     </w:lvl>
   </w:abstractNum>
-  <w:abstractNum w:abstractNumId="22" w15:restartNumberingAfterBreak="0">
+  <w:abstractNum w:abstractNumId="26" w15:restartNumberingAfterBreak="0">
     <w:nsid w:val="6C0C4573"/>
     <w:multiLevelType w:val="multilevel"/>
     <w:tmpl w:val="22E297DC"/>
@@ -16337,7 +16599,7 @@
       </w:pPr>
     </w:lvl>
   </w:abstractNum>
-  <w:abstractNum w:abstractNumId="23" w15:restartNumberingAfterBreak="0">
+  <w:abstractNum w:abstractNumId="27" w15:restartNumberingAfterBreak="0">
     <w:nsid w:val="728361A5"/>
     <w:multiLevelType w:val="multilevel"/>
     <w:tmpl w:val="874AB592"/>
@@ -16486,7 +16748,7 @@
       </w:rPr>
     </w:lvl>
   </w:abstractNum>
-  <w:abstractNum w:abstractNumId="24" w15:restartNumberingAfterBreak="0">
+  <w:abstractNum w:abstractNumId="28" w15:restartNumberingAfterBreak="0">
     <w:nsid w:val="76B54141"/>
     <w:multiLevelType w:val="multilevel"/>
     <w:tmpl w:val="3B2214A2"/>
@@ -16635,7 +16897,7 @@
       </w:rPr>
     </w:lvl>
   </w:abstractNum>
-  <w:abstractNum w:abstractNumId="25" w15:restartNumberingAfterBreak="0">
+  <w:abstractNum w:abstractNumId="29" w15:restartNumberingAfterBreak="0">
     <w:nsid w:val="78355400"/>
     <w:multiLevelType w:val="multilevel"/>
     <w:tmpl w:val="BBD0CDE2"/>
@@ -16782,85 +17044,292 @@
         <w:rFonts w:ascii="Wingdings" w:hAnsi="Wingdings" w:hint="default"/>
         <w:sz w:val="20"/>
       </w:rPr>
+    </w:lvl>
+  </w:abstractNum>
+  <w:abstractNum w:abstractNumId="30" w15:restartNumberingAfterBreak="0">
+    <w:nsid w:val="7B856472"/>
+    <w:multiLevelType w:val="multilevel"/>
+    <w:tmpl w:val="7A349AA0"/>
+    <w:lvl w:ilvl="0">
+      <w:start w:val="1"/>
+      <w:numFmt w:val="decimal"/>
+      <w:lvlText w:val="%1."/>
+      <w:lvlJc w:val="left"/>
+      <w:pPr>
+        <w:tabs>
+          <w:tab w:val="num" w:pos="720"/>
+        </w:tabs>
+        <w:ind w:left="720" w:hanging="360"/>
+      </w:pPr>
+    </w:lvl>
+    <w:lvl w:ilvl="1">
+      <w:start w:val="1"/>
+      <w:numFmt w:val="bullet"/>
+      <w:lvlText w:val="o"/>
+      <w:lvlJc w:val="left"/>
+      <w:pPr>
+        <w:tabs>
+          <w:tab w:val="num" w:pos="1440"/>
+        </w:tabs>
+        <w:ind w:left="1440" w:hanging="360"/>
+      </w:pPr>
+      <w:rPr>
+        <w:rFonts w:ascii="Courier New" w:hAnsi="Courier New" w:cs="Times New Roman" w:hint="default"/>
+        <w:sz w:val="20"/>
+      </w:rPr>
+    </w:lvl>
+    <w:lvl w:ilvl="2">
+      <w:start w:val="1"/>
+      <w:numFmt w:val="bullet"/>
+      <w:lvlText w:val=""/>
+      <w:lvlJc w:val="left"/>
+      <w:pPr>
+        <w:tabs>
+          <w:tab w:val="num" w:pos="2160"/>
+        </w:tabs>
+        <w:ind w:left="2160" w:hanging="360"/>
+      </w:pPr>
+      <w:rPr>
+        <w:rFonts w:ascii="Wingdings" w:hAnsi="Wingdings" w:hint="default"/>
+        <w:sz w:val="20"/>
+      </w:rPr>
+    </w:lvl>
+    <w:lvl w:ilvl="3">
+      <w:start w:val="1"/>
+      <w:numFmt w:val="decimal"/>
+      <w:lvlText w:val="%4."/>
+      <w:lvlJc w:val="left"/>
+      <w:pPr>
+        <w:tabs>
+          <w:tab w:val="num" w:pos="2880"/>
+        </w:tabs>
+        <w:ind w:left="2880" w:hanging="360"/>
+      </w:pPr>
+    </w:lvl>
+    <w:lvl w:ilvl="4">
+      <w:start w:val="1"/>
+      <w:numFmt w:val="decimal"/>
+      <w:lvlText w:val="%5."/>
+      <w:lvlJc w:val="left"/>
+      <w:pPr>
+        <w:tabs>
+          <w:tab w:val="num" w:pos="3600"/>
+        </w:tabs>
+        <w:ind w:left="3600" w:hanging="360"/>
+      </w:pPr>
+    </w:lvl>
+    <w:lvl w:ilvl="5">
+      <w:start w:val="1"/>
+      <w:numFmt w:val="decimal"/>
+      <w:lvlText w:val="%6."/>
+      <w:lvlJc w:val="left"/>
+      <w:pPr>
+        <w:tabs>
+          <w:tab w:val="num" w:pos="4320"/>
+        </w:tabs>
+        <w:ind w:left="4320" w:hanging="360"/>
+      </w:pPr>
+    </w:lvl>
+    <w:lvl w:ilvl="6">
+      <w:start w:val="1"/>
+      <w:numFmt w:val="decimal"/>
+      <w:lvlText w:val="%7."/>
+      <w:lvlJc w:val="left"/>
+      <w:pPr>
+        <w:tabs>
+          <w:tab w:val="num" w:pos="5040"/>
+        </w:tabs>
+        <w:ind w:left="5040" w:hanging="360"/>
+      </w:pPr>
+    </w:lvl>
+    <w:lvl w:ilvl="7">
+      <w:start w:val="1"/>
+      <w:numFmt w:val="decimal"/>
+      <w:lvlText w:val="%8."/>
+      <w:lvlJc w:val="left"/>
+      <w:pPr>
+        <w:tabs>
+          <w:tab w:val="num" w:pos="5760"/>
+        </w:tabs>
+        <w:ind w:left="5760" w:hanging="360"/>
+      </w:pPr>
+    </w:lvl>
+    <w:lvl w:ilvl="8">
+      <w:start w:val="1"/>
+      <w:numFmt w:val="decimal"/>
+      <w:lvlText w:val="%9."/>
+      <w:lvlJc w:val="left"/>
+      <w:pPr>
+        <w:tabs>
+          <w:tab w:val="num" w:pos="6480"/>
+        </w:tabs>
+        <w:ind w:left="6480" w:hanging="360"/>
+      </w:pPr>
     </w:lvl>
   </w:abstractNum>
   <w:num w:numId="1" w16cid:durableId="1514417863">
     <w:abstractNumId w:val="1"/>
   </w:num>
   <w:num w:numId="2" w16cid:durableId="1648511387">
+    <w:abstractNumId w:val="22"/>
+  </w:num>
+  <w:num w:numId="3" w16cid:durableId="1967422285">
+    <w:abstractNumId w:val="3"/>
+  </w:num>
+  <w:num w:numId="4" w16cid:durableId="2046978159">
+    <w:abstractNumId w:val="5"/>
+  </w:num>
+  <w:num w:numId="5" w16cid:durableId="1406144605">
+    <w:abstractNumId w:val="13"/>
+  </w:num>
+  <w:num w:numId="6" w16cid:durableId="1689061547">
+    <w:abstractNumId w:val="28"/>
+  </w:num>
+  <w:num w:numId="7" w16cid:durableId="1575355702">
+    <w:abstractNumId w:val="12"/>
+  </w:num>
+  <w:num w:numId="8" w16cid:durableId="365495844">
+    <w:abstractNumId w:val="11"/>
+  </w:num>
+  <w:num w:numId="9" w16cid:durableId="1971781845">
+    <w:abstractNumId w:val="15"/>
+  </w:num>
+  <w:num w:numId="10" w16cid:durableId="1740131042">
+    <w:abstractNumId w:val="7"/>
+  </w:num>
+  <w:num w:numId="11" w16cid:durableId="37970262">
+    <w:abstractNumId w:val="29"/>
+  </w:num>
+  <w:num w:numId="12" w16cid:durableId="466239403">
+    <w:abstractNumId w:val="24"/>
+  </w:num>
+  <w:num w:numId="13" w16cid:durableId="162665943">
+    <w:abstractNumId w:val="18"/>
+  </w:num>
+  <w:num w:numId="14" w16cid:durableId="1106265547">
+    <w:abstractNumId w:val="6"/>
+  </w:num>
+  <w:num w:numId="15" w16cid:durableId="702831777">
     <w:abstractNumId w:val="19"/>
   </w:num>
-  <w:num w:numId="3" w16cid:durableId="1967422285">
-    <w:abstractNumId w:val="2"/>
+  <w:num w:numId="16" w16cid:durableId="2117826818">
+    <w:abstractNumId w:val="20"/>
   </w:num>
-  <w:num w:numId="4" w16cid:durableId="2046978159">
+  <w:num w:numId="17" w16cid:durableId="2045906890">
+    <w:abstractNumId w:val="10"/>
+  </w:num>
+  <w:num w:numId="18" w16cid:durableId="492456818">
+    <w:abstractNumId w:val="26"/>
+  </w:num>
+  <w:num w:numId="19" w16cid:durableId="474640978">
     <w:abstractNumId w:val="4"/>
   </w:num>
-  <w:num w:numId="5" w16cid:durableId="1406144605">
-    <w:abstractNumId w:val="12"/>
-  </w:num>
-  <w:num w:numId="6" w16cid:durableId="1689061547">
-    <w:abstractNumId w:val="24"/>
-  </w:num>
-  <w:num w:numId="7" w16cid:durableId="1575355702">
-    <w:abstractNumId w:val="11"/>
-  </w:num>
-  <w:num w:numId="8" w16cid:durableId="365495844">
-    <w:abstractNumId w:val="10"/>
-  </w:num>
-  <w:num w:numId="9" w16cid:durableId="1971781845">
-    <w:abstractNumId w:val="13"/>
-  </w:num>
-  <w:num w:numId="10" w16cid:durableId="1740131042">
-    <w:abstractNumId w:val="6"/>
-  </w:num>
-  <w:num w:numId="11" w16cid:durableId="37970262">
-    <w:abstractNumId w:val="25"/>
-  </w:num>
-  <w:num w:numId="12" w16cid:durableId="466239403">
-    <w:abstractNumId w:val="20"/>
-  </w:num>
-  <w:num w:numId="13" w16cid:durableId="162665943">
-    <w:abstractNumId w:val="15"/>
-  </w:num>
-  <w:num w:numId="14" w16cid:durableId="1106265547">
-    <w:abstractNumId w:val="5"/>
-  </w:num>
-  <w:num w:numId="15" w16cid:durableId="702831777">
-    <w:abstractNumId w:val="16"/>
-  </w:num>
-  <w:num w:numId="16" w16cid:durableId="2117826818">
-    <w:abstractNumId w:val="17"/>
-  </w:num>
-  <w:num w:numId="17" w16cid:durableId="2045906890">
-    <w:abstractNumId w:val="9"/>
-  </w:num>
-  <w:num w:numId="18" w16cid:durableId="492456818">
-    <w:abstractNumId w:val="22"/>
-  </w:num>
-  <w:num w:numId="19" w16cid:durableId="474640978">
-    <w:abstractNumId w:val="3"/>
-  </w:num>
   <w:num w:numId="20" w16cid:durableId="232664223">
-    <w:abstractNumId w:val="23"/>
+    <w:abstractNumId w:val="27"/>
   </w:num>
   <w:num w:numId="21" w16cid:durableId="1999067198">
     <w:abstractNumId w:val="0"/>
   </w:num>
   <w:num w:numId="22" w16cid:durableId="1616522913">
+    <w:abstractNumId w:val="25"/>
+  </w:num>
+  <w:num w:numId="23" w16cid:durableId="1910923348">
+    <w:abstractNumId w:val="9"/>
+  </w:num>
+  <w:num w:numId="24" w16cid:durableId="805510609">
+    <w:abstractNumId w:val="16"/>
+  </w:num>
+  <w:num w:numId="25" w16cid:durableId="215824369">
+    <w:abstractNumId w:val="8"/>
+  </w:num>
+  <w:num w:numId="26" w16cid:durableId="662120434">
     <w:abstractNumId w:val="21"/>
   </w:num>
-  <w:num w:numId="23" w16cid:durableId="1910923348">
-    <w:abstractNumId w:val="8"/>
+  <w:num w:numId="27" w16cid:durableId="162816441">
+    <w:abstractNumId w:val="23"/>
+    <w:lvlOverride w:ilvl="0">
+      <w:startOverride w:val="1"/>
+    </w:lvlOverride>
+    <w:lvlOverride w:ilvl="1"/>
+    <w:lvlOverride w:ilvl="2"/>
+    <w:lvlOverride w:ilvl="3"/>
+    <w:lvlOverride w:ilvl="4">
+      <w:startOverride w:val="1"/>
+    </w:lvlOverride>
+    <w:lvlOverride w:ilvl="5">
+      <w:startOverride w:val="1"/>
+    </w:lvlOverride>
+    <w:lvlOverride w:ilvl="6">
+      <w:startOverride w:val="1"/>
+    </w:lvlOverride>
+    <w:lvlOverride w:ilvl="7">
+      <w:startOverride w:val="1"/>
+    </w:lvlOverride>
+    <w:lvlOverride w:ilvl="8">
+      <w:startOverride w:val="1"/>
+    </w:lvlOverride>
   </w:num>
-  <w:num w:numId="24" w16cid:durableId="805510609">
+  <w:num w:numId="28" w16cid:durableId="124397707">
     <w:abstractNumId w:val="14"/>
+    <w:lvlOverride w:ilvl="0"/>
+    <w:lvlOverride w:ilvl="1"/>
+    <w:lvlOverride w:ilvl="2"/>
+    <w:lvlOverride w:ilvl="3"/>
+    <w:lvlOverride w:ilvl="4"/>
+    <w:lvlOverride w:ilvl="5"/>
+    <w:lvlOverride w:ilvl="6"/>
+    <w:lvlOverride w:ilvl="7"/>
+    <w:lvlOverride w:ilvl="8"/>
   </w:num>
-  <w:num w:numId="25" w16cid:durableId="215824369">
-    <w:abstractNumId w:val="7"/>
+  <w:num w:numId="29" w16cid:durableId="1002859240">
+    <w:abstractNumId w:val="2"/>
+    <w:lvlOverride w:ilvl="0"/>
+    <w:lvlOverride w:ilvl="1"/>
+    <w:lvlOverride w:ilvl="2"/>
+    <w:lvlOverride w:ilvl="3"/>
+    <w:lvlOverride w:ilvl="4"/>
+    <w:lvlOverride w:ilvl="5"/>
+    <w:lvlOverride w:ilvl="6"/>
+    <w:lvlOverride w:ilvl="7"/>
+    <w:lvlOverride w:ilvl="8"/>
   </w:num>
-  <w:num w:numId="26" w16cid:durableId="662120434">
-    <w:abstractNumId w:val="18"/>
+  <w:num w:numId="30" w16cid:durableId="146287740">
+    <w:abstractNumId w:val="30"/>
+    <w:lvlOverride w:ilvl="0">
+      <w:startOverride w:val="1"/>
+    </w:lvlOverride>
+    <w:lvlOverride w:ilvl="1"/>
+    <w:lvlOverride w:ilvl="2"/>
+    <w:lvlOverride w:ilvl="3">
+      <w:startOverride w:val="1"/>
+    </w:lvlOverride>
+    <w:lvlOverride w:ilvl="4">
+      <w:startOverride w:val="1"/>
+    </w:lvlOverride>
+    <w:lvlOverride w:ilvl="5">
+      <w:startOverride w:val="1"/>
+    </w:lvlOverride>
+    <w:lvlOverride w:ilvl="6">
+      <w:startOverride w:val="1"/>
+    </w:lvlOverride>
+    <w:lvlOverride w:ilvl="7">
+      <w:startOverride w:val="1"/>
+    </w:lvlOverride>
+    <w:lvlOverride w:ilvl="8">
+      <w:startOverride w:val="1"/>
+    </w:lvlOverride>
+  </w:num>
+  <w:num w:numId="31" w16cid:durableId="275908784">
+    <w:abstractNumId w:val="17"/>
+    <w:lvlOverride w:ilvl="0"/>
+    <w:lvlOverride w:ilvl="1"/>
+    <w:lvlOverride w:ilvl="2"/>
+    <w:lvlOverride w:ilvl="3"/>
+    <w:lvlOverride w:ilvl="4"/>
+    <w:lvlOverride w:ilvl="5"/>
+    <w:lvlOverride w:ilvl="6"/>
+    <w:lvlOverride w:ilvl="7"/>
+    <w:lvlOverride w:ilvl="8"/>
   </w:num>
 </w:numbering>
 </file>
@@ -17401,6 +17870,18 @@
       <w:contextualSpacing/>
     </w:pPr>
   </w:style>
+  <w:style w:type="character" w:styleId="Hyperlink">
+    <w:name w:val="Hyperlink"/>
+    <w:basedOn w:val="DefaultParagraphFont"/>
+    <w:uiPriority w:val="99"/>
+    <w:semiHidden/>
+    <w:unhideWhenUsed/>
+    <w:rsid w:val="005576AE"/>
+    <w:rPr>
+      <w:color w:val="0563C1" w:themeColor="hyperlink"/>
+      <w:u w:val="single"/>
+    </w:rPr>
+  </w:style>
 </w:styles>
 </file>
 
